--- a/draft.docx
+++ b/draft.docx
@@ -4572,7 +4572,7 @@
     </w:lvl>
   </w:abstractNum>
   <w:abstractNum w:abstractNumId="990">
-    <w:nsid w:val="ebda6467"/>
+    <w:nsid w:val="f7c3b893"/>
     <w:multiLevelType w:val="multilevel"/>
     <w:lvl w:ilvl="0">
       <w:numFmt w:val="bullet"/>
@@ -4653,7 +4653,7 @@
     </w:lvl>
   </w:abstractNum>
   <w:abstractNum w:abstractNumId="991">
-    <w:nsid w:val="5cab269d"/>
+    <w:nsid w:val="d6c59c98"/>
     <w:multiLevelType w:val="multilevel"/>
     <w:lvl w:ilvl="0">
       <w:numFmt w:val="bullet"/>

--- a/draft.docx
+++ b/draft.docx
@@ -124,12 +124,13 @@
     <w:p>
       <w:pPr>
         <w:pStyle w:val="Normal"/>
+        <w:jc w:val="center"/>
         <w:rPr/>
       </w:pPr>
       <w:r>
         <w:rPr/>
         <w:drawing>
-          <wp:inline distT="0" distB="0" distL="114935" distR="114935">
+          <wp:inline distT="0" distB="0" distL="0" distR="0">
             <wp:extent cx="5486400" cy="4114800"/>
             <wp:effectExtent l="0" t="0" r="0" b="0"/>
             <wp:docPr id="1" name="Picture" descr="Figure 1. Andi on the map"/>
@@ -170,6 +171,7 @@
     <w:p>
       <w:pPr>
         <w:pStyle w:val="ImageCaption"/>
+        <w:jc w:val="center"/>
         <w:rPr/>
       </w:pPr>
       <w:r>
@@ -231,13 +233,23 @@
     </w:p>
     <w:p>
       <w:pPr>
+        <w:pStyle w:val="FirstParagraph"/>
+        <w:rPr/>
+      </w:pPr>
+      <w:r>
+        <w:rPr/>
+      </w:r>
+    </w:p>
+    <w:p>
+      <w:pPr>
         <w:pStyle w:val="Normal"/>
+        <w:jc w:val="center"/>
         <w:rPr/>
       </w:pPr>
       <w:r>
         <w:rPr/>
         <w:drawing>
-          <wp:inline distT="0" distB="0" distL="114935" distR="114935">
+          <wp:inline distT="0" distB="0" distL="0" distR="0">
             <wp:extent cx="5486400" cy="4114800"/>
             <wp:effectExtent l="0" t="0" r="0" b="0"/>
             <wp:docPr id="2" name="Image1" descr="Figure 2. The Andi villages (labeled) and their neighbours"/>
@@ -278,11 +290,21 @@
     <w:p>
       <w:pPr>
         <w:pStyle w:val="ImageCaption"/>
+        <w:jc w:val="center"/>
         <w:rPr/>
       </w:pPr>
       <w:r>
         <w:rPr/>
         <w:t>Figure 2. The Andi villages (labeled) and their neighbours</w:t>
+      </w:r>
+    </w:p>
+    <w:p>
+      <w:pPr>
+        <w:pStyle w:val="ImageCaption"/>
+        <w:rPr/>
+      </w:pPr>
+      <w:r>
+        <w:rPr/>
       </w:r>
     </w:p>
     <w:p>
@@ -302,7 +324,7 @@
       </w:r>
       <w:r>
         <w:rPr/>
-        <w:t xml:space="preserve"> in Russian). For speakers of Andi, Avar is the language of literacy. Before the introduction of modern technology like computers and cellphones, they would write letters to each other in Avar. Currently, they use the extended Cyrillic script of Avar (featuring, among other things, special diacritics for ejective consonants) to write their own language. Russian was introduced as the language of administration and education in the first half of the 20th century and subsequently has strengthened its position throughout the republic, cf. (Dobrushina 2011). Andi speakers use it to communicate with people from other regions of Daghestan where Avar is not spoken. It is also used for communication by speakers of Andi dialects that belong to different dialect groups.</w:t>
+        <w:t xml:space="preserve"> in Russian). For speakers of Andi, Avar is the language of literacy. Before the introduction of modern technology like computers and cellphones, they would write letters to each other in Avar. Currently, they use the extended Cyrillic script of Avar (featuring, among other things, special diacritics for ejective consonants) to write their own language. Russian was introduced as the language of administration and education in the first half of the 20th century and subsequently has strengthened its position throughout the republic, cf. (Dobrushina 2011). Andi speakers use it to communicate with people from other regions of Daghestan where Avar is not spoken.</w:t>
       </w:r>
     </w:p>
     <w:p>
@@ -469,7 +491,16 @@
     </w:p>
     <w:p>
       <w:pPr>
-        <w:pStyle w:val="Compact"/>
+        <w:pStyle w:val="FirstParagraph"/>
+        <w:rPr/>
+      </w:pPr>
+      <w:r>
+        <w:rPr/>
+      </w:r>
+    </w:p>
+    <w:p>
+      <w:pPr>
+        <w:pStyle w:val="ImageCaption"/>
         <w:rPr/>
       </w:pPr>
       <w:r>
@@ -496,16 +527,16 @@
         <w:tblLook w:firstRow="1"/>
       </w:tblPr>
       <w:tblGrid>
-        <w:gridCol w:w="2834"/>
+        <w:gridCol w:w="2833"/>
         <w:gridCol w:w="927"/>
         <w:gridCol w:w="473"/>
         <w:gridCol w:w="483"/>
         <w:gridCol w:w="302"/>
         <w:gridCol w:w="467"/>
         <w:gridCol w:w="702"/>
-        <w:gridCol w:w="736"/>
+        <w:gridCol w:w="735"/>
         <w:gridCol w:w="734"/>
-        <w:gridCol w:w="478"/>
+        <w:gridCol w:w="479"/>
       </w:tblGrid>
       <w:tr>
         <w:trPr>
@@ -513,7 +544,7 @@
         </w:trPr>
         <w:tc>
           <w:tcPr>
-            <w:tcW w:w="2834" w:type="dxa"/>
+            <w:tcW w:w="2833" w:type="dxa"/>
             <w:tcBorders>
               <w:bottom w:val="single" w:sz="6" w:space="0" w:color="000001"/>
               <w:insideH w:val="single" w:sz="6" w:space="0" w:color="000001"/>
@@ -524,7 +555,7 @@
           <w:p>
             <w:pPr>
               <w:pStyle w:val="Compact"/>
-              <w:jc w:val="center"/>
+              <w:jc w:val="left"/>
               <w:rPr/>
             </w:pPr>
             <w:r>
@@ -566,7 +597,7 @@
           <w:p>
             <w:pPr>
               <w:pStyle w:val="Compact"/>
-              <w:jc w:val="left"/>
+              <w:jc w:val="center"/>
               <w:rPr/>
             </w:pPr>
             <w:r>
@@ -587,7 +618,7 @@
           <w:p>
             <w:pPr>
               <w:pStyle w:val="Compact"/>
-              <w:jc w:val="left"/>
+              <w:jc w:val="center"/>
               <w:rPr/>
             </w:pPr>
             <w:r>
@@ -615,7 +646,7 @@
           <w:p>
             <w:pPr>
               <w:pStyle w:val="Compact"/>
-              <w:jc w:val="left"/>
+              <w:jc w:val="center"/>
               <w:rPr/>
             </w:pPr>
             <w:r>
@@ -637,7 +668,7 @@
           <w:p>
             <w:pPr>
               <w:pStyle w:val="Compact"/>
-              <w:jc w:val="left"/>
+              <w:jc w:val="center"/>
               <w:rPr/>
             </w:pPr>
             <w:r>
@@ -659,7 +690,7 @@
           <w:p>
             <w:pPr>
               <w:pStyle w:val="Compact"/>
-              <w:jc w:val="left"/>
+              <w:jc w:val="center"/>
               <w:rPr/>
             </w:pPr>
             <w:r>
@@ -670,7 +701,7 @@
         </w:tc>
         <w:tc>
           <w:tcPr>
-            <w:tcW w:w="736" w:type="dxa"/>
+            <w:tcW w:w="735" w:type="dxa"/>
             <w:tcBorders>
               <w:bottom w:val="single" w:sz="6" w:space="0" w:color="000001"/>
               <w:insideH w:val="single" w:sz="6" w:space="0" w:color="000001"/>
@@ -681,7 +712,7 @@
           <w:p>
             <w:pPr>
               <w:pStyle w:val="Compact"/>
-              <w:jc w:val="left"/>
+              <w:jc w:val="center"/>
               <w:rPr/>
             </w:pPr>
             <w:r>
@@ -703,7 +734,7 @@
           <w:p>
             <w:pPr>
               <w:pStyle w:val="Compact"/>
-              <w:jc w:val="left"/>
+              <w:jc w:val="center"/>
               <w:rPr/>
             </w:pPr>
             <w:r>
@@ -714,7 +745,7 @@
         </w:tc>
         <w:tc>
           <w:tcPr>
-            <w:tcW w:w="478" w:type="dxa"/>
+            <w:tcW w:w="479" w:type="dxa"/>
             <w:tcBorders>
               <w:bottom w:val="single" w:sz="6" w:space="0" w:color="000001"/>
               <w:insideH w:val="single" w:sz="6" w:space="0" w:color="000001"/>
@@ -725,7 +756,7 @@
           <w:p>
             <w:pPr>
               <w:pStyle w:val="Compact"/>
-              <w:jc w:val="left"/>
+              <w:jc w:val="center"/>
               <w:rPr/>
             </w:pPr>
             <w:r>
@@ -739,8 +770,12 @@
         <w:trPr/>
         <w:tc>
           <w:tcPr>
-            <w:tcW w:w="2834" w:type="dxa"/>
-            <w:tcBorders/>
+            <w:tcW w:w="2833" w:type="dxa"/>
+            <w:tcBorders>
+              <w:top w:val="single" w:sz="6" w:space="0" w:color="000001"/>
+              <w:bottom w:val="single" w:sz="6" w:space="0" w:color="000001"/>
+              <w:insideH w:val="single" w:sz="6" w:space="0" w:color="000001"/>
+            </w:tcBorders>
             <w:shd w:fill="auto" w:val="clear"/>
           </w:tcPr>
           <w:p>
@@ -758,7 +793,11 @@
         <w:tc>
           <w:tcPr>
             <w:tcW w:w="927" w:type="dxa"/>
-            <w:tcBorders/>
+            <w:tcBorders>
+              <w:top w:val="single" w:sz="6" w:space="0" w:color="000001"/>
+              <w:bottom w:val="single" w:sz="6" w:space="0" w:color="000001"/>
+              <w:insideH w:val="single" w:sz="6" w:space="0" w:color="000001"/>
+            </w:tcBorders>
             <w:shd w:fill="auto" w:val="clear"/>
           </w:tcPr>
           <w:p>
@@ -776,13 +815,17 @@
         <w:tc>
           <w:tcPr>
             <w:tcW w:w="473" w:type="dxa"/>
-            <w:tcBorders/>
-            <w:shd w:fill="auto" w:val="clear"/>
-          </w:tcPr>
-          <w:p>
-            <w:pPr>
-              <w:pStyle w:val="Compact"/>
-              <w:jc w:val="left"/>
+            <w:tcBorders>
+              <w:top w:val="single" w:sz="6" w:space="0" w:color="000001"/>
+              <w:bottom w:val="single" w:sz="6" w:space="0" w:color="000001"/>
+              <w:insideH w:val="single" w:sz="6" w:space="0" w:color="000001"/>
+            </w:tcBorders>
+            <w:shd w:fill="auto" w:val="clear"/>
+          </w:tcPr>
+          <w:p>
+            <w:pPr>
+              <w:pStyle w:val="Compact"/>
+              <w:jc w:val="center"/>
               <w:rPr/>
             </w:pPr>
             <w:r>
@@ -794,13 +837,17 @@
         <w:tc>
           <w:tcPr>
             <w:tcW w:w="483" w:type="dxa"/>
-            <w:tcBorders/>
-            <w:shd w:fill="auto" w:val="clear"/>
-          </w:tcPr>
-          <w:p>
-            <w:pPr>
-              <w:pStyle w:val="Compact"/>
-              <w:jc w:val="left"/>
+            <w:tcBorders>
+              <w:top w:val="single" w:sz="6" w:space="0" w:color="000001"/>
+              <w:bottom w:val="single" w:sz="6" w:space="0" w:color="000001"/>
+              <w:insideH w:val="single" w:sz="6" w:space="0" w:color="000001"/>
+            </w:tcBorders>
+            <w:shd w:fill="auto" w:val="clear"/>
+          </w:tcPr>
+          <w:p>
+            <w:pPr>
+              <w:pStyle w:val="Compact"/>
+              <w:jc w:val="center"/>
               <w:rPr/>
             </w:pPr>
             <w:r>
@@ -812,13 +859,17 @@
         <w:tc>
           <w:tcPr>
             <w:tcW w:w="302" w:type="dxa"/>
-            <w:tcBorders/>
-            <w:shd w:fill="auto" w:val="clear"/>
-          </w:tcPr>
-          <w:p>
-            <w:pPr>
-              <w:pStyle w:val="Compact"/>
-              <w:jc w:val="left"/>
+            <w:tcBorders>
+              <w:top w:val="single" w:sz="6" w:space="0" w:color="000001"/>
+              <w:bottom w:val="single" w:sz="6" w:space="0" w:color="000001"/>
+              <w:insideH w:val="single" w:sz="6" w:space="0" w:color="000001"/>
+            </w:tcBorders>
+            <w:shd w:fill="auto" w:val="clear"/>
+          </w:tcPr>
+          <w:p>
+            <w:pPr>
+              <w:pStyle w:val="Compact"/>
+              <w:jc w:val="center"/>
               <w:rPr/>
             </w:pPr>
             <w:r>
@@ -830,13 +881,17 @@
         <w:tc>
           <w:tcPr>
             <w:tcW w:w="467" w:type="dxa"/>
-            <w:tcBorders/>
-            <w:shd w:fill="auto" w:val="clear"/>
-          </w:tcPr>
-          <w:p>
-            <w:pPr>
-              <w:pStyle w:val="Compact"/>
-              <w:jc w:val="left"/>
+            <w:tcBorders>
+              <w:top w:val="single" w:sz="6" w:space="0" w:color="000001"/>
+              <w:bottom w:val="single" w:sz="6" w:space="0" w:color="000001"/>
+              <w:insideH w:val="single" w:sz="6" w:space="0" w:color="000001"/>
+            </w:tcBorders>
+            <w:shd w:fill="auto" w:val="clear"/>
+          </w:tcPr>
+          <w:p>
+            <w:pPr>
+              <w:pStyle w:val="Compact"/>
+              <w:jc w:val="center"/>
               <w:rPr/>
             </w:pPr>
             <w:r>
@@ -848,13 +903,17 @@
         <w:tc>
           <w:tcPr>
             <w:tcW w:w="702" w:type="dxa"/>
-            <w:tcBorders/>
-            <w:shd w:fill="auto" w:val="clear"/>
-          </w:tcPr>
-          <w:p>
-            <w:pPr>
-              <w:pStyle w:val="Compact"/>
-              <w:jc w:val="left"/>
+            <w:tcBorders>
+              <w:top w:val="single" w:sz="6" w:space="0" w:color="000001"/>
+              <w:bottom w:val="single" w:sz="6" w:space="0" w:color="000001"/>
+              <w:insideH w:val="single" w:sz="6" w:space="0" w:color="000001"/>
+            </w:tcBorders>
+            <w:shd w:fill="auto" w:val="clear"/>
+          </w:tcPr>
+          <w:p>
+            <w:pPr>
+              <w:pStyle w:val="Compact"/>
+              <w:jc w:val="center"/>
               <w:rPr/>
             </w:pPr>
             <w:r>
@@ -865,14 +924,18 @@
         </w:tc>
         <w:tc>
           <w:tcPr>
-            <w:tcW w:w="736" w:type="dxa"/>
-            <w:tcBorders/>
-            <w:shd w:fill="auto" w:val="clear"/>
-          </w:tcPr>
-          <w:p>
-            <w:pPr>
-              <w:pStyle w:val="Compact"/>
-              <w:jc w:val="left"/>
+            <w:tcW w:w="735" w:type="dxa"/>
+            <w:tcBorders>
+              <w:top w:val="single" w:sz="6" w:space="0" w:color="000001"/>
+              <w:bottom w:val="single" w:sz="6" w:space="0" w:color="000001"/>
+              <w:insideH w:val="single" w:sz="6" w:space="0" w:color="000001"/>
+            </w:tcBorders>
+            <w:shd w:fill="auto" w:val="clear"/>
+          </w:tcPr>
+          <w:p>
+            <w:pPr>
+              <w:pStyle w:val="Compact"/>
+              <w:jc w:val="center"/>
               <w:rPr/>
             </w:pPr>
             <w:r>
@@ -884,13 +947,17 @@
         <w:tc>
           <w:tcPr>
             <w:tcW w:w="734" w:type="dxa"/>
-            <w:tcBorders/>
-            <w:shd w:fill="auto" w:val="clear"/>
-          </w:tcPr>
-          <w:p>
-            <w:pPr>
-              <w:pStyle w:val="Compact"/>
-              <w:jc w:val="left"/>
+            <w:tcBorders>
+              <w:top w:val="single" w:sz="6" w:space="0" w:color="000001"/>
+              <w:bottom w:val="single" w:sz="6" w:space="0" w:color="000001"/>
+              <w:insideH w:val="single" w:sz="6" w:space="0" w:color="000001"/>
+            </w:tcBorders>
+            <w:shd w:fill="auto" w:val="clear"/>
+          </w:tcPr>
+          <w:p>
+            <w:pPr>
+              <w:pStyle w:val="Compact"/>
+              <w:jc w:val="center"/>
               <w:rPr/>
             </w:pPr>
             <w:r>
@@ -901,14 +968,18 @@
         </w:tc>
         <w:tc>
           <w:tcPr>
-            <w:tcW w:w="478" w:type="dxa"/>
-            <w:tcBorders/>
-            <w:shd w:fill="auto" w:val="clear"/>
-          </w:tcPr>
-          <w:p>
-            <w:pPr>
-              <w:pStyle w:val="Compact"/>
-              <w:jc w:val="left"/>
+            <w:tcW w:w="479" w:type="dxa"/>
+            <w:tcBorders>
+              <w:top w:val="single" w:sz="6" w:space="0" w:color="000001"/>
+              <w:bottom w:val="single" w:sz="6" w:space="0" w:color="000001"/>
+              <w:insideH w:val="single" w:sz="6" w:space="0" w:color="000001"/>
+            </w:tcBorders>
+            <w:shd w:fill="auto" w:val="clear"/>
+          </w:tcPr>
+          <w:p>
+            <w:pPr>
+              <w:pStyle w:val="Compact"/>
+              <w:jc w:val="center"/>
               <w:rPr/>
             </w:pPr>
             <w:r>
@@ -922,8 +993,12 @@
         <w:trPr/>
         <w:tc>
           <w:tcPr>
-            <w:tcW w:w="2834" w:type="dxa"/>
-            <w:tcBorders/>
+            <w:tcW w:w="2833" w:type="dxa"/>
+            <w:tcBorders>
+              <w:top w:val="single" w:sz="6" w:space="0" w:color="000001"/>
+              <w:bottom w:val="single" w:sz="6" w:space="0" w:color="000001"/>
+              <w:insideH w:val="single" w:sz="6" w:space="0" w:color="000001"/>
+            </w:tcBorders>
             <w:shd w:fill="auto" w:val="clear"/>
           </w:tcPr>
           <w:p>
@@ -941,7 +1016,11 @@
         <w:tc>
           <w:tcPr>
             <w:tcW w:w="927" w:type="dxa"/>
-            <w:tcBorders/>
+            <w:tcBorders>
+              <w:top w:val="single" w:sz="6" w:space="0" w:color="000001"/>
+              <w:bottom w:val="single" w:sz="6" w:space="0" w:color="000001"/>
+              <w:insideH w:val="single" w:sz="6" w:space="0" w:color="000001"/>
+            </w:tcBorders>
             <w:shd w:fill="auto" w:val="clear"/>
           </w:tcPr>
           <w:p>
@@ -959,13 +1038,17 @@
         <w:tc>
           <w:tcPr>
             <w:tcW w:w="473" w:type="dxa"/>
-            <w:tcBorders/>
-            <w:shd w:fill="auto" w:val="clear"/>
-          </w:tcPr>
-          <w:p>
-            <w:pPr>
-              <w:pStyle w:val="Compact"/>
-              <w:jc w:val="left"/>
+            <w:tcBorders>
+              <w:top w:val="single" w:sz="6" w:space="0" w:color="000001"/>
+              <w:bottom w:val="single" w:sz="6" w:space="0" w:color="000001"/>
+              <w:insideH w:val="single" w:sz="6" w:space="0" w:color="000001"/>
+            </w:tcBorders>
+            <w:shd w:fill="auto" w:val="clear"/>
+          </w:tcPr>
+          <w:p>
+            <w:pPr>
+              <w:pStyle w:val="Compact"/>
+              <w:jc w:val="center"/>
               <w:rPr/>
             </w:pPr>
             <w:r>
@@ -977,13 +1060,17 @@
         <w:tc>
           <w:tcPr>
             <w:tcW w:w="483" w:type="dxa"/>
-            <w:tcBorders/>
-            <w:shd w:fill="auto" w:val="clear"/>
-          </w:tcPr>
-          <w:p>
-            <w:pPr>
-              <w:pStyle w:val="Compact"/>
-              <w:jc w:val="left"/>
+            <w:tcBorders>
+              <w:top w:val="single" w:sz="6" w:space="0" w:color="000001"/>
+              <w:bottom w:val="single" w:sz="6" w:space="0" w:color="000001"/>
+              <w:insideH w:val="single" w:sz="6" w:space="0" w:color="000001"/>
+            </w:tcBorders>
+            <w:shd w:fill="auto" w:val="clear"/>
+          </w:tcPr>
+          <w:p>
+            <w:pPr>
+              <w:pStyle w:val="Compact"/>
+              <w:jc w:val="center"/>
               <w:rPr/>
             </w:pPr>
             <w:r>
@@ -995,13 +1082,17 @@
         <w:tc>
           <w:tcPr>
             <w:tcW w:w="302" w:type="dxa"/>
-            <w:tcBorders/>
-            <w:shd w:fill="auto" w:val="clear"/>
-          </w:tcPr>
-          <w:p>
-            <w:pPr>
-              <w:pStyle w:val="Compact"/>
-              <w:jc w:val="left"/>
+            <w:tcBorders>
+              <w:top w:val="single" w:sz="6" w:space="0" w:color="000001"/>
+              <w:bottom w:val="single" w:sz="6" w:space="0" w:color="000001"/>
+              <w:insideH w:val="single" w:sz="6" w:space="0" w:color="000001"/>
+            </w:tcBorders>
+            <w:shd w:fill="auto" w:val="clear"/>
+          </w:tcPr>
+          <w:p>
+            <w:pPr>
+              <w:pStyle w:val="Compact"/>
+              <w:jc w:val="center"/>
               <w:rPr/>
             </w:pPr>
             <w:r>
@@ -1013,13 +1104,17 @@
         <w:tc>
           <w:tcPr>
             <w:tcW w:w="467" w:type="dxa"/>
-            <w:tcBorders/>
-            <w:shd w:fill="auto" w:val="clear"/>
-          </w:tcPr>
-          <w:p>
-            <w:pPr>
-              <w:pStyle w:val="Compact"/>
-              <w:jc w:val="left"/>
+            <w:tcBorders>
+              <w:top w:val="single" w:sz="6" w:space="0" w:color="000001"/>
+              <w:bottom w:val="single" w:sz="6" w:space="0" w:color="000001"/>
+              <w:insideH w:val="single" w:sz="6" w:space="0" w:color="000001"/>
+            </w:tcBorders>
+            <w:shd w:fill="auto" w:val="clear"/>
+          </w:tcPr>
+          <w:p>
+            <w:pPr>
+              <w:pStyle w:val="Compact"/>
+              <w:jc w:val="center"/>
               <w:rPr/>
             </w:pPr>
             <w:r>
@@ -1031,13 +1126,17 @@
         <w:tc>
           <w:tcPr>
             <w:tcW w:w="702" w:type="dxa"/>
-            <w:tcBorders/>
-            <w:shd w:fill="auto" w:val="clear"/>
-          </w:tcPr>
-          <w:p>
-            <w:pPr>
-              <w:pStyle w:val="Compact"/>
-              <w:jc w:val="left"/>
+            <w:tcBorders>
+              <w:top w:val="single" w:sz="6" w:space="0" w:color="000001"/>
+              <w:bottom w:val="single" w:sz="6" w:space="0" w:color="000001"/>
+              <w:insideH w:val="single" w:sz="6" w:space="0" w:color="000001"/>
+            </w:tcBorders>
+            <w:shd w:fill="auto" w:val="clear"/>
+          </w:tcPr>
+          <w:p>
+            <w:pPr>
+              <w:pStyle w:val="Compact"/>
+              <w:jc w:val="center"/>
               <w:rPr/>
             </w:pPr>
             <w:r>
@@ -1048,14 +1147,18 @@
         </w:tc>
         <w:tc>
           <w:tcPr>
-            <w:tcW w:w="736" w:type="dxa"/>
-            <w:tcBorders/>
-            <w:shd w:fill="auto" w:val="clear"/>
-          </w:tcPr>
-          <w:p>
-            <w:pPr>
-              <w:pStyle w:val="Compact"/>
-              <w:jc w:val="left"/>
+            <w:tcW w:w="735" w:type="dxa"/>
+            <w:tcBorders>
+              <w:top w:val="single" w:sz="6" w:space="0" w:color="000001"/>
+              <w:bottom w:val="single" w:sz="6" w:space="0" w:color="000001"/>
+              <w:insideH w:val="single" w:sz="6" w:space="0" w:color="000001"/>
+            </w:tcBorders>
+            <w:shd w:fill="auto" w:val="clear"/>
+          </w:tcPr>
+          <w:p>
+            <w:pPr>
+              <w:pStyle w:val="Compact"/>
+              <w:jc w:val="center"/>
               <w:rPr/>
             </w:pPr>
             <w:r>
@@ -1067,13 +1170,17 @@
         <w:tc>
           <w:tcPr>
             <w:tcW w:w="734" w:type="dxa"/>
-            <w:tcBorders/>
-            <w:shd w:fill="auto" w:val="clear"/>
-          </w:tcPr>
-          <w:p>
-            <w:pPr>
-              <w:pStyle w:val="Compact"/>
-              <w:jc w:val="left"/>
+            <w:tcBorders>
+              <w:top w:val="single" w:sz="6" w:space="0" w:color="000001"/>
+              <w:bottom w:val="single" w:sz="6" w:space="0" w:color="000001"/>
+              <w:insideH w:val="single" w:sz="6" w:space="0" w:color="000001"/>
+            </w:tcBorders>
+            <w:shd w:fill="auto" w:val="clear"/>
+          </w:tcPr>
+          <w:p>
+            <w:pPr>
+              <w:pStyle w:val="Compact"/>
+              <w:jc w:val="center"/>
               <w:rPr/>
             </w:pPr>
             <w:r>
@@ -1084,14 +1191,18 @@
         </w:tc>
         <w:tc>
           <w:tcPr>
-            <w:tcW w:w="478" w:type="dxa"/>
-            <w:tcBorders/>
-            <w:shd w:fill="auto" w:val="clear"/>
-          </w:tcPr>
-          <w:p>
-            <w:pPr>
-              <w:pStyle w:val="Compact"/>
-              <w:jc w:val="left"/>
+            <w:tcW w:w="479" w:type="dxa"/>
+            <w:tcBorders>
+              <w:top w:val="single" w:sz="6" w:space="0" w:color="000001"/>
+              <w:bottom w:val="single" w:sz="6" w:space="0" w:color="000001"/>
+              <w:insideH w:val="single" w:sz="6" w:space="0" w:color="000001"/>
+            </w:tcBorders>
+            <w:shd w:fill="auto" w:val="clear"/>
+          </w:tcPr>
+          <w:p>
+            <w:pPr>
+              <w:pStyle w:val="Compact"/>
+              <w:jc w:val="center"/>
               <w:rPr/>
             </w:pPr>
             <w:r>
@@ -1105,8 +1216,12 @@
         <w:trPr/>
         <w:tc>
           <w:tcPr>
-            <w:tcW w:w="2834" w:type="dxa"/>
-            <w:tcBorders/>
+            <w:tcW w:w="2833" w:type="dxa"/>
+            <w:tcBorders>
+              <w:top w:val="single" w:sz="6" w:space="0" w:color="000001"/>
+              <w:bottom w:val="single" w:sz="6" w:space="0" w:color="000001"/>
+              <w:insideH w:val="single" w:sz="6" w:space="0" w:color="000001"/>
+            </w:tcBorders>
             <w:shd w:fill="auto" w:val="clear"/>
           </w:tcPr>
           <w:p>
@@ -1124,7 +1239,11 @@
         <w:tc>
           <w:tcPr>
             <w:tcW w:w="927" w:type="dxa"/>
-            <w:tcBorders/>
+            <w:tcBorders>
+              <w:top w:val="single" w:sz="6" w:space="0" w:color="000001"/>
+              <w:bottom w:val="single" w:sz="6" w:space="0" w:color="000001"/>
+              <w:insideH w:val="single" w:sz="6" w:space="0" w:color="000001"/>
+            </w:tcBorders>
             <w:shd w:fill="auto" w:val="clear"/>
           </w:tcPr>
           <w:p>
@@ -1142,13 +1261,17 @@
         <w:tc>
           <w:tcPr>
             <w:tcW w:w="473" w:type="dxa"/>
-            <w:tcBorders/>
-            <w:shd w:fill="auto" w:val="clear"/>
-          </w:tcPr>
-          <w:p>
-            <w:pPr>
-              <w:pStyle w:val="Compact"/>
-              <w:jc w:val="left"/>
+            <w:tcBorders>
+              <w:top w:val="single" w:sz="6" w:space="0" w:color="000001"/>
+              <w:bottom w:val="single" w:sz="6" w:space="0" w:color="000001"/>
+              <w:insideH w:val="single" w:sz="6" w:space="0" w:color="000001"/>
+            </w:tcBorders>
+            <w:shd w:fill="auto" w:val="clear"/>
+          </w:tcPr>
+          <w:p>
+            <w:pPr>
+              <w:pStyle w:val="Compact"/>
+              <w:jc w:val="center"/>
               <w:rPr/>
             </w:pPr>
             <w:r>
@@ -1160,13 +1283,17 @@
         <w:tc>
           <w:tcPr>
             <w:tcW w:w="483" w:type="dxa"/>
-            <w:tcBorders/>
-            <w:shd w:fill="auto" w:val="clear"/>
-          </w:tcPr>
-          <w:p>
-            <w:pPr>
-              <w:pStyle w:val="Compact"/>
-              <w:jc w:val="left"/>
+            <w:tcBorders>
+              <w:top w:val="single" w:sz="6" w:space="0" w:color="000001"/>
+              <w:bottom w:val="single" w:sz="6" w:space="0" w:color="000001"/>
+              <w:insideH w:val="single" w:sz="6" w:space="0" w:color="000001"/>
+            </w:tcBorders>
+            <w:shd w:fill="auto" w:val="clear"/>
+          </w:tcPr>
+          <w:p>
+            <w:pPr>
+              <w:pStyle w:val="Compact"/>
+              <w:jc w:val="center"/>
               <w:rPr/>
             </w:pPr>
             <w:r>
@@ -1178,13 +1305,17 @@
         <w:tc>
           <w:tcPr>
             <w:tcW w:w="302" w:type="dxa"/>
-            <w:tcBorders/>
-            <w:shd w:fill="auto" w:val="clear"/>
-          </w:tcPr>
-          <w:p>
-            <w:pPr>
-              <w:pStyle w:val="Compact"/>
-              <w:jc w:val="left"/>
+            <w:tcBorders>
+              <w:top w:val="single" w:sz="6" w:space="0" w:color="000001"/>
+              <w:bottom w:val="single" w:sz="6" w:space="0" w:color="000001"/>
+              <w:insideH w:val="single" w:sz="6" w:space="0" w:color="000001"/>
+            </w:tcBorders>
+            <w:shd w:fill="auto" w:val="clear"/>
+          </w:tcPr>
+          <w:p>
+            <w:pPr>
+              <w:pStyle w:val="Compact"/>
+              <w:jc w:val="center"/>
               <w:rPr/>
             </w:pPr>
             <w:r>
@@ -1196,13 +1327,17 @@
         <w:tc>
           <w:tcPr>
             <w:tcW w:w="467" w:type="dxa"/>
-            <w:tcBorders/>
-            <w:shd w:fill="auto" w:val="clear"/>
-          </w:tcPr>
-          <w:p>
-            <w:pPr>
-              <w:pStyle w:val="Compact"/>
-              <w:jc w:val="left"/>
+            <w:tcBorders>
+              <w:top w:val="single" w:sz="6" w:space="0" w:color="000001"/>
+              <w:bottom w:val="single" w:sz="6" w:space="0" w:color="000001"/>
+              <w:insideH w:val="single" w:sz="6" w:space="0" w:color="000001"/>
+            </w:tcBorders>
+            <w:shd w:fill="auto" w:val="clear"/>
+          </w:tcPr>
+          <w:p>
+            <w:pPr>
+              <w:pStyle w:val="Compact"/>
+              <w:jc w:val="center"/>
               <w:rPr/>
             </w:pPr>
             <w:r>
@@ -1214,13 +1349,17 @@
         <w:tc>
           <w:tcPr>
             <w:tcW w:w="702" w:type="dxa"/>
-            <w:tcBorders/>
-            <w:shd w:fill="auto" w:val="clear"/>
-          </w:tcPr>
-          <w:p>
-            <w:pPr>
-              <w:pStyle w:val="Compact"/>
-              <w:jc w:val="left"/>
+            <w:tcBorders>
+              <w:top w:val="single" w:sz="6" w:space="0" w:color="000001"/>
+              <w:bottom w:val="single" w:sz="6" w:space="0" w:color="000001"/>
+              <w:insideH w:val="single" w:sz="6" w:space="0" w:color="000001"/>
+            </w:tcBorders>
+            <w:shd w:fill="auto" w:val="clear"/>
+          </w:tcPr>
+          <w:p>
+            <w:pPr>
+              <w:pStyle w:val="Compact"/>
+              <w:jc w:val="center"/>
               <w:rPr/>
             </w:pPr>
             <w:r>
@@ -1231,14 +1370,18 @@
         </w:tc>
         <w:tc>
           <w:tcPr>
-            <w:tcW w:w="736" w:type="dxa"/>
-            <w:tcBorders/>
-            <w:shd w:fill="auto" w:val="clear"/>
-          </w:tcPr>
-          <w:p>
-            <w:pPr>
-              <w:pStyle w:val="Compact"/>
-              <w:jc w:val="left"/>
+            <w:tcW w:w="735" w:type="dxa"/>
+            <w:tcBorders>
+              <w:top w:val="single" w:sz="6" w:space="0" w:color="000001"/>
+              <w:bottom w:val="single" w:sz="6" w:space="0" w:color="000001"/>
+              <w:insideH w:val="single" w:sz="6" w:space="0" w:color="000001"/>
+            </w:tcBorders>
+            <w:shd w:fill="auto" w:val="clear"/>
+          </w:tcPr>
+          <w:p>
+            <w:pPr>
+              <w:pStyle w:val="Compact"/>
+              <w:jc w:val="center"/>
               <w:rPr/>
             </w:pPr>
             <w:r>
@@ -1250,13 +1393,17 @@
         <w:tc>
           <w:tcPr>
             <w:tcW w:w="734" w:type="dxa"/>
-            <w:tcBorders/>
-            <w:shd w:fill="auto" w:val="clear"/>
-          </w:tcPr>
-          <w:p>
-            <w:pPr>
-              <w:pStyle w:val="Compact"/>
-              <w:jc w:val="left"/>
+            <w:tcBorders>
+              <w:top w:val="single" w:sz="6" w:space="0" w:color="000001"/>
+              <w:bottom w:val="single" w:sz="6" w:space="0" w:color="000001"/>
+              <w:insideH w:val="single" w:sz="6" w:space="0" w:color="000001"/>
+            </w:tcBorders>
+            <w:shd w:fill="auto" w:val="clear"/>
+          </w:tcPr>
+          <w:p>
+            <w:pPr>
+              <w:pStyle w:val="Compact"/>
+              <w:jc w:val="center"/>
               <w:rPr/>
             </w:pPr>
             <w:r>
@@ -1267,14 +1414,18 @@
         </w:tc>
         <w:tc>
           <w:tcPr>
-            <w:tcW w:w="478" w:type="dxa"/>
-            <w:tcBorders/>
-            <w:shd w:fill="auto" w:val="clear"/>
-          </w:tcPr>
-          <w:p>
-            <w:pPr>
-              <w:pStyle w:val="Compact"/>
-              <w:jc w:val="left"/>
+            <w:tcW w:w="479" w:type="dxa"/>
+            <w:tcBorders>
+              <w:top w:val="single" w:sz="6" w:space="0" w:color="000001"/>
+              <w:bottom w:val="single" w:sz="6" w:space="0" w:color="000001"/>
+              <w:insideH w:val="single" w:sz="6" w:space="0" w:color="000001"/>
+            </w:tcBorders>
+            <w:shd w:fill="auto" w:val="clear"/>
+          </w:tcPr>
+          <w:p>
+            <w:pPr>
+              <w:pStyle w:val="Compact"/>
+              <w:jc w:val="center"/>
               <w:rPr/>
             </w:pPr>
             <w:r>
@@ -1288,8 +1439,12 @@
         <w:trPr/>
         <w:tc>
           <w:tcPr>
-            <w:tcW w:w="2834" w:type="dxa"/>
-            <w:tcBorders/>
+            <w:tcW w:w="2833" w:type="dxa"/>
+            <w:tcBorders>
+              <w:top w:val="single" w:sz="6" w:space="0" w:color="000001"/>
+              <w:bottom w:val="single" w:sz="6" w:space="0" w:color="000001"/>
+              <w:insideH w:val="single" w:sz="6" w:space="0" w:color="000001"/>
+            </w:tcBorders>
             <w:shd w:fill="auto" w:val="clear"/>
           </w:tcPr>
           <w:p>
@@ -1307,7 +1462,11 @@
         <w:tc>
           <w:tcPr>
             <w:tcW w:w="927" w:type="dxa"/>
-            <w:tcBorders/>
+            <w:tcBorders>
+              <w:top w:val="single" w:sz="6" w:space="0" w:color="000001"/>
+              <w:bottom w:val="single" w:sz="6" w:space="0" w:color="000001"/>
+              <w:insideH w:val="single" w:sz="6" w:space="0" w:color="000001"/>
+            </w:tcBorders>
             <w:shd w:fill="auto" w:val="clear"/>
           </w:tcPr>
           <w:p>
@@ -1325,13 +1484,17 @@
         <w:tc>
           <w:tcPr>
             <w:tcW w:w="473" w:type="dxa"/>
-            <w:tcBorders/>
-            <w:shd w:fill="auto" w:val="clear"/>
-          </w:tcPr>
-          <w:p>
-            <w:pPr>
-              <w:pStyle w:val="Compact"/>
-              <w:jc w:val="left"/>
+            <w:tcBorders>
+              <w:top w:val="single" w:sz="6" w:space="0" w:color="000001"/>
+              <w:bottom w:val="single" w:sz="6" w:space="0" w:color="000001"/>
+              <w:insideH w:val="single" w:sz="6" w:space="0" w:color="000001"/>
+            </w:tcBorders>
+            <w:shd w:fill="auto" w:val="clear"/>
+          </w:tcPr>
+          <w:p>
+            <w:pPr>
+              <w:pStyle w:val="Compact"/>
+              <w:jc w:val="center"/>
               <w:rPr/>
             </w:pPr>
             <w:r>
@@ -1343,13 +1506,17 @@
         <w:tc>
           <w:tcPr>
             <w:tcW w:w="483" w:type="dxa"/>
-            <w:tcBorders/>
-            <w:shd w:fill="auto" w:val="clear"/>
-          </w:tcPr>
-          <w:p>
-            <w:pPr>
-              <w:pStyle w:val="Compact"/>
-              <w:jc w:val="left"/>
+            <w:tcBorders>
+              <w:top w:val="single" w:sz="6" w:space="0" w:color="000001"/>
+              <w:bottom w:val="single" w:sz="6" w:space="0" w:color="000001"/>
+              <w:insideH w:val="single" w:sz="6" w:space="0" w:color="000001"/>
+            </w:tcBorders>
+            <w:shd w:fill="auto" w:val="clear"/>
+          </w:tcPr>
+          <w:p>
+            <w:pPr>
+              <w:pStyle w:val="Compact"/>
+              <w:jc w:val="center"/>
               <w:rPr/>
             </w:pPr>
             <w:r>
@@ -1361,13 +1528,17 @@
         <w:tc>
           <w:tcPr>
             <w:tcW w:w="302" w:type="dxa"/>
-            <w:tcBorders/>
-            <w:shd w:fill="auto" w:val="clear"/>
-          </w:tcPr>
-          <w:p>
-            <w:pPr>
-              <w:pStyle w:val="Compact"/>
-              <w:jc w:val="left"/>
+            <w:tcBorders>
+              <w:top w:val="single" w:sz="6" w:space="0" w:color="000001"/>
+              <w:bottom w:val="single" w:sz="6" w:space="0" w:color="000001"/>
+              <w:insideH w:val="single" w:sz="6" w:space="0" w:color="000001"/>
+            </w:tcBorders>
+            <w:shd w:fill="auto" w:val="clear"/>
+          </w:tcPr>
+          <w:p>
+            <w:pPr>
+              <w:pStyle w:val="Compact"/>
+              <w:jc w:val="center"/>
               <w:rPr/>
             </w:pPr>
             <w:r>
@@ -1379,13 +1550,17 @@
         <w:tc>
           <w:tcPr>
             <w:tcW w:w="467" w:type="dxa"/>
-            <w:tcBorders/>
-            <w:shd w:fill="auto" w:val="clear"/>
-          </w:tcPr>
-          <w:p>
-            <w:pPr>
-              <w:pStyle w:val="Compact"/>
-              <w:jc w:val="left"/>
+            <w:tcBorders>
+              <w:top w:val="single" w:sz="6" w:space="0" w:color="000001"/>
+              <w:bottom w:val="single" w:sz="6" w:space="0" w:color="000001"/>
+              <w:insideH w:val="single" w:sz="6" w:space="0" w:color="000001"/>
+            </w:tcBorders>
+            <w:shd w:fill="auto" w:val="clear"/>
+          </w:tcPr>
+          <w:p>
+            <w:pPr>
+              <w:pStyle w:val="Compact"/>
+              <w:jc w:val="center"/>
               <w:rPr/>
             </w:pPr>
             <w:r>
@@ -1397,13 +1572,17 @@
         <w:tc>
           <w:tcPr>
             <w:tcW w:w="702" w:type="dxa"/>
-            <w:tcBorders/>
-            <w:shd w:fill="auto" w:val="clear"/>
-          </w:tcPr>
-          <w:p>
-            <w:pPr>
-              <w:pStyle w:val="Compact"/>
-              <w:jc w:val="left"/>
+            <w:tcBorders>
+              <w:top w:val="single" w:sz="6" w:space="0" w:color="000001"/>
+              <w:bottom w:val="single" w:sz="6" w:space="0" w:color="000001"/>
+              <w:insideH w:val="single" w:sz="6" w:space="0" w:color="000001"/>
+            </w:tcBorders>
+            <w:shd w:fill="auto" w:val="clear"/>
+          </w:tcPr>
+          <w:p>
+            <w:pPr>
+              <w:pStyle w:val="Compact"/>
+              <w:jc w:val="center"/>
               <w:rPr/>
             </w:pPr>
             <w:r>
@@ -1414,14 +1593,18 @@
         </w:tc>
         <w:tc>
           <w:tcPr>
-            <w:tcW w:w="736" w:type="dxa"/>
-            <w:tcBorders/>
-            <w:shd w:fill="auto" w:val="clear"/>
-          </w:tcPr>
-          <w:p>
-            <w:pPr>
-              <w:pStyle w:val="Compact"/>
-              <w:jc w:val="left"/>
+            <w:tcW w:w="735" w:type="dxa"/>
+            <w:tcBorders>
+              <w:top w:val="single" w:sz="6" w:space="0" w:color="000001"/>
+              <w:bottom w:val="single" w:sz="6" w:space="0" w:color="000001"/>
+              <w:insideH w:val="single" w:sz="6" w:space="0" w:color="000001"/>
+            </w:tcBorders>
+            <w:shd w:fill="auto" w:val="clear"/>
+          </w:tcPr>
+          <w:p>
+            <w:pPr>
+              <w:pStyle w:val="Compact"/>
+              <w:jc w:val="center"/>
               <w:rPr/>
             </w:pPr>
             <w:r>
@@ -1433,13 +1616,17 @@
         <w:tc>
           <w:tcPr>
             <w:tcW w:w="734" w:type="dxa"/>
-            <w:tcBorders/>
-            <w:shd w:fill="auto" w:val="clear"/>
-          </w:tcPr>
-          <w:p>
-            <w:pPr>
-              <w:pStyle w:val="Compact"/>
-              <w:jc w:val="left"/>
+            <w:tcBorders>
+              <w:top w:val="single" w:sz="6" w:space="0" w:color="000001"/>
+              <w:bottom w:val="single" w:sz="6" w:space="0" w:color="000001"/>
+              <w:insideH w:val="single" w:sz="6" w:space="0" w:color="000001"/>
+            </w:tcBorders>
+            <w:shd w:fill="auto" w:val="clear"/>
+          </w:tcPr>
+          <w:p>
+            <w:pPr>
+              <w:pStyle w:val="Compact"/>
+              <w:jc w:val="center"/>
               <w:rPr/>
             </w:pPr>
             <w:r>
@@ -1450,14 +1637,18 @@
         </w:tc>
         <w:tc>
           <w:tcPr>
-            <w:tcW w:w="478" w:type="dxa"/>
-            <w:tcBorders/>
-            <w:shd w:fill="auto" w:val="clear"/>
-          </w:tcPr>
-          <w:p>
-            <w:pPr>
-              <w:pStyle w:val="Compact"/>
-              <w:jc w:val="left"/>
+            <w:tcW w:w="479" w:type="dxa"/>
+            <w:tcBorders>
+              <w:top w:val="single" w:sz="6" w:space="0" w:color="000001"/>
+              <w:bottom w:val="single" w:sz="6" w:space="0" w:color="000001"/>
+              <w:insideH w:val="single" w:sz="6" w:space="0" w:color="000001"/>
+            </w:tcBorders>
+            <w:shd w:fill="auto" w:val="clear"/>
+          </w:tcPr>
+          <w:p>
+            <w:pPr>
+              <w:pStyle w:val="Compact"/>
+              <w:jc w:val="center"/>
               <w:rPr/>
             </w:pPr>
             <w:r>
@@ -1471,8 +1662,12 @@
         <w:trPr/>
         <w:tc>
           <w:tcPr>
-            <w:tcW w:w="2834" w:type="dxa"/>
-            <w:tcBorders/>
+            <w:tcW w:w="2833" w:type="dxa"/>
+            <w:tcBorders>
+              <w:top w:val="single" w:sz="6" w:space="0" w:color="000001"/>
+              <w:bottom w:val="single" w:sz="6" w:space="0" w:color="000001"/>
+              <w:insideH w:val="single" w:sz="6" w:space="0" w:color="000001"/>
+            </w:tcBorders>
             <w:shd w:fill="auto" w:val="clear"/>
           </w:tcPr>
           <w:p>
@@ -1490,7 +1685,11 @@
         <w:tc>
           <w:tcPr>
             <w:tcW w:w="927" w:type="dxa"/>
-            <w:tcBorders/>
+            <w:tcBorders>
+              <w:top w:val="single" w:sz="6" w:space="0" w:color="000001"/>
+              <w:bottom w:val="single" w:sz="6" w:space="0" w:color="000001"/>
+              <w:insideH w:val="single" w:sz="6" w:space="0" w:color="000001"/>
+            </w:tcBorders>
             <w:shd w:fill="auto" w:val="clear"/>
           </w:tcPr>
           <w:p>
@@ -1508,13 +1707,17 @@
         <w:tc>
           <w:tcPr>
             <w:tcW w:w="473" w:type="dxa"/>
-            <w:tcBorders/>
-            <w:shd w:fill="auto" w:val="clear"/>
-          </w:tcPr>
-          <w:p>
-            <w:pPr>
-              <w:pStyle w:val="Compact"/>
-              <w:jc w:val="left"/>
+            <w:tcBorders>
+              <w:top w:val="single" w:sz="6" w:space="0" w:color="000001"/>
+              <w:bottom w:val="single" w:sz="6" w:space="0" w:color="000001"/>
+              <w:insideH w:val="single" w:sz="6" w:space="0" w:color="000001"/>
+            </w:tcBorders>
+            <w:shd w:fill="auto" w:val="clear"/>
+          </w:tcPr>
+          <w:p>
+            <w:pPr>
+              <w:pStyle w:val="Compact"/>
+              <w:jc w:val="center"/>
               <w:rPr/>
             </w:pPr>
             <w:r>
@@ -1526,13 +1729,17 @@
         <w:tc>
           <w:tcPr>
             <w:tcW w:w="483" w:type="dxa"/>
-            <w:tcBorders/>
-            <w:shd w:fill="auto" w:val="clear"/>
-          </w:tcPr>
-          <w:p>
-            <w:pPr>
-              <w:pStyle w:val="Compact"/>
-              <w:jc w:val="left"/>
+            <w:tcBorders>
+              <w:top w:val="single" w:sz="6" w:space="0" w:color="000001"/>
+              <w:bottom w:val="single" w:sz="6" w:space="0" w:color="000001"/>
+              <w:insideH w:val="single" w:sz="6" w:space="0" w:color="000001"/>
+            </w:tcBorders>
+            <w:shd w:fill="auto" w:val="clear"/>
+          </w:tcPr>
+          <w:p>
+            <w:pPr>
+              <w:pStyle w:val="Compact"/>
+              <w:jc w:val="center"/>
               <w:rPr/>
             </w:pPr>
             <w:r>
@@ -1544,13 +1751,17 @@
         <w:tc>
           <w:tcPr>
             <w:tcW w:w="302" w:type="dxa"/>
-            <w:tcBorders/>
-            <w:shd w:fill="auto" w:val="clear"/>
-          </w:tcPr>
-          <w:p>
-            <w:pPr>
-              <w:pStyle w:val="Compact"/>
-              <w:jc w:val="left"/>
+            <w:tcBorders>
+              <w:top w:val="single" w:sz="6" w:space="0" w:color="000001"/>
+              <w:bottom w:val="single" w:sz="6" w:space="0" w:color="000001"/>
+              <w:insideH w:val="single" w:sz="6" w:space="0" w:color="000001"/>
+            </w:tcBorders>
+            <w:shd w:fill="auto" w:val="clear"/>
+          </w:tcPr>
+          <w:p>
+            <w:pPr>
+              <w:pStyle w:val="Compact"/>
+              <w:jc w:val="center"/>
               <w:rPr/>
             </w:pPr>
             <w:r>
@@ -1562,13 +1773,17 @@
         <w:tc>
           <w:tcPr>
             <w:tcW w:w="467" w:type="dxa"/>
-            <w:tcBorders/>
-            <w:shd w:fill="auto" w:val="clear"/>
-          </w:tcPr>
-          <w:p>
-            <w:pPr>
-              <w:pStyle w:val="Compact"/>
-              <w:jc w:val="left"/>
+            <w:tcBorders>
+              <w:top w:val="single" w:sz="6" w:space="0" w:color="000001"/>
+              <w:bottom w:val="single" w:sz="6" w:space="0" w:color="000001"/>
+              <w:insideH w:val="single" w:sz="6" w:space="0" w:color="000001"/>
+            </w:tcBorders>
+            <w:shd w:fill="auto" w:val="clear"/>
+          </w:tcPr>
+          <w:p>
+            <w:pPr>
+              <w:pStyle w:val="Compact"/>
+              <w:jc w:val="center"/>
               <w:rPr/>
             </w:pPr>
             <w:r>
@@ -1580,13 +1795,17 @@
         <w:tc>
           <w:tcPr>
             <w:tcW w:w="702" w:type="dxa"/>
-            <w:tcBorders/>
-            <w:shd w:fill="auto" w:val="clear"/>
-          </w:tcPr>
-          <w:p>
-            <w:pPr>
-              <w:pStyle w:val="Compact"/>
-              <w:jc w:val="left"/>
+            <w:tcBorders>
+              <w:top w:val="single" w:sz="6" w:space="0" w:color="000001"/>
+              <w:bottom w:val="single" w:sz="6" w:space="0" w:color="000001"/>
+              <w:insideH w:val="single" w:sz="6" w:space="0" w:color="000001"/>
+            </w:tcBorders>
+            <w:shd w:fill="auto" w:val="clear"/>
+          </w:tcPr>
+          <w:p>
+            <w:pPr>
+              <w:pStyle w:val="Compact"/>
+              <w:jc w:val="center"/>
               <w:rPr/>
             </w:pPr>
             <w:r>
@@ -1597,14 +1816,18 @@
         </w:tc>
         <w:tc>
           <w:tcPr>
-            <w:tcW w:w="736" w:type="dxa"/>
-            <w:tcBorders/>
-            <w:shd w:fill="auto" w:val="clear"/>
-          </w:tcPr>
-          <w:p>
-            <w:pPr>
-              <w:pStyle w:val="Compact"/>
-              <w:jc w:val="left"/>
+            <w:tcW w:w="735" w:type="dxa"/>
+            <w:tcBorders>
+              <w:top w:val="single" w:sz="6" w:space="0" w:color="000001"/>
+              <w:bottom w:val="single" w:sz="6" w:space="0" w:color="000001"/>
+              <w:insideH w:val="single" w:sz="6" w:space="0" w:color="000001"/>
+            </w:tcBorders>
+            <w:shd w:fill="auto" w:val="clear"/>
+          </w:tcPr>
+          <w:p>
+            <w:pPr>
+              <w:pStyle w:val="Compact"/>
+              <w:jc w:val="center"/>
               <w:rPr/>
             </w:pPr>
             <w:r>
@@ -1616,13 +1839,17 @@
         <w:tc>
           <w:tcPr>
             <w:tcW w:w="734" w:type="dxa"/>
-            <w:tcBorders/>
-            <w:shd w:fill="auto" w:val="clear"/>
-          </w:tcPr>
-          <w:p>
-            <w:pPr>
-              <w:pStyle w:val="Compact"/>
-              <w:jc w:val="left"/>
+            <w:tcBorders>
+              <w:top w:val="single" w:sz="6" w:space="0" w:color="000001"/>
+              <w:bottom w:val="single" w:sz="6" w:space="0" w:color="000001"/>
+              <w:insideH w:val="single" w:sz="6" w:space="0" w:color="000001"/>
+            </w:tcBorders>
+            <w:shd w:fill="auto" w:val="clear"/>
+          </w:tcPr>
+          <w:p>
+            <w:pPr>
+              <w:pStyle w:val="Compact"/>
+              <w:jc w:val="center"/>
               <w:rPr/>
             </w:pPr>
             <w:r>
@@ -1633,14 +1860,18 @@
         </w:tc>
         <w:tc>
           <w:tcPr>
-            <w:tcW w:w="478" w:type="dxa"/>
-            <w:tcBorders/>
-            <w:shd w:fill="auto" w:val="clear"/>
-          </w:tcPr>
-          <w:p>
-            <w:pPr>
-              <w:pStyle w:val="Compact"/>
-              <w:jc w:val="left"/>
+            <w:tcW w:w="479" w:type="dxa"/>
+            <w:tcBorders>
+              <w:top w:val="single" w:sz="6" w:space="0" w:color="000001"/>
+              <w:bottom w:val="single" w:sz="6" w:space="0" w:color="000001"/>
+              <w:insideH w:val="single" w:sz="6" w:space="0" w:color="000001"/>
+            </w:tcBorders>
+            <w:shd w:fill="auto" w:val="clear"/>
+          </w:tcPr>
+          <w:p>
+            <w:pPr>
+              <w:pStyle w:val="Compact"/>
+              <w:jc w:val="center"/>
               <w:rPr/>
             </w:pPr>
             <w:r>
@@ -1654,8 +1885,12 @@
         <w:trPr/>
         <w:tc>
           <w:tcPr>
-            <w:tcW w:w="2834" w:type="dxa"/>
-            <w:tcBorders/>
+            <w:tcW w:w="2833" w:type="dxa"/>
+            <w:tcBorders>
+              <w:top w:val="single" w:sz="6" w:space="0" w:color="000001"/>
+              <w:bottom w:val="single" w:sz="6" w:space="0" w:color="000001"/>
+              <w:insideH w:val="single" w:sz="6" w:space="0" w:color="000001"/>
+            </w:tcBorders>
             <w:shd w:fill="auto" w:val="clear"/>
           </w:tcPr>
           <w:p>
@@ -1673,7 +1908,11 @@
         <w:tc>
           <w:tcPr>
             <w:tcW w:w="927" w:type="dxa"/>
-            <w:tcBorders/>
+            <w:tcBorders>
+              <w:top w:val="single" w:sz="6" w:space="0" w:color="000001"/>
+              <w:bottom w:val="single" w:sz="6" w:space="0" w:color="000001"/>
+              <w:insideH w:val="single" w:sz="6" w:space="0" w:color="000001"/>
+            </w:tcBorders>
             <w:shd w:fill="auto" w:val="clear"/>
           </w:tcPr>
           <w:p>
@@ -1691,13 +1930,17 @@
         <w:tc>
           <w:tcPr>
             <w:tcW w:w="473" w:type="dxa"/>
-            <w:tcBorders/>
-            <w:shd w:fill="auto" w:val="clear"/>
-          </w:tcPr>
-          <w:p>
-            <w:pPr>
-              <w:pStyle w:val="Compact"/>
-              <w:jc w:val="left"/>
+            <w:tcBorders>
+              <w:top w:val="single" w:sz="6" w:space="0" w:color="000001"/>
+              <w:bottom w:val="single" w:sz="6" w:space="0" w:color="000001"/>
+              <w:insideH w:val="single" w:sz="6" w:space="0" w:color="000001"/>
+            </w:tcBorders>
+            <w:shd w:fill="auto" w:val="clear"/>
+          </w:tcPr>
+          <w:p>
+            <w:pPr>
+              <w:pStyle w:val="Compact"/>
+              <w:jc w:val="center"/>
               <w:rPr/>
             </w:pPr>
             <w:r>
@@ -1709,13 +1952,17 @@
         <w:tc>
           <w:tcPr>
             <w:tcW w:w="483" w:type="dxa"/>
-            <w:tcBorders/>
-            <w:shd w:fill="auto" w:val="clear"/>
-          </w:tcPr>
-          <w:p>
-            <w:pPr>
-              <w:pStyle w:val="Compact"/>
-              <w:jc w:val="left"/>
+            <w:tcBorders>
+              <w:top w:val="single" w:sz="6" w:space="0" w:color="000001"/>
+              <w:bottom w:val="single" w:sz="6" w:space="0" w:color="000001"/>
+              <w:insideH w:val="single" w:sz="6" w:space="0" w:color="000001"/>
+            </w:tcBorders>
+            <w:shd w:fill="auto" w:val="clear"/>
+          </w:tcPr>
+          <w:p>
+            <w:pPr>
+              <w:pStyle w:val="Compact"/>
+              <w:jc w:val="center"/>
               <w:rPr/>
             </w:pPr>
             <w:r>
@@ -1727,13 +1974,17 @@
         <w:tc>
           <w:tcPr>
             <w:tcW w:w="302" w:type="dxa"/>
-            <w:tcBorders/>
-            <w:shd w:fill="auto" w:val="clear"/>
-          </w:tcPr>
-          <w:p>
-            <w:pPr>
-              <w:pStyle w:val="Compact"/>
-              <w:jc w:val="left"/>
+            <w:tcBorders>
+              <w:top w:val="single" w:sz="6" w:space="0" w:color="000001"/>
+              <w:bottom w:val="single" w:sz="6" w:space="0" w:color="000001"/>
+              <w:insideH w:val="single" w:sz="6" w:space="0" w:color="000001"/>
+            </w:tcBorders>
+            <w:shd w:fill="auto" w:val="clear"/>
+          </w:tcPr>
+          <w:p>
+            <w:pPr>
+              <w:pStyle w:val="Compact"/>
+              <w:jc w:val="center"/>
               <w:rPr/>
             </w:pPr>
             <w:r>
@@ -1745,13 +1996,17 @@
         <w:tc>
           <w:tcPr>
             <w:tcW w:w="467" w:type="dxa"/>
-            <w:tcBorders/>
-            <w:shd w:fill="auto" w:val="clear"/>
-          </w:tcPr>
-          <w:p>
-            <w:pPr>
-              <w:pStyle w:val="Compact"/>
-              <w:jc w:val="left"/>
+            <w:tcBorders>
+              <w:top w:val="single" w:sz="6" w:space="0" w:color="000001"/>
+              <w:bottom w:val="single" w:sz="6" w:space="0" w:color="000001"/>
+              <w:insideH w:val="single" w:sz="6" w:space="0" w:color="000001"/>
+            </w:tcBorders>
+            <w:shd w:fill="auto" w:val="clear"/>
+          </w:tcPr>
+          <w:p>
+            <w:pPr>
+              <w:pStyle w:val="Compact"/>
+              <w:jc w:val="center"/>
               <w:rPr/>
             </w:pPr>
             <w:r>
@@ -1763,13 +2018,17 @@
         <w:tc>
           <w:tcPr>
             <w:tcW w:w="702" w:type="dxa"/>
-            <w:tcBorders/>
-            <w:shd w:fill="auto" w:val="clear"/>
-          </w:tcPr>
-          <w:p>
-            <w:pPr>
-              <w:pStyle w:val="Compact"/>
-              <w:jc w:val="left"/>
+            <w:tcBorders>
+              <w:top w:val="single" w:sz="6" w:space="0" w:color="000001"/>
+              <w:bottom w:val="single" w:sz="6" w:space="0" w:color="000001"/>
+              <w:insideH w:val="single" w:sz="6" w:space="0" w:color="000001"/>
+            </w:tcBorders>
+            <w:shd w:fill="auto" w:val="clear"/>
+          </w:tcPr>
+          <w:p>
+            <w:pPr>
+              <w:pStyle w:val="Compact"/>
+              <w:jc w:val="center"/>
               <w:rPr/>
             </w:pPr>
             <w:r>
@@ -1780,14 +2039,18 @@
         </w:tc>
         <w:tc>
           <w:tcPr>
-            <w:tcW w:w="736" w:type="dxa"/>
-            <w:tcBorders/>
-            <w:shd w:fill="auto" w:val="clear"/>
-          </w:tcPr>
-          <w:p>
-            <w:pPr>
-              <w:pStyle w:val="Compact"/>
-              <w:jc w:val="left"/>
+            <w:tcW w:w="735" w:type="dxa"/>
+            <w:tcBorders>
+              <w:top w:val="single" w:sz="6" w:space="0" w:color="000001"/>
+              <w:bottom w:val="single" w:sz="6" w:space="0" w:color="000001"/>
+              <w:insideH w:val="single" w:sz="6" w:space="0" w:color="000001"/>
+            </w:tcBorders>
+            <w:shd w:fill="auto" w:val="clear"/>
+          </w:tcPr>
+          <w:p>
+            <w:pPr>
+              <w:pStyle w:val="Compact"/>
+              <w:jc w:val="center"/>
               <w:rPr/>
             </w:pPr>
             <w:r>
@@ -1799,13 +2062,17 @@
         <w:tc>
           <w:tcPr>
             <w:tcW w:w="734" w:type="dxa"/>
-            <w:tcBorders/>
-            <w:shd w:fill="auto" w:val="clear"/>
-          </w:tcPr>
-          <w:p>
-            <w:pPr>
-              <w:pStyle w:val="Compact"/>
-              <w:jc w:val="left"/>
+            <w:tcBorders>
+              <w:top w:val="single" w:sz="6" w:space="0" w:color="000001"/>
+              <w:bottom w:val="single" w:sz="6" w:space="0" w:color="000001"/>
+              <w:insideH w:val="single" w:sz="6" w:space="0" w:color="000001"/>
+            </w:tcBorders>
+            <w:shd w:fill="auto" w:val="clear"/>
+          </w:tcPr>
+          <w:p>
+            <w:pPr>
+              <w:pStyle w:val="Compact"/>
+              <w:jc w:val="center"/>
               <w:rPr/>
             </w:pPr>
             <w:r>
@@ -1816,14 +2083,18 @@
         </w:tc>
         <w:tc>
           <w:tcPr>
-            <w:tcW w:w="478" w:type="dxa"/>
-            <w:tcBorders/>
-            <w:shd w:fill="auto" w:val="clear"/>
-          </w:tcPr>
-          <w:p>
-            <w:pPr>
-              <w:pStyle w:val="Compact"/>
-              <w:jc w:val="left"/>
+            <w:tcW w:w="479" w:type="dxa"/>
+            <w:tcBorders>
+              <w:top w:val="single" w:sz="6" w:space="0" w:color="000001"/>
+              <w:bottom w:val="single" w:sz="6" w:space="0" w:color="000001"/>
+              <w:insideH w:val="single" w:sz="6" w:space="0" w:color="000001"/>
+            </w:tcBorders>
+            <w:shd w:fill="auto" w:val="clear"/>
+          </w:tcPr>
+          <w:p>
+            <w:pPr>
+              <w:pStyle w:val="Compact"/>
+              <w:jc w:val="center"/>
               <w:rPr/>
             </w:pPr>
             <w:r>
@@ -1837,8 +2108,12 @@
         <w:trPr/>
         <w:tc>
           <w:tcPr>
-            <w:tcW w:w="2834" w:type="dxa"/>
-            <w:tcBorders/>
+            <w:tcW w:w="2833" w:type="dxa"/>
+            <w:tcBorders>
+              <w:top w:val="single" w:sz="6" w:space="0" w:color="000001"/>
+              <w:bottom w:val="single" w:sz="6" w:space="0" w:color="000001"/>
+              <w:insideH w:val="single" w:sz="6" w:space="0" w:color="000001"/>
+            </w:tcBorders>
             <w:shd w:fill="auto" w:val="clear"/>
           </w:tcPr>
           <w:p>
@@ -1856,7 +2131,11 @@
         <w:tc>
           <w:tcPr>
             <w:tcW w:w="927" w:type="dxa"/>
-            <w:tcBorders/>
+            <w:tcBorders>
+              <w:top w:val="single" w:sz="6" w:space="0" w:color="000001"/>
+              <w:bottom w:val="single" w:sz="6" w:space="0" w:color="000001"/>
+              <w:insideH w:val="single" w:sz="6" w:space="0" w:color="000001"/>
+            </w:tcBorders>
             <w:shd w:fill="auto" w:val="clear"/>
           </w:tcPr>
           <w:p>
@@ -1874,13 +2153,17 @@
         <w:tc>
           <w:tcPr>
             <w:tcW w:w="473" w:type="dxa"/>
-            <w:tcBorders/>
-            <w:shd w:fill="auto" w:val="clear"/>
-          </w:tcPr>
-          <w:p>
-            <w:pPr>
-              <w:pStyle w:val="Compact"/>
-              <w:jc w:val="left"/>
+            <w:tcBorders>
+              <w:top w:val="single" w:sz="6" w:space="0" w:color="000001"/>
+              <w:bottom w:val="single" w:sz="6" w:space="0" w:color="000001"/>
+              <w:insideH w:val="single" w:sz="6" w:space="0" w:color="000001"/>
+            </w:tcBorders>
+            <w:shd w:fill="auto" w:val="clear"/>
+          </w:tcPr>
+          <w:p>
+            <w:pPr>
+              <w:pStyle w:val="Compact"/>
+              <w:jc w:val="center"/>
               <w:rPr/>
             </w:pPr>
             <w:r>
@@ -1892,13 +2175,17 @@
         <w:tc>
           <w:tcPr>
             <w:tcW w:w="483" w:type="dxa"/>
-            <w:tcBorders/>
-            <w:shd w:fill="auto" w:val="clear"/>
-          </w:tcPr>
-          <w:p>
-            <w:pPr>
-              <w:pStyle w:val="Compact"/>
-              <w:jc w:val="left"/>
+            <w:tcBorders>
+              <w:top w:val="single" w:sz="6" w:space="0" w:color="000001"/>
+              <w:bottom w:val="single" w:sz="6" w:space="0" w:color="000001"/>
+              <w:insideH w:val="single" w:sz="6" w:space="0" w:color="000001"/>
+            </w:tcBorders>
+            <w:shd w:fill="auto" w:val="clear"/>
+          </w:tcPr>
+          <w:p>
+            <w:pPr>
+              <w:pStyle w:val="Compact"/>
+              <w:jc w:val="center"/>
               <w:rPr/>
             </w:pPr>
             <w:r>
@@ -1910,13 +2197,17 @@
         <w:tc>
           <w:tcPr>
             <w:tcW w:w="302" w:type="dxa"/>
-            <w:tcBorders/>
-            <w:shd w:fill="auto" w:val="clear"/>
-          </w:tcPr>
-          <w:p>
-            <w:pPr>
-              <w:pStyle w:val="Compact"/>
-              <w:jc w:val="left"/>
+            <w:tcBorders>
+              <w:top w:val="single" w:sz="6" w:space="0" w:color="000001"/>
+              <w:bottom w:val="single" w:sz="6" w:space="0" w:color="000001"/>
+              <w:insideH w:val="single" w:sz="6" w:space="0" w:color="000001"/>
+            </w:tcBorders>
+            <w:shd w:fill="auto" w:val="clear"/>
+          </w:tcPr>
+          <w:p>
+            <w:pPr>
+              <w:pStyle w:val="Compact"/>
+              <w:jc w:val="center"/>
               <w:rPr/>
             </w:pPr>
             <w:r>
@@ -1928,13 +2219,17 @@
         <w:tc>
           <w:tcPr>
             <w:tcW w:w="467" w:type="dxa"/>
-            <w:tcBorders/>
-            <w:shd w:fill="auto" w:val="clear"/>
-          </w:tcPr>
-          <w:p>
-            <w:pPr>
-              <w:pStyle w:val="Compact"/>
-              <w:jc w:val="left"/>
+            <w:tcBorders>
+              <w:top w:val="single" w:sz="6" w:space="0" w:color="000001"/>
+              <w:bottom w:val="single" w:sz="6" w:space="0" w:color="000001"/>
+              <w:insideH w:val="single" w:sz="6" w:space="0" w:color="000001"/>
+            </w:tcBorders>
+            <w:shd w:fill="auto" w:val="clear"/>
+          </w:tcPr>
+          <w:p>
+            <w:pPr>
+              <w:pStyle w:val="Compact"/>
+              <w:jc w:val="center"/>
               <w:rPr/>
             </w:pPr>
             <w:r>
@@ -1946,13 +2241,17 @@
         <w:tc>
           <w:tcPr>
             <w:tcW w:w="702" w:type="dxa"/>
-            <w:tcBorders/>
-            <w:shd w:fill="auto" w:val="clear"/>
-          </w:tcPr>
-          <w:p>
-            <w:pPr>
-              <w:pStyle w:val="Compact"/>
-              <w:jc w:val="left"/>
+            <w:tcBorders>
+              <w:top w:val="single" w:sz="6" w:space="0" w:color="000001"/>
+              <w:bottom w:val="single" w:sz="6" w:space="0" w:color="000001"/>
+              <w:insideH w:val="single" w:sz="6" w:space="0" w:color="000001"/>
+            </w:tcBorders>
+            <w:shd w:fill="auto" w:val="clear"/>
+          </w:tcPr>
+          <w:p>
+            <w:pPr>
+              <w:pStyle w:val="Compact"/>
+              <w:jc w:val="center"/>
               <w:rPr/>
             </w:pPr>
             <w:r>
@@ -1963,14 +2262,18 @@
         </w:tc>
         <w:tc>
           <w:tcPr>
-            <w:tcW w:w="736" w:type="dxa"/>
-            <w:tcBorders/>
-            <w:shd w:fill="auto" w:val="clear"/>
-          </w:tcPr>
-          <w:p>
-            <w:pPr>
-              <w:pStyle w:val="Compact"/>
-              <w:jc w:val="left"/>
+            <w:tcW w:w="735" w:type="dxa"/>
+            <w:tcBorders>
+              <w:top w:val="single" w:sz="6" w:space="0" w:color="000001"/>
+              <w:bottom w:val="single" w:sz="6" w:space="0" w:color="000001"/>
+              <w:insideH w:val="single" w:sz="6" w:space="0" w:color="000001"/>
+            </w:tcBorders>
+            <w:shd w:fill="auto" w:val="clear"/>
+          </w:tcPr>
+          <w:p>
+            <w:pPr>
+              <w:pStyle w:val="Compact"/>
+              <w:jc w:val="center"/>
               <w:rPr/>
             </w:pPr>
             <w:r>
@@ -1982,13 +2285,17 @@
         <w:tc>
           <w:tcPr>
             <w:tcW w:w="734" w:type="dxa"/>
-            <w:tcBorders/>
-            <w:shd w:fill="auto" w:val="clear"/>
-          </w:tcPr>
-          <w:p>
-            <w:pPr>
-              <w:pStyle w:val="Compact"/>
-              <w:jc w:val="left"/>
+            <w:tcBorders>
+              <w:top w:val="single" w:sz="6" w:space="0" w:color="000001"/>
+              <w:bottom w:val="single" w:sz="6" w:space="0" w:color="000001"/>
+              <w:insideH w:val="single" w:sz="6" w:space="0" w:color="000001"/>
+            </w:tcBorders>
+            <w:shd w:fill="auto" w:val="clear"/>
+          </w:tcPr>
+          <w:p>
+            <w:pPr>
+              <w:pStyle w:val="Compact"/>
+              <w:jc w:val="center"/>
               <w:rPr/>
             </w:pPr>
             <w:r>
@@ -1999,14 +2306,18 @@
         </w:tc>
         <w:tc>
           <w:tcPr>
-            <w:tcW w:w="478" w:type="dxa"/>
-            <w:tcBorders/>
-            <w:shd w:fill="auto" w:val="clear"/>
-          </w:tcPr>
-          <w:p>
-            <w:pPr>
-              <w:pStyle w:val="Compact"/>
-              <w:jc w:val="left"/>
+            <w:tcW w:w="479" w:type="dxa"/>
+            <w:tcBorders>
+              <w:top w:val="single" w:sz="6" w:space="0" w:color="000001"/>
+              <w:bottom w:val="single" w:sz="6" w:space="0" w:color="000001"/>
+              <w:insideH w:val="single" w:sz="6" w:space="0" w:color="000001"/>
+            </w:tcBorders>
+            <w:shd w:fill="auto" w:val="clear"/>
+          </w:tcPr>
+          <w:p>
+            <w:pPr>
+              <w:pStyle w:val="Compact"/>
+              <w:jc w:val="center"/>
               <w:rPr/>
             </w:pPr>
             <w:r>
@@ -2020,8 +2331,12 @@
         <w:trPr/>
         <w:tc>
           <w:tcPr>
-            <w:tcW w:w="2834" w:type="dxa"/>
-            <w:tcBorders/>
+            <w:tcW w:w="2833" w:type="dxa"/>
+            <w:tcBorders>
+              <w:top w:val="single" w:sz="6" w:space="0" w:color="000001"/>
+              <w:bottom w:val="single" w:sz="6" w:space="0" w:color="000001"/>
+              <w:insideH w:val="single" w:sz="6" w:space="0" w:color="000001"/>
+            </w:tcBorders>
             <w:shd w:fill="auto" w:val="clear"/>
           </w:tcPr>
           <w:p>
@@ -2039,7 +2354,11 @@
         <w:tc>
           <w:tcPr>
             <w:tcW w:w="927" w:type="dxa"/>
-            <w:tcBorders/>
+            <w:tcBorders>
+              <w:top w:val="single" w:sz="6" w:space="0" w:color="000001"/>
+              <w:bottom w:val="single" w:sz="6" w:space="0" w:color="000001"/>
+              <w:insideH w:val="single" w:sz="6" w:space="0" w:color="000001"/>
+            </w:tcBorders>
             <w:shd w:fill="auto" w:val="clear"/>
           </w:tcPr>
           <w:p>
@@ -2057,13 +2376,17 @@
         <w:tc>
           <w:tcPr>
             <w:tcW w:w="473" w:type="dxa"/>
-            <w:tcBorders/>
-            <w:shd w:fill="auto" w:val="clear"/>
-          </w:tcPr>
-          <w:p>
-            <w:pPr>
-              <w:pStyle w:val="Compact"/>
-              <w:jc w:val="left"/>
+            <w:tcBorders>
+              <w:top w:val="single" w:sz="6" w:space="0" w:color="000001"/>
+              <w:bottom w:val="single" w:sz="6" w:space="0" w:color="000001"/>
+              <w:insideH w:val="single" w:sz="6" w:space="0" w:color="000001"/>
+            </w:tcBorders>
+            <w:shd w:fill="auto" w:val="clear"/>
+          </w:tcPr>
+          <w:p>
+            <w:pPr>
+              <w:pStyle w:val="Compact"/>
+              <w:jc w:val="center"/>
               <w:rPr/>
             </w:pPr>
             <w:r>
@@ -2075,13 +2398,17 @@
         <w:tc>
           <w:tcPr>
             <w:tcW w:w="483" w:type="dxa"/>
-            <w:tcBorders/>
-            <w:shd w:fill="auto" w:val="clear"/>
-          </w:tcPr>
-          <w:p>
-            <w:pPr>
-              <w:pStyle w:val="Compact"/>
-              <w:jc w:val="left"/>
+            <w:tcBorders>
+              <w:top w:val="single" w:sz="6" w:space="0" w:color="000001"/>
+              <w:bottom w:val="single" w:sz="6" w:space="0" w:color="000001"/>
+              <w:insideH w:val="single" w:sz="6" w:space="0" w:color="000001"/>
+            </w:tcBorders>
+            <w:shd w:fill="auto" w:val="clear"/>
+          </w:tcPr>
+          <w:p>
+            <w:pPr>
+              <w:pStyle w:val="Compact"/>
+              <w:jc w:val="center"/>
               <w:rPr/>
             </w:pPr>
             <w:r>
@@ -2093,13 +2420,17 @@
         <w:tc>
           <w:tcPr>
             <w:tcW w:w="302" w:type="dxa"/>
-            <w:tcBorders/>
-            <w:shd w:fill="auto" w:val="clear"/>
-          </w:tcPr>
-          <w:p>
-            <w:pPr>
-              <w:pStyle w:val="Compact"/>
-              <w:jc w:val="left"/>
+            <w:tcBorders>
+              <w:top w:val="single" w:sz="6" w:space="0" w:color="000001"/>
+              <w:bottom w:val="single" w:sz="6" w:space="0" w:color="000001"/>
+              <w:insideH w:val="single" w:sz="6" w:space="0" w:color="000001"/>
+            </w:tcBorders>
+            <w:shd w:fill="auto" w:val="clear"/>
+          </w:tcPr>
+          <w:p>
+            <w:pPr>
+              <w:pStyle w:val="Compact"/>
+              <w:jc w:val="center"/>
               <w:rPr/>
             </w:pPr>
             <w:r>
@@ -2111,13 +2442,17 @@
         <w:tc>
           <w:tcPr>
             <w:tcW w:w="467" w:type="dxa"/>
-            <w:tcBorders/>
-            <w:shd w:fill="auto" w:val="clear"/>
-          </w:tcPr>
-          <w:p>
-            <w:pPr>
-              <w:pStyle w:val="Compact"/>
-              <w:jc w:val="left"/>
+            <w:tcBorders>
+              <w:top w:val="single" w:sz="6" w:space="0" w:color="000001"/>
+              <w:bottom w:val="single" w:sz="6" w:space="0" w:color="000001"/>
+              <w:insideH w:val="single" w:sz="6" w:space="0" w:color="000001"/>
+            </w:tcBorders>
+            <w:shd w:fill="auto" w:val="clear"/>
+          </w:tcPr>
+          <w:p>
+            <w:pPr>
+              <w:pStyle w:val="Compact"/>
+              <w:jc w:val="center"/>
               <w:rPr/>
             </w:pPr>
             <w:r>
@@ -2129,13 +2464,17 @@
         <w:tc>
           <w:tcPr>
             <w:tcW w:w="702" w:type="dxa"/>
-            <w:tcBorders/>
-            <w:shd w:fill="auto" w:val="clear"/>
-          </w:tcPr>
-          <w:p>
-            <w:pPr>
-              <w:pStyle w:val="Compact"/>
-              <w:jc w:val="left"/>
+            <w:tcBorders>
+              <w:top w:val="single" w:sz="6" w:space="0" w:color="000001"/>
+              <w:bottom w:val="single" w:sz="6" w:space="0" w:color="000001"/>
+              <w:insideH w:val="single" w:sz="6" w:space="0" w:color="000001"/>
+            </w:tcBorders>
+            <w:shd w:fill="auto" w:val="clear"/>
+          </w:tcPr>
+          <w:p>
+            <w:pPr>
+              <w:pStyle w:val="Compact"/>
+              <w:jc w:val="center"/>
               <w:rPr/>
             </w:pPr>
             <w:r>
@@ -2146,14 +2485,18 @@
         </w:tc>
         <w:tc>
           <w:tcPr>
-            <w:tcW w:w="736" w:type="dxa"/>
-            <w:tcBorders/>
-            <w:shd w:fill="auto" w:val="clear"/>
-          </w:tcPr>
-          <w:p>
-            <w:pPr>
-              <w:pStyle w:val="Compact"/>
-              <w:jc w:val="left"/>
+            <w:tcW w:w="735" w:type="dxa"/>
+            <w:tcBorders>
+              <w:top w:val="single" w:sz="6" w:space="0" w:color="000001"/>
+              <w:bottom w:val="single" w:sz="6" w:space="0" w:color="000001"/>
+              <w:insideH w:val="single" w:sz="6" w:space="0" w:color="000001"/>
+            </w:tcBorders>
+            <w:shd w:fill="auto" w:val="clear"/>
+          </w:tcPr>
+          <w:p>
+            <w:pPr>
+              <w:pStyle w:val="Compact"/>
+              <w:jc w:val="center"/>
               <w:rPr/>
             </w:pPr>
             <w:r>
@@ -2165,13 +2508,17 @@
         <w:tc>
           <w:tcPr>
             <w:tcW w:w="734" w:type="dxa"/>
-            <w:tcBorders/>
-            <w:shd w:fill="auto" w:val="clear"/>
-          </w:tcPr>
-          <w:p>
-            <w:pPr>
-              <w:pStyle w:val="Compact"/>
-              <w:jc w:val="left"/>
+            <w:tcBorders>
+              <w:top w:val="single" w:sz="6" w:space="0" w:color="000001"/>
+              <w:bottom w:val="single" w:sz="6" w:space="0" w:color="000001"/>
+              <w:insideH w:val="single" w:sz="6" w:space="0" w:color="000001"/>
+            </w:tcBorders>
+            <w:shd w:fill="auto" w:val="clear"/>
+          </w:tcPr>
+          <w:p>
+            <w:pPr>
+              <w:pStyle w:val="Compact"/>
+              <w:jc w:val="center"/>
               <w:rPr/>
             </w:pPr>
             <w:r>
@@ -2182,14 +2529,18 @@
         </w:tc>
         <w:tc>
           <w:tcPr>
-            <w:tcW w:w="478" w:type="dxa"/>
-            <w:tcBorders/>
-            <w:shd w:fill="auto" w:val="clear"/>
-          </w:tcPr>
-          <w:p>
-            <w:pPr>
-              <w:pStyle w:val="Compact"/>
-              <w:jc w:val="left"/>
+            <w:tcW w:w="479" w:type="dxa"/>
+            <w:tcBorders>
+              <w:top w:val="single" w:sz="6" w:space="0" w:color="000001"/>
+              <w:bottom w:val="single" w:sz="6" w:space="0" w:color="000001"/>
+              <w:insideH w:val="single" w:sz="6" w:space="0" w:color="000001"/>
+            </w:tcBorders>
+            <w:shd w:fill="auto" w:val="clear"/>
+          </w:tcPr>
+          <w:p>
+            <w:pPr>
+              <w:pStyle w:val="Compact"/>
+              <w:jc w:val="center"/>
               <w:rPr/>
             </w:pPr>
             <w:r>
@@ -2203,8 +2554,12 @@
         <w:trPr/>
         <w:tc>
           <w:tcPr>
-            <w:tcW w:w="2834" w:type="dxa"/>
-            <w:tcBorders/>
+            <w:tcW w:w="2833" w:type="dxa"/>
+            <w:tcBorders>
+              <w:top w:val="single" w:sz="6" w:space="0" w:color="000001"/>
+              <w:bottom w:val="single" w:sz="6" w:space="0" w:color="000001"/>
+              <w:insideH w:val="single" w:sz="6" w:space="0" w:color="000001"/>
+            </w:tcBorders>
             <w:shd w:fill="auto" w:val="clear"/>
           </w:tcPr>
           <w:p>
@@ -2222,7 +2577,11 @@
         <w:tc>
           <w:tcPr>
             <w:tcW w:w="927" w:type="dxa"/>
-            <w:tcBorders/>
+            <w:tcBorders>
+              <w:top w:val="single" w:sz="6" w:space="0" w:color="000001"/>
+              <w:bottom w:val="single" w:sz="6" w:space="0" w:color="000001"/>
+              <w:insideH w:val="single" w:sz="6" w:space="0" w:color="000001"/>
+            </w:tcBorders>
             <w:shd w:fill="auto" w:val="clear"/>
           </w:tcPr>
           <w:p>
@@ -2240,13 +2599,17 @@
         <w:tc>
           <w:tcPr>
             <w:tcW w:w="473" w:type="dxa"/>
-            <w:tcBorders/>
-            <w:shd w:fill="auto" w:val="clear"/>
-          </w:tcPr>
-          <w:p>
-            <w:pPr>
-              <w:pStyle w:val="Compact"/>
-              <w:jc w:val="left"/>
+            <w:tcBorders>
+              <w:top w:val="single" w:sz="6" w:space="0" w:color="000001"/>
+              <w:bottom w:val="single" w:sz="6" w:space="0" w:color="000001"/>
+              <w:insideH w:val="single" w:sz="6" w:space="0" w:color="000001"/>
+            </w:tcBorders>
+            <w:shd w:fill="auto" w:val="clear"/>
+          </w:tcPr>
+          <w:p>
+            <w:pPr>
+              <w:pStyle w:val="Compact"/>
+              <w:jc w:val="center"/>
               <w:rPr/>
             </w:pPr>
             <w:r>
@@ -2258,13 +2621,17 @@
         <w:tc>
           <w:tcPr>
             <w:tcW w:w="483" w:type="dxa"/>
-            <w:tcBorders/>
-            <w:shd w:fill="auto" w:val="clear"/>
-          </w:tcPr>
-          <w:p>
-            <w:pPr>
-              <w:pStyle w:val="Compact"/>
-              <w:jc w:val="left"/>
+            <w:tcBorders>
+              <w:top w:val="single" w:sz="6" w:space="0" w:color="000001"/>
+              <w:bottom w:val="single" w:sz="6" w:space="0" w:color="000001"/>
+              <w:insideH w:val="single" w:sz="6" w:space="0" w:color="000001"/>
+            </w:tcBorders>
+            <w:shd w:fill="auto" w:val="clear"/>
+          </w:tcPr>
+          <w:p>
+            <w:pPr>
+              <w:pStyle w:val="Compact"/>
+              <w:jc w:val="center"/>
               <w:rPr/>
             </w:pPr>
             <w:r>
@@ -2276,13 +2643,17 @@
         <w:tc>
           <w:tcPr>
             <w:tcW w:w="302" w:type="dxa"/>
-            <w:tcBorders/>
-            <w:shd w:fill="auto" w:val="clear"/>
-          </w:tcPr>
-          <w:p>
-            <w:pPr>
-              <w:pStyle w:val="Compact"/>
-              <w:jc w:val="left"/>
+            <w:tcBorders>
+              <w:top w:val="single" w:sz="6" w:space="0" w:color="000001"/>
+              <w:bottom w:val="single" w:sz="6" w:space="0" w:color="000001"/>
+              <w:insideH w:val="single" w:sz="6" w:space="0" w:color="000001"/>
+            </w:tcBorders>
+            <w:shd w:fill="auto" w:val="clear"/>
+          </w:tcPr>
+          <w:p>
+            <w:pPr>
+              <w:pStyle w:val="Compact"/>
+              <w:jc w:val="center"/>
               <w:rPr/>
             </w:pPr>
             <w:r>
@@ -2294,13 +2665,17 @@
         <w:tc>
           <w:tcPr>
             <w:tcW w:w="467" w:type="dxa"/>
-            <w:tcBorders/>
-            <w:shd w:fill="auto" w:val="clear"/>
-          </w:tcPr>
-          <w:p>
-            <w:pPr>
-              <w:pStyle w:val="Compact"/>
-              <w:jc w:val="left"/>
+            <w:tcBorders>
+              <w:top w:val="single" w:sz="6" w:space="0" w:color="000001"/>
+              <w:bottom w:val="single" w:sz="6" w:space="0" w:color="000001"/>
+              <w:insideH w:val="single" w:sz="6" w:space="0" w:color="000001"/>
+            </w:tcBorders>
+            <w:shd w:fill="auto" w:val="clear"/>
+          </w:tcPr>
+          <w:p>
+            <w:pPr>
+              <w:pStyle w:val="Compact"/>
+              <w:jc w:val="center"/>
               <w:rPr/>
             </w:pPr>
             <w:r>
@@ -2312,13 +2687,17 @@
         <w:tc>
           <w:tcPr>
             <w:tcW w:w="702" w:type="dxa"/>
-            <w:tcBorders/>
-            <w:shd w:fill="auto" w:val="clear"/>
-          </w:tcPr>
-          <w:p>
-            <w:pPr>
-              <w:pStyle w:val="Compact"/>
-              <w:jc w:val="left"/>
+            <w:tcBorders>
+              <w:top w:val="single" w:sz="6" w:space="0" w:color="000001"/>
+              <w:bottom w:val="single" w:sz="6" w:space="0" w:color="000001"/>
+              <w:insideH w:val="single" w:sz="6" w:space="0" w:color="000001"/>
+            </w:tcBorders>
+            <w:shd w:fill="auto" w:val="clear"/>
+          </w:tcPr>
+          <w:p>
+            <w:pPr>
+              <w:pStyle w:val="Compact"/>
+              <w:jc w:val="center"/>
               <w:rPr/>
             </w:pPr>
             <w:r>
@@ -2329,14 +2708,18 @@
         </w:tc>
         <w:tc>
           <w:tcPr>
-            <w:tcW w:w="736" w:type="dxa"/>
-            <w:tcBorders/>
-            <w:shd w:fill="auto" w:val="clear"/>
-          </w:tcPr>
-          <w:p>
-            <w:pPr>
-              <w:pStyle w:val="Compact"/>
-              <w:jc w:val="left"/>
+            <w:tcW w:w="735" w:type="dxa"/>
+            <w:tcBorders>
+              <w:top w:val="single" w:sz="6" w:space="0" w:color="000001"/>
+              <w:bottom w:val="single" w:sz="6" w:space="0" w:color="000001"/>
+              <w:insideH w:val="single" w:sz="6" w:space="0" w:color="000001"/>
+            </w:tcBorders>
+            <w:shd w:fill="auto" w:val="clear"/>
+          </w:tcPr>
+          <w:p>
+            <w:pPr>
+              <w:pStyle w:val="Compact"/>
+              <w:jc w:val="center"/>
               <w:rPr/>
             </w:pPr>
             <w:r>
@@ -2348,13 +2731,17 @@
         <w:tc>
           <w:tcPr>
             <w:tcW w:w="734" w:type="dxa"/>
-            <w:tcBorders/>
-            <w:shd w:fill="auto" w:val="clear"/>
-          </w:tcPr>
-          <w:p>
-            <w:pPr>
-              <w:pStyle w:val="Compact"/>
-              <w:jc w:val="left"/>
+            <w:tcBorders>
+              <w:top w:val="single" w:sz="6" w:space="0" w:color="000001"/>
+              <w:bottom w:val="single" w:sz="6" w:space="0" w:color="000001"/>
+              <w:insideH w:val="single" w:sz="6" w:space="0" w:color="000001"/>
+            </w:tcBorders>
+            <w:shd w:fill="auto" w:val="clear"/>
+          </w:tcPr>
+          <w:p>
+            <w:pPr>
+              <w:pStyle w:val="Compact"/>
+              <w:jc w:val="center"/>
               <w:rPr/>
             </w:pPr>
             <w:r>
@@ -2365,14 +2752,18 @@
         </w:tc>
         <w:tc>
           <w:tcPr>
-            <w:tcW w:w="478" w:type="dxa"/>
-            <w:tcBorders/>
-            <w:shd w:fill="auto" w:val="clear"/>
-          </w:tcPr>
-          <w:p>
-            <w:pPr>
-              <w:pStyle w:val="Compact"/>
-              <w:jc w:val="left"/>
+            <w:tcW w:w="479" w:type="dxa"/>
+            <w:tcBorders>
+              <w:top w:val="single" w:sz="6" w:space="0" w:color="000001"/>
+              <w:bottom w:val="single" w:sz="6" w:space="0" w:color="000001"/>
+              <w:insideH w:val="single" w:sz="6" w:space="0" w:color="000001"/>
+            </w:tcBorders>
+            <w:shd w:fill="auto" w:val="clear"/>
+          </w:tcPr>
+          <w:p>
+            <w:pPr>
+              <w:pStyle w:val="Compact"/>
+              <w:jc w:val="center"/>
               <w:rPr/>
             </w:pPr>
             <w:r>
@@ -2386,8 +2777,12 @@
         <w:trPr/>
         <w:tc>
           <w:tcPr>
-            <w:tcW w:w="2834" w:type="dxa"/>
-            <w:tcBorders/>
+            <w:tcW w:w="2833" w:type="dxa"/>
+            <w:tcBorders>
+              <w:top w:val="single" w:sz="6" w:space="0" w:color="000001"/>
+              <w:bottom w:val="single" w:sz="6" w:space="0" w:color="000001"/>
+              <w:insideH w:val="single" w:sz="6" w:space="0" w:color="000001"/>
+            </w:tcBorders>
             <w:shd w:fill="auto" w:val="clear"/>
           </w:tcPr>
           <w:p>
@@ -2405,7 +2800,11 @@
         <w:tc>
           <w:tcPr>
             <w:tcW w:w="927" w:type="dxa"/>
-            <w:tcBorders/>
+            <w:tcBorders>
+              <w:top w:val="single" w:sz="6" w:space="0" w:color="000001"/>
+              <w:bottom w:val="single" w:sz="6" w:space="0" w:color="000001"/>
+              <w:insideH w:val="single" w:sz="6" w:space="0" w:color="000001"/>
+            </w:tcBorders>
             <w:shd w:fill="auto" w:val="clear"/>
           </w:tcPr>
           <w:p>
@@ -2423,13 +2822,17 @@
         <w:tc>
           <w:tcPr>
             <w:tcW w:w="473" w:type="dxa"/>
-            <w:tcBorders/>
-            <w:shd w:fill="auto" w:val="clear"/>
-          </w:tcPr>
-          <w:p>
-            <w:pPr>
-              <w:pStyle w:val="Compact"/>
-              <w:jc w:val="left"/>
+            <w:tcBorders>
+              <w:top w:val="single" w:sz="6" w:space="0" w:color="000001"/>
+              <w:bottom w:val="single" w:sz="6" w:space="0" w:color="000001"/>
+              <w:insideH w:val="single" w:sz="6" w:space="0" w:color="000001"/>
+            </w:tcBorders>
+            <w:shd w:fill="auto" w:val="clear"/>
+          </w:tcPr>
+          <w:p>
+            <w:pPr>
+              <w:pStyle w:val="Compact"/>
+              <w:jc w:val="center"/>
               <w:rPr/>
             </w:pPr>
             <w:r>
@@ -2441,13 +2844,17 @@
         <w:tc>
           <w:tcPr>
             <w:tcW w:w="483" w:type="dxa"/>
-            <w:tcBorders/>
-            <w:shd w:fill="auto" w:val="clear"/>
-          </w:tcPr>
-          <w:p>
-            <w:pPr>
-              <w:pStyle w:val="Compact"/>
-              <w:jc w:val="left"/>
+            <w:tcBorders>
+              <w:top w:val="single" w:sz="6" w:space="0" w:color="000001"/>
+              <w:bottom w:val="single" w:sz="6" w:space="0" w:color="000001"/>
+              <w:insideH w:val="single" w:sz="6" w:space="0" w:color="000001"/>
+            </w:tcBorders>
+            <w:shd w:fill="auto" w:val="clear"/>
+          </w:tcPr>
+          <w:p>
+            <w:pPr>
+              <w:pStyle w:val="Compact"/>
+              <w:jc w:val="center"/>
               <w:rPr/>
             </w:pPr>
             <w:r>
@@ -2459,13 +2866,17 @@
         <w:tc>
           <w:tcPr>
             <w:tcW w:w="302" w:type="dxa"/>
-            <w:tcBorders/>
-            <w:shd w:fill="auto" w:val="clear"/>
-          </w:tcPr>
-          <w:p>
-            <w:pPr>
-              <w:pStyle w:val="Compact"/>
-              <w:jc w:val="left"/>
+            <w:tcBorders>
+              <w:top w:val="single" w:sz="6" w:space="0" w:color="000001"/>
+              <w:bottom w:val="single" w:sz="6" w:space="0" w:color="000001"/>
+              <w:insideH w:val="single" w:sz="6" w:space="0" w:color="000001"/>
+            </w:tcBorders>
+            <w:shd w:fill="auto" w:val="clear"/>
+          </w:tcPr>
+          <w:p>
+            <w:pPr>
+              <w:pStyle w:val="Compact"/>
+              <w:jc w:val="center"/>
               <w:rPr/>
             </w:pPr>
             <w:r>
@@ -2477,13 +2888,17 @@
         <w:tc>
           <w:tcPr>
             <w:tcW w:w="467" w:type="dxa"/>
-            <w:tcBorders/>
-            <w:shd w:fill="auto" w:val="clear"/>
-          </w:tcPr>
-          <w:p>
-            <w:pPr>
-              <w:pStyle w:val="Compact"/>
-              <w:jc w:val="left"/>
+            <w:tcBorders>
+              <w:top w:val="single" w:sz="6" w:space="0" w:color="000001"/>
+              <w:bottom w:val="single" w:sz="6" w:space="0" w:color="000001"/>
+              <w:insideH w:val="single" w:sz="6" w:space="0" w:color="000001"/>
+            </w:tcBorders>
+            <w:shd w:fill="auto" w:val="clear"/>
+          </w:tcPr>
+          <w:p>
+            <w:pPr>
+              <w:pStyle w:val="Compact"/>
+              <w:jc w:val="center"/>
               <w:rPr/>
             </w:pPr>
             <w:r>
@@ -2495,13 +2910,17 @@
         <w:tc>
           <w:tcPr>
             <w:tcW w:w="702" w:type="dxa"/>
-            <w:tcBorders/>
-            <w:shd w:fill="auto" w:val="clear"/>
-          </w:tcPr>
-          <w:p>
-            <w:pPr>
-              <w:pStyle w:val="Compact"/>
-              <w:jc w:val="left"/>
+            <w:tcBorders>
+              <w:top w:val="single" w:sz="6" w:space="0" w:color="000001"/>
+              <w:bottom w:val="single" w:sz="6" w:space="0" w:color="000001"/>
+              <w:insideH w:val="single" w:sz="6" w:space="0" w:color="000001"/>
+            </w:tcBorders>
+            <w:shd w:fill="auto" w:val="clear"/>
+          </w:tcPr>
+          <w:p>
+            <w:pPr>
+              <w:pStyle w:val="Compact"/>
+              <w:jc w:val="center"/>
               <w:rPr/>
             </w:pPr>
             <w:r>
@@ -2512,14 +2931,18 @@
         </w:tc>
         <w:tc>
           <w:tcPr>
-            <w:tcW w:w="736" w:type="dxa"/>
-            <w:tcBorders/>
-            <w:shd w:fill="auto" w:val="clear"/>
-          </w:tcPr>
-          <w:p>
-            <w:pPr>
-              <w:pStyle w:val="Compact"/>
-              <w:jc w:val="left"/>
+            <w:tcW w:w="735" w:type="dxa"/>
+            <w:tcBorders>
+              <w:top w:val="single" w:sz="6" w:space="0" w:color="000001"/>
+              <w:bottom w:val="single" w:sz="6" w:space="0" w:color="000001"/>
+              <w:insideH w:val="single" w:sz="6" w:space="0" w:color="000001"/>
+            </w:tcBorders>
+            <w:shd w:fill="auto" w:val="clear"/>
+          </w:tcPr>
+          <w:p>
+            <w:pPr>
+              <w:pStyle w:val="Compact"/>
+              <w:jc w:val="center"/>
               <w:rPr/>
             </w:pPr>
             <w:r>
@@ -2531,13 +2954,17 @@
         <w:tc>
           <w:tcPr>
             <w:tcW w:w="734" w:type="dxa"/>
-            <w:tcBorders/>
-            <w:shd w:fill="auto" w:val="clear"/>
-          </w:tcPr>
-          <w:p>
-            <w:pPr>
-              <w:pStyle w:val="Compact"/>
-              <w:jc w:val="left"/>
+            <w:tcBorders>
+              <w:top w:val="single" w:sz="6" w:space="0" w:color="000001"/>
+              <w:bottom w:val="single" w:sz="6" w:space="0" w:color="000001"/>
+              <w:insideH w:val="single" w:sz="6" w:space="0" w:color="000001"/>
+            </w:tcBorders>
+            <w:shd w:fill="auto" w:val="clear"/>
+          </w:tcPr>
+          <w:p>
+            <w:pPr>
+              <w:pStyle w:val="Compact"/>
+              <w:jc w:val="center"/>
               <w:rPr/>
             </w:pPr>
             <w:r>
@@ -2548,14 +2975,18 @@
         </w:tc>
         <w:tc>
           <w:tcPr>
-            <w:tcW w:w="478" w:type="dxa"/>
-            <w:tcBorders/>
-            <w:shd w:fill="auto" w:val="clear"/>
-          </w:tcPr>
-          <w:p>
-            <w:pPr>
-              <w:pStyle w:val="Compact"/>
-              <w:jc w:val="left"/>
+            <w:tcW w:w="479" w:type="dxa"/>
+            <w:tcBorders>
+              <w:top w:val="single" w:sz="6" w:space="0" w:color="000001"/>
+              <w:bottom w:val="single" w:sz="6" w:space="0" w:color="000001"/>
+              <w:insideH w:val="single" w:sz="6" w:space="0" w:color="000001"/>
+            </w:tcBorders>
+            <w:shd w:fill="auto" w:val="clear"/>
+          </w:tcPr>
+          <w:p>
+            <w:pPr>
+              <w:pStyle w:val="Compact"/>
+              <w:jc w:val="center"/>
               <w:rPr/>
             </w:pPr>
             <w:r>
@@ -2596,7 +3027,7 @@
     </w:p>
     <w:p>
       <w:pPr>
-        <w:pStyle w:val="Compact"/>
+        <w:pStyle w:val="ImageCaption"/>
         <w:rPr/>
       </w:pPr>
       <w:r>
@@ -2624,14 +3055,14 @@
       </w:tblPr>
       <w:tblGrid>
         <w:gridCol w:w="2996"/>
-        <w:gridCol w:w="1055"/>
+        <w:gridCol w:w="1054"/>
         <w:gridCol w:w="473"/>
         <w:gridCol w:w="456"/>
         <w:gridCol w:w="456"/>
         <w:gridCol w:w="623"/>
-        <w:gridCol w:w="643"/>
+        <w:gridCol w:w="642"/>
         <w:gridCol w:w="676"/>
-        <w:gridCol w:w="674"/>
+        <w:gridCol w:w="675"/>
       </w:tblGrid>
       <w:tr>
         <w:trPr>
@@ -2660,7 +3091,7 @@
         </w:tc>
         <w:tc>
           <w:tcPr>
-            <w:tcW w:w="1055" w:type="dxa"/>
+            <w:tcW w:w="1054" w:type="dxa"/>
             <w:tcBorders>
               <w:bottom w:val="single" w:sz="6" w:space="0" w:color="000001"/>
               <w:insideH w:val="single" w:sz="6" w:space="0" w:color="000001"/>
@@ -2692,7 +3123,7 @@
           <w:p>
             <w:pPr>
               <w:pStyle w:val="Compact"/>
-              <w:jc w:val="left"/>
+              <w:jc w:val="center"/>
               <w:rPr/>
             </w:pPr>
             <w:r>
@@ -2713,7 +3144,7 @@
           <w:p>
             <w:pPr>
               <w:pStyle w:val="Compact"/>
-              <w:jc w:val="left"/>
+              <w:jc w:val="center"/>
               <w:rPr/>
             </w:pPr>
             <w:r>
@@ -2735,7 +3166,7 @@
           <w:p>
             <w:pPr>
               <w:pStyle w:val="Compact"/>
-              <w:jc w:val="left"/>
+              <w:jc w:val="center"/>
               <w:rPr/>
             </w:pPr>
             <w:r>
@@ -2757,7 +3188,7 @@
           <w:p>
             <w:pPr>
               <w:pStyle w:val="Compact"/>
-              <w:jc w:val="left"/>
+              <w:jc w:val="center"/>
               <w:rPr/>
             </w:pPr>
             <w:r>
@@ -2768,7 +3199,7 @@
         </w:tc>
         <w:tc>
           <w:tcPr>
-            <w:tcW w:w="643" w:type="dxa"/>
+            <w:tcW w:w="642" w:type="dxa"/>
             <w:tcBorders>
               <w:bottom w:val="single" w:sz="6" w:space="0" w:color="000001"/>
               <w:insideH w:val="single" w:sz="6" w:space="0" w:color="000001"/>
@@ -2779,7 +3210,7 @@
           <w:p>
             <w:pPr>
               <w:pStyle w:val="Compact"/>
-              <w:jc w:val="left"/>
+              <w:jc w:val="center"/>
               <w:rPr/>
             </w:pPr>
             <w:r>
@@ -2801,7 +3232,7 @@
           <w:p>
             <w:pPr>
               <w:pStyle w:val="Compact"/>
-              <w:jc w:val="left"/>
+              <w:jc w:val="center"/>
               <w:rPr/>
             </w:pPr>
             <w:r>
@@ -2812,7 +3243,7 @@
         </w:tc>
         <w:tc>
           <w:tcPr>
-            <w:tcW w:w="674" w:type="dxa"/>
+            <w:tcW w:w="675" w:type="dxa"/>
             <w:tcBorders>
               <w:bottom w:val="single" w:sz="6" w:space="0" w:color="000001"/>
               <w:insideH w:val="single" w:sz="6" w:space="0" w:color="000001"/>
@@ -2823,7 +3254,7 @@
           <w:p>
             <w:pPr>
               <w:pStyle w:val="Compact"/>
-              <w:jc w:val="left"/>
+              <w:jc w:val="center"/>
               <w:rPr/>
             </w:pPr>
             <w:r>
@@ -2838,7 +3269,11 @@
         <w:tc>
           <w:tcPr>
             <w:tcW w:w="2996" w:type="dxa"/>
-            <w:tcBorders/>
+            <w:tcBorders>
+              <w:top w:val="single" w:sz="6" w:space="0" w:color="000001"/>
+              <w:bottom w:val="single" w:sz="6" w:space="0" w:color="000001"/>
+              <w:insideH w:val="single" w:sz="6" w:space="0" w:color="000001"/>
+            </w:tcBorders>
             <w:shd w:fill="auto" w:val="clear"/>
           </w:tcPr>
           <w:p>
@@ -2855,8 +3290,12 @@
         </w:tc>
         <w:tc>
           <w:tcPr>
-            <w:tcW w:w="1055" w:type="dxa"/>
-            <w:tcBorders/>
+            <w:tcW w:w="1054" w:type="dxa"/>
+            <w:tcBorders>
+              <w:top w:val="single" w:sz="6" w:space="0" w:color="000001"/>
+              <w:bottom w:val="single" w:sz="6" w:space="0" w:color="000001"/>
+              <w:insideH w:val="single" w:sz="6" w:space="0" w:color="000001"/>
+            </w:tcBorders>
             <w:shd w:fill="auto" w:val="clear"/>
           </w:tcPr>
           <w:p>
@@ -2874,13 +3313,17 @@
         <w:tc>
           <w:tcPr>
             <w:tcW w:w="473" w:type="dxa"/>
-            <w:tcBorders/>
-            <w:shd w:fill="auto" w:val="clear"/>
-          </w:tcPr>
-          <w:p>
-            <w:pPr>
-              <w:pStyle w:val="Compact"/>
-              <w:jc w:val="left"/>
+            <w:tcBorders>
+              <w:top w:val="single" w:sz="6" w:space="0" w:color="000001"/>
+              <w:bottom w:val="single" w:sz="6" w:space="0" w:color="000001"/>
+              <w:insideH w:val="single" w:sz="6" w:space="0" w:color="000001"/>
+            </w:tcBorders>
+            <w:shd w:fill="auto" w:val="clear"/>
+          </w:tcPr>
+          <w:p>
+            <w:pPr>
+              <w:pStyle w:val="Compact"/>
+              <w:jc w:val="center"/>
               <w:rPr/>
             </w:pPr>
             <w:r>
@@ -2892,13 +3335,17 @@
         <w:tc>
           <w:tcPr>
             <w:tcW w:w="456" w:type="dxa"/>
-            <w:tcBorders/>
-            <w:shd w:fill="auto" w:val="clear"/>
-          </w:tcPr>
-          <w:p>
-            <w:pPr>
-              <w:pStyle w:val="Compact"/>
-              <w:jc w:val="left"/>
+            <w:tcBorders>
+              <w:top w:val="single" w:sz="6" w:space="0" w:color="000001"/>
+              <w:bottom w:val="single" w:sz="6" w:space="0" w:color="000001"/>
+              <w:insideH w:val="single" w:sz="6" w:space="0" w:color="000001"/>
+            </w:tcBorders>
+            <w:shd w:fill="auto" w:val="clear"/>
+          </w:tcPr>
+          <w:p>
+            <w:pPr>
+              <w:pStyle w:val="Compact"/>
+              <w:jc w:val="center"/>
               <w:rPr/>
             </w:pPr>
             <w:r>
@@ -2910,13 +3357,17 @@
         <w:tc>
           <w:tcPr>
             <w:tcW w:w="456" w:type="dxa"/>
-            <w:tcBorders/>
-            <w:shd w:fill="auto" w:val="clear"/>
-          </w:tcPr>
-          <w:p>
-            <w:pPr>
-              <w:pStyle w:val="Compact"/>
-              <w:jc w:val="left"/>
+            <w:tcBorders>
+              <w:top w:val="single" w:sz="6" w:space="0" w:color="000001"/>
+              <w:bottom w:val="single" w:sz="6" w:space="0" w:color="000001"/>
+              <w:insideH w:val="single" w:sz="6" w:space="0" w:color="000001"/>
+            </w:tcBorders>
+            <w:shd w:fill="auto" w:val="clear"/>
+          </w:tcPr>
+          <w:p>
+            <w:pPr>
+              <w:pStyle w:val="Compact"/>
+              <w:jc w:val="center"/>
               <w:rPr/>
             </w:pPr>
             <w:r>
@@ -2928,13 +3379,17 @@
         <w:tc>
           <w:tcPr>
             <w:tcW w:w="623" w:type="dxa"/>
-            <w:tcBorders/>
-            <w:shd w:fill="auto" w:val="clear"/>
-          </w:tcPr>
-          <w:p>
-            <w:pPr>
-              <w:pStyle w:val="Compact"/>
-              <w:jc w:val="left"/>
+            <w:tcBorders>
+              <w:top w:val="single" w:sz="6" w:space="0" w:color="000001"/>
+              <w:bottom w:val="single" w:sz="6" w:space="0" w:color="000001"/>
+              <w:insideH w:val="single" w:sz="6" w:space="0" w:color="000001"/>
+            </w:tcBorders>
+            <w:shd w:fill="auto" w:val="clear"/>
+          </w:tcPr>
+          <w:p>
+            <w:pPr>
+              <w:pStyle w:val="Compact"/>
+              <w:jc w:val="center"/>
               <w:rPr/>
             </w:pPr>
             <w:r>
@@ -2945,52 +3400,67 @@
         </w:tc>
         <w:tc>
           <w:tcPr>
-            <w:tcW w:w="643" w:type="dxa"/>
-            <w:tcBorders/>
-            <w:shd w:fill="auto" w:val="clear"/>
-          </w:tcPr>
-          <w:p>
-            <w:pPr>
-              <w:pStyle w:val="Compact"/>
-              <w:jc w:val="left"/>
-              <w:rPr/>
-            </w:pPr>
-            <w:r>
-              <w:rPr/>
+            <w:tcW w:w="642" w:type="dxa"/>
+            <w:tcBorders>
+              <w:top w:val="single" w:sz="6" w:space="0" w:color="000001"/>
+              <w:bottom w:val="single" w:sz="6" w:space="0" w:color="000001"/>
+              <w:insideH w:val="single" w:sz="6" w:space="0" w:color="000001"/>
+            </w:tcBorders>
+            <w:shd w:fill="auto" w:val="clear"/>
+          </w:tcPr>
+          <w:p>
+            <w:pPr>
+              <w:pStyle w:val="Compact"/>
+              <w:jc w:val="center"/>
+              <w:rPr/>
+            </w:pPr>
+            <w:r>
+              <w:rPr/>
+              <w:t>-</w:t>
             </w:r>
           </w:p>
         </w:tc>
         <w:tc>
           <w:tcPr>
             <w:tcW w:w="676" w:type="dxa"/>
-            <w:tcBorders/>
-            <w:shd w:fill="auto" w:val="clear"/>
-          </w:tcPr>
-          <w:p>
-            <w:pPr>
-              <w:pStyle w:val="Compact"/>
-              <w:jc w:val="left"/>
-              <w:rPr/>
-            </w:pPr>
-            <w:r>
-              <w:rPr/>
-            </w:r>
-          </w:p>
-        </w:tc>
-        <w:tc>
-          <w:tcPr>
-            <w:tcW w:w="674" w:type="dxa"/>
-            <w:tcBorders/>
-            <w:shd w:fill="auto" w:val="clear"/>
-          </w:tcPr>
-          <w:p>
-            <w:pPr>
-              <w:pStyle w:val="Compact"/>
-              <w:jc w:val="left"/>
-              <w:rPr/>
-            </w:pPr>
-            <w:r>
-              <w:rPr/>
+            <w:tcBorders>
+              <w:top w:val="single" w:sz="6" w:space="0" w:color="000001"/>
+              <w:bottom w:val="single" w:sz="6" w:space="0" w:color="000001"/>
+              <w:insideH w:val="single" w:sz="6" w:space="0" w:color="000001"/>
+            </w:tcBorders>
+            <w:shd w:fill="auto" w:val="clear"/>
+          </w:tcPr>
+          <w:p>
+            <w:pPr>
+              <w:pStyle w:val="Compact"/>
+              <w:jc w:val="center"/>
+              <w:rPr/>
+            </w:pPr>
+            <w:r>
+              <w:rPr/>
+              <w:t>-</w:t>
+            </w:r>
+          </w:p>
+        </w:tc>
+        <w:tc>
+          <w:tcPr>
+            <w:tcW w:w="675" w:type="dxa"/>
+            <w:tcBorders>
+              <w:top w:val="single" w:sz="6" w:space="0" w:color="000001"/>
+              <w:bottom w:val="single" w:sz="6" w:space="0" w:color="000001"/>
+              <w:insideH w:val="single" w:sz="6" w:space="0" w:color="000001"/>
+            </w:tcBorders>
+            <w:shd w:fill="auto" w:val="clear"/>
+          </w:tcPr>
+          <w:p>
+            <w:pPr>
+              <w:pStyle w:val="Compact"/>
+              <w:jc w:val="center"/>
+              <w:rPr/>
+            </w:pPr>
+            <w:r>
+              <w:rPr/>
+              <w:t>-</w:t>
             </w:r>
           </w:p>
         </w:tc>
@@ -3000,7 +3470,11 @@
         <w:tc>
           <w:tcPr>
             <w:tcW w:w="2996" w:type="dxa"/>
-            <w:tcBorders/>
+            <w:tcBorders>
+              <w:top w:val="single" w:sz="6" w:space="0" w:color="000001"/>
+              <w:bottom w:val="single" w:sz="6" w:space="0" w:color="000001"/>
+              <w:insideH w:val="single" w:sz="6" w:space="0" w:color="000001"/>
+            </w:tcBorders>
             <w:shd w:fill="auto" w:val="clear"/>
           </w:tcPr>
           <w:p>
@@ -3017,8 +3491,12 @@
         </w:tc>
         <w:tc>
           <w:tcPr>
-            <w:tcW w:w="1055" w:type="dxa"/>
-            <w:tcBorders/>
+            <w:tcW w:w="1054" w:type="dxa"/>
+            <w:tcBorders>
+              <w:top w:val="single" w:sz="6" w:space="0" w:color="000001"/>
+              <w:bottom w:val="single" w:sz="6" w:space="0" w:color="000001"/>
+              <w:insideH w:val="single" w:sz="6" w:space="0" w:color="000001"/>
+            </w:tcBorders>
             <w:shd w:fill="auto" w:val="clear"/>
           </w:tcPr>
           <w:p>
@@ -3036,13 +3514,17 @@
         <w:tc>
           <w:tcPr>
             <w:tcW w:w="473" w:type="dxa"/>
-            <w:tcBorders/>
-            <w:shd w:fill="auto" w:val="clear"/>
-          </w:tcPr>
-          <w:p>
-            <w:pPr>
-              <w:pStyle w:val="Compact"/>
-              <w:jc w:val="left"/>
+            <w:tcBorders>
+              <w:top w:val="single" w:sz="6" w:space="0" w:color="000001"/>
+              <w:bottom w:val="single" w:sz="6" w:space="0" w:color="000001"/>
+              <w:insideH w:val="single" w:sz="6" w:space="0" w:color="000001"/>
+            </w:tcBorders>
+            <w:shd w:fill="auto" w:val="clear"/>
+          </w:tcPr>
+          <w:p>
+            <w:pPr>
+              <w:pStyle w:val="Compact"/>
+              <w:jc w:val="center"/>
               <w:rPr/>
             </w:pPr>
             <w:r>
@@ -3054,13 +3536,17 @@
         <w:tc>
           <w:tcPr>
             <w:tcW w:w="456" w:type="dxa"/>
-            <w:tcBorders/>
-            <w:shd w:fill="auto" w:val="clear"/>
-          </w:tcPr>
-          <w:p>
-            <w:pPr>
-              <w:pStyle w:val="Compact"/>
-              <w:jc w:val="left"/>
+            <w:tcBorders>
+              <w:top w:val="single" w:sz="6" w:space="0" w:color="000001"/>
+              <w:bottom w:val="single" w:sz="6" w:space="0" w:color="000001"/>
+              <w:insideH w:val="single" w:sz="6" w:space="0" w:color="000001"/>
+            </w:tcBorders>
+            <w:shd w:fill="auto" w:val="clear"/>
+          </w:tcPr>
+          <w:p>
+            <w:pPr>
+              <w:pStyle w:val="Compact"/>
+              <w:jc w:val="center"/>
               <w:rPr/>
             </w:pPr>
             <w:r>
@@ -3072,13 +3558,17 @@
         <w:tc>
           <w:tcPr>
             <w:tcW w:w="456" w:type="dxa"/>
-            <w:tcBorders/>
-            <w:shd w:fill="auto" w:val="clear"/>
-          </w:tcPr>
-          <w:p>
-            <w:pPr>
-              <w:pStyle w:val="Compact"/>
-              <w:jc w:val="left"/>
+            <w:tcBorders>
+              <w:top w:val="single" w:sz="6" w:space="0" w:color="000001"/>
+              <w:bottom w:val="single" w:sz="6" w:space="0" w:color="000001"/>
+              <w:insideH w:val="single" w:sz="6" w:space="0" w:color="000001"/>
+            </w:tcBorders>
+            <w:shd w:fill="auto" w:val="clear"/>
+          </w:tcPr>
+          <w:p>
+            <w:pPr>
+              <w:pStyle w:val="Compact"/>
+              <w:jc w:val="center"/>
               <w:rPr/>
             </w:pPr>
             <w:r>
@@ -3090,13 +3580,17 @@
         <w:tc>
           <w:tcPr>
             <w:tcW w:w="623" w:type="dxa"/>
-            <w:tcBorders/>
-            <w:shd w:fill="auto" w:val="clear"/>
-          </w:tcPr>
-          <w:p>
-            <w:pPr>
-              <w:pStyle w:val="Compact"/>
-              <w:jc w:val="left"/>
+            <w:tcBorders>
+              <w:top w:val="single" w:sz="6" w:space="0" w:color="000001"/>
+              <w:bottom w:val="single" w:sz="6" w:space="0" w:color="000001"/>
+              <w:insideH w:val="single" w:sz="6" w:space="0" w:color="000001"/>
+            </w:tcBorders>
+            <w:shd w:fill="auto" w:val="clear"/>
+          </w:tcPr>
+          <w:p>
+            <w:pPr>
+              <w:pStyle w:val="Compact"/>
+              <w:jc w:val="center"/>
               <w:rPr/>
             </w:pPr>
             <w:r>
@@ -3107,52 +3601,67 @@
         </w:tc>
         <w:tc>
           <w:tcPr>
-            <w:tcW w:w="643" w:type="dxa"/>
-            <w:tcBorders/>
-            <w:shd w:fill="auto" w:val="clear"/>
-          </w:tcPr>
-          <w:p>
-            <w:pPr>
-              <w:pStyle w:val="Compact"/>
-              <w:jc w:val="left"/>
-              <w:rPr/>
-            </w:pPr>
-            <w:r>
-              <w:rPr/>
+            <w:tcW w:w="642" w:type="dxa"/>
+            <w:tcBorders>
+              <w:top w:val="single" w:sz="6" w:space="0" w:color="000001"/>
+              <w:bottom w:val="single" w:sz="6" w:space="0" w:color="000001"/>
+              <w:insideH w:val="single" w:sz="6" w:space="0" w:color="000001"/>
+            </w:tcBorders>
+            <w:shd w:fill="auto" w:val="clear"/>
+          </w:tcPr>
+          <w:p>
+            <w:pPr>
+              <w:pStyle w:val="Compact"/>
+              <w:jc w:val="center"/>
+              <w:rPr/>
+            </w:pPr>
+            <w:r>
+              <w:rPr/>
+              <w:t>-</w:t>
             </w:r>
           </w:p>
         </w:tc>
         <w:tc>
           <w:tcPr>
             <w:tcW w:w="676" w:type="dxa"/>
-            <w:tcBorders/>
-            <w:shd w:fill="auto" w:val="clear"/>
-          </w:tcPr>
-          <w:p>
-            <w:pPr>
-              <w:pStyle w:val="Compact"/>
-              <w:jc w:val="left"/>
-              <w:rPr/>
-            </w:pPr>
-            <w:r>
-              <w:rPr/>
-            </w:r>
-          </w:p>
-        </w:tc>
-        <w:tc>
-          <w:tcPr>
-            <w:tcW w:w="674" w:type="dxa"/>
-            <w:tcBorders/>
-            <w:shd w:fill="auto" w:val="clear"/>
-          </w:tcPr>
-          <w:p>
-            <w:pPr>
-              <w:pStyle w:val="Compact"/>
-              <w:jc w:val="left"/>
-              <w:rPr/>
-            </w:pPr>
-            <w:r>
-              <w:rPr/>
+            <w:tcBorders>
+              <w:top w:val="single" w:sz="6" w:space="0" w:color="000001"/>
+              <w:bottom w:val="single" w:sz="6" w:space="0" w:color="000001"/>
+              <w:insideH w:val="single" w:sz="6" w:space="0" w:color="000001"/>
+            </w:tcBorders>
+            <w:shd w:fill="auto" w:val="clear"/>
+          </w:tcPr>
+          <w:p>
+            <w:pPr>
+              <w:pStyle w:val="Compact"/>
+              <w:jc w:val="center"/>
+              <w:rPr/>
+            </w:pPr>
+            <w:r>
+              <w:rPr/>
+              <w:t>-</w:t>
+            </w:r>
+          </w:p>
+        </w:tc>
+        <w:tc>
+          <w:tcPr>
+            <w:tcW w:w="675" w:type="dxa"/>
+            <w:tcBorders>
+              <w:top w:val="single" w:sz="6" w:space="0" w:color="000001"/>
+              <w:bottom w:val="single" w:sz="6" w:space="0" w:color="000001"/>
+              <w:insideH w:val="single" w:sz="6" w:space="0" w:color="000001"/>
+            </w:tcBorders>
+            <w:shd w:fill="auto" w:val="clear"/>
+          </w:tcPr>
+          <w:p>
+            <w:pPr>
+              <w:pStyle w:val="Compact"/>
+              <w:jc w:val="center"/>
+              <w:rPr/>
+            </w:pPr>
+            <w:r>
+              <w:rPr/>
+              <w:t>-</w:t>
             </w:r>
           </w:p>
         </w:tc>
@@ -3162,7 +3671,11 @@
         <w:tc>
           <w:tcPr>
             <w:tcW w:w="2996" w:type="dxa"/>
-            <w:tcBorders/>
+            <w:tcBorders>
+              <w:top w:val="single" w:sz="6" w:space="0" w:color="000001"/>
+              <w:bottom w:val="single" w:sz="6" w:space="0" w:color="000001"/>
+              <w:insideH w:val="single" w:sz="6" w:space="0" w:color="000001"/>
+            </w:tcBorders>
             <w:shd w:fill="auto" w:val="clear"/>
           </w:tcPr>
           <w:p>
@@ -3179,8 +3692,12 @@
         </w:tc>
         <w:tc>
           <w:tcPr>
-            <w:tcW w:w="1055" w:type="dxa"/>
-            <w:tcBorders/>
+            <w:tcW w:w="1054" w:type="dxa"/>
+            <w:tcBorders>
+              <w:top w:val="single" w:sz="6" w:space="0" w:color="000001"/>
+              <w:bottom w:val="single" w:sz="6" w:space="0" w:color="000001"/>
+              <w:insideH w:val="single" w:sz="6" w:space="0" w:color="000001"/>
+            </w:tcBorders>
             <w:shd w:fill="auto" w:val="clear"/>
           </w:tcPr>
           <w:p>
@@ -3198,13 +3715,17 @@
         <w:tc>
           <w:tcPr>
             <w:tcW w:w="473" w:type="dxa"/>
-            <w:tcBorders/>
-            <w:shd w:fill="auto" w:val="clear"/>
-          </w:tcPr>
-          <w:p>
-            <w:pPr>
-              <w:pStyle w:val="Compact"/>
-              <w:jc w:val="left"/>
+            <w:tcBorders>
+              <w:top w:val="single" w:sz="6" w:space="0" w:color="000001"/>
+              <w:bottom w:val="single" w:sz="6" w:space="0" w:color="000001"/>
+              <w:insideH w:val="single" w:sz="6" w:space="0" w:color="000001"/>
+            </w:tcBorders>
+            <w:shd w:fill="auto" w:val="clear"/>
+          </w:tcPr>
+          <w:p>
+            <w:pPr>
+              <w:pStyle w:val="Compact"/>
+              <w:jc w:val="center"/>
               <w:rPr/>
             </w:pPr>
             <w:r>
@@ -3216,13 +3737,17 @@
         <w:tc>
           <w:tcPr>
             <w:tcW w:w="456" w:type="dxa"/>
-            <w:tcBorders/>
-            <w:shd w:fill="auto" w:val="clear"/>
-          </w:tcPr>
-          <w:p>
-            <w:pPr>
-              <w:pStyle w:val="Compact"/>
-              <w:jc w:val="left"/>
+            <w:tcBorders>
+              <w:top w:val="single" w:sz="6" w:space="0" w:color="000001"/>
+              <w:bottom w:val="single" w:sz="6" w:space="0" w:color="000001"/>
+              <w:insideH w:val="single" w:sz="6" w:space="0" w:color="000001"/>
+            </w:tcBorders>
+            <w:shd w:fill="auto" w:val="clear"/>
+          </w:tcPr>
+          <w:p>
+            <w:pPr>
+              <w:pStyle w:val="Compact"/>
+              <w:jc w:val="center"/>
               <w:rPr/>
             </w:pPr>
             <w:r>
@@ -3234,13 +3759,17 @@
         <w:tc>
           <w:tcPr>
             <w:tcW w:w="456" w:type="dxa"/>
-            <w:tcBorders/>
-            <w:shd w:fill="auto" w:val="clear"/>
-          </w:tcPr>
-          <w:p>
-            <w:pPr>
-              <w:pStyle w:val="Compact"/>
-              <w:jc w:val="left"/>
+            <w:tcBorders>
+              <w:top w:val="single" w:sz="6" w:space="0" w:color="000001"/>
+              <w:bottom w:val="single" w:sz="6" w:space="0" w:color="000001"/>
+              <w:insideH w:val="single" w:sz="6" w:space="0" w:color="000001"/>
+            </w:tcBorders>
+            <w:shd w:fill="auto" w:val="clear"/>
+          </w:tcPr>
+          <w:p>
+            <w:pPr>
+              <w:pStyle w:val="Compact"/>
+              <w:jc w:val="center"/>
               <w:rPr/>
             </w:pPr>
             <w:r>
@@ -3252,13 +3781,17 @@
         <w:tc>
           <w:tcPr>
             <w:tcW w:w="623" w:type="dxa"/>
-            <w:tcBorders/>
-            <w:shd w:fill="auto" w:val="clear"/>
-          </w:tcPr>
-          <w:p>
-            <w:pPr>
-              <w:pStyle w:val="Compact"/>
-              <w:jc w:val="left"/>
+            <w:tcBorders>
+              <w:top w:val="single" w:sz="6" w:space="0" w:color="000001"/>
+              <w:bottom w:val="single" w:sz="6" w:space="0" w:color="000001"/>
+              <w:insideH w:val="single" w:sz="6" w:space="0" w:color="000001"/>
+            </w:tcBorders>
+            <w:shd w:fill="auto" w:val="clear"/>
+          </w:tcPr>
+          <w:p>
+            <w:pPr>
+              <w:pStyle w:val="Compact"/>
+              <w:jc w:val="center"/>
               <w:rPr/>
             </w:pPr>
             <w:r>
@@ -3269,52 +3802,67 @@
         </w:tc>
         <w:tc>
           <w:tcPr>
-            <w:tcW w:w="643" w:type="dxa"/>
-            <w:tcBorders/>
-            <w:shd w:fill="auto" w:val="clear"/>
-          </w:tcPr>
-          <w:p>
-            <w:pPr>
-              <w:pStyle w:val="Compact"/>
-              <w:jc w:val="left"/>
-              <w:rPr/>
-            </w:pPr>
-            <w:r>
-              <w:rPr/>
+            <w:tcW w:w="642" w:type="dxa"/>
+            <w:tcBorders>
+              <w:top w:val="single" w:sz="6" w:space="0" w:color="000001"/>
+              <w:bottom w:val="single" w:sz="6" w:space="0" w:color="000001"/>
+              <w:insideH w:val="single" w:sz="6" w:space="0" w:color="000001"/>
+            </w:tcBorders>
+            <w:shd w:fill="auto" w:val="clear"/>
+          </w:tcPr>
+          <w:p>
+            <w:pPr>
+              <w:pStyle w:val="Compact"/>
+              <w:jc w:val="center"/>
+              <w:rPr/>
+            </w:pPr>
+            <w:r>
+              <w:rPr/>
+              <w:t>-</w:t>
             </w:r>
           </w:p>
         </w:tc>
         <w:tc>
           <w:tcPr>
             <w:tcW w:w="676" w:type="dxa"/>
-            <w:tcBorders/>
-            <w:shd w:fill="auto" w:val="clear"/>
-          </w:tcPr>
-          <w:p>
-            <w:pPr>
-              <w:pStyle w:val="Compact"/>
-              <w:jc w:val="left"/>
-              <w:rPr/>
-            </w:pPr>
-            <w:r>
-              <w:rPr/>
-            </w:r>
-          </w:p>
-        </w:tc>
-        <w:tc>
-          <w:tcPr>
-            <w:tcW w:w="674" w:type="dxa"/>
-            <w:tcBorders/>
-            <w:shd w:fill="auto" w:val="clear"/>
-          </w:tcPr>
-          <w:p>
-            <w:pPr>
-              <w:pStyle w:val="Compact"/>
-              <w:jc w:val="left"/>
-              <w:rPr/>
-            </w:pPr>
-            <w:r>
-              <w:rPr/>
+            <w:tcBorders>
+              <w:top w:val="single" w:sz="6" w:space="0" w:color="000001"/>
+              <w:bottom w:val="single" w:sz="6" w:space="0" w:color="000001"/>
+              <w:insideH w:val="single" w:sz="6" w:space="0" w:color="000001"/>
+            </w:tcBorders>
+            <w:shd w:fill="auto" w:val="clear"/>
+          </w:tcPr>
+          <w:p>
+            <w:pPr>
+              <w:pStyle w:val="Compact"/>
+              <w:jc w:val="center"/>
+              <w:rPr/>
+            </w:pPr>
+            <w:r>
+              <w:rPr/>
+              <w:t>-</w:t>
+            </w:r>
+          </w:p>
+        </w:tc>
+        <w:tc>
+          <w:tcPr>
+            <w:tcW w:w="675" w:type="dxa"/>
+            <w:tcBorders>
+              <w:top w:val="single" w:sz="6" w:space="0" w:color="000001"/>
+              <w:bottom w:val="single" w:sz="6" w:space="0" w:color="000001"/>
+              <w:insideH w:val="single" w:sz="6" w:space="0" w:color="000001"/>
+            </w:tcBorders>
+            <w:shd w:fill="auto" w:val="clear"/>
+          </w:tcPr>
+          <w:p>
+            <w:pPr>
+              <w:pStyle w:val="Compact"/>
+              <w:jc w:val="center"/>
+              <w:rPr/>
+            </w:pPr>
+            <w:r>
+              <w:rPr/>
+              <w:t>-</w:t>
             </w:r>
           </w:p>
         </w:tc>
@@ -3324,7 +3872,11 @@
         <w:tc>
           <w:tcPr>
             <w:tcW w:w="2996" w:type="dxa"/>
-            <w:tcBorders/>
+            <w:tcBorders>
+              <w:top w:val="single" w:sz="6" w:space="0" w:color="000001"/>
+              <w:bottom w:val="single" w:sz="6" w:space="0" w:color="000001"/>
+              <w:insideH w:val="single" w:sz="6" w:space="0" w:color="000001"/>
+            </w:tcBorders>
             <w:shd w:fill="auto" w:val="clear"/>
           </w:tcPr>
           <w:p>
@@ -3341,8 +3893,12 @@
         </w:tc>
         <w:tc>
           <w:tcPr>
-            <w:tcW w:w="1055" w:type="dxa"/>
-            <w:tcBorders/>
+            <w:tcW w:w="1054" w:type="dxa"/>
+            <w:tcBorders>
+              <w:top w:val="single" w:sz="6" w:space="0" w:color="000001"/>
+              <w:bottom w:val="single" w:sz="6" w:space="0" w:color="000001"/>
+              <w:insideH w:val="single" w:sz="6" w:space="0" w:color="000001"/>
+            </w:tcBorders>
             <w:shd w:fill="auto" w:val="clear"/>
           </w:tcPr>
           <w:p>
@@ -3360,13 +3916,17 @@
         <w:tc>
           <w:tcPr>
             <w:tcW w:w="473" w:type="dxa"/>
-            <w:tcBorders/>
-            <w:shd w:fill="auto" w:val="clear"/>
-          </w:tcPr>
-          <w:p>
-            <w:pPr>
-              <w:pStyle w:val="Compact"/>
-              <w:jc w:val="left"/>
+            <w:tcBorders>
+              <w:top w:val="single" w:sz="6" w:space="0" w:color="000001"/>
+              <w:bottom w:val="single" w:sz="6" w:space="0" w:color="000001"/>
+              <w:insideH w:val="single" w:sz="6" w:space="0" w:color="000001"/>
+            </w:tcBorders>
+            <w:shd w:fill="auto" w:val="clear"/>
+          </w:tcPr>
+          <w:p>
+            <w:pPr>
+              <w:pStyle w:val="Compact"/>
+              <w:jc w:val="center"/>
               <w:rPr/>
             </w:pPr>
             <w:r>
@@ -3378,13 +3938,17 @@
         <w:tc>
           <w:tcPr>
             <w:tcW w:w="456" w:type="dxa"/>
-            <w:tcBorders/>
-            <w:shd w:fill="auto" w:val="clear"/>
-          </w:tcPr>
-          <w:p>
-            <w:pPr>
-              <w:pStyle w:val="Compact"/>
-              <w:jc w:val="left"/>
+            <w:tcBorders>
+              <w:top w:val="single" w:sz="6" w:space="0" w:color="000001"/>
+              <w:bottom w:val="single" w:sz="6" w:space="0" w:color="000001"/>
+              <w:insideH w:val="single" w:sz="6" w:space="0" w:color="000001"/>
+            </w:tcBorders>
+            <w:shd w:fill="auto" w:val="clear"/>
+          </w:tcPr>
+          <w:p>
+            <w:pPr>
+              <w:pStyle w:val="Compact"/>
+              <w:jc w:val="center"/>
               <w:rPr/>
             </w:pPr>
             <w:r>
@@ -3396,13 +3960,17 @@
         <w:tc>
           <w:tcPr>
             <w:tcW w:w="456" w:type="dxa"/>
-            <w:tcBorders/>
-            <w:shd w:fill="auto" w:val="clear"/>
-          </w:tcPr>
-          <w:p>
-            <w:pPr>
-              <w:pStyle w:val="Compact"/>
-              <w:jc w:val="left"/>
+            <w:tcBorders>
+              <w:top w:val="single" w:sz="6" w:space="0" w:color="000001"/>
+              <w:bottom w:val="single" w:sz="6" w:space="0" w:color="000001"/>
+              <w:insideH w:val="single" w:sz="6" w:space="0" w:color="000001"/>
+            </w:tcBorders>
+            <w:shd w:fill="auto" w:val="clear"/>
+          </w:tcPr>
+          <w:p>
+            <w:pPr>
+              <w:pStyle w:val="Compact"/>
+              <w:jc w:val="center"/>
               <w:rPr/>
             </w:pPr>
             <w:r>
@@ -3414,13 +3982,17 @@
         <w:tc>
           <w:tcPr>
             <w:tcW w:w="623" w:type="dxa"/>
-            <w:tcBorders/>
-            <w:shd w:fill="auto" w:val="clear"/>
-          </w:tcPr>
-          <w:p>
-            <w:pPr>
-              <w:pStyle w:val="Compact"/>
-              <w:jc w:val="left"/>
+            <w:tcBorders>
+              <w:top w:val="single" w:sz="6" w:space="0" w:color="000001"/>
+              <w:bottom w:val="single" w:sz="6" w:space="0" w:color="000001"/>
+              <w:insideH w:val="single" w:sz="6" w:space="0" w:color="000001"/>
+            </w:tcBorders>
+            <w:shd w:fill="auto" w:val="clear"/>
+          </w:tcPr>
+          <w:p>
+            <w:pPr>
+              <w:pStyle w:val="Compact"/>
+              <w:jc w:val="center"/>
               <w:rPr/>
             </w:pPr>
             <w:r>
@@ -3431,52 +4003,67 @@
         </w:tc>
         <w:tc>
           <w:tcPr>
-            <w:tcW w:w="643" w:type="dxa"/>
-            <w:tcBorders/>
-            <w:shd w:fill="auto" w:val="clear"/>
-          </w:tcPr>
-          <w:p>
-            <w:pPr>
-              <w:pStyle w:val="Compact"/>
-              <w:jc w:val="left"/>
-              <w:rPr/>
-            </w:pPr>
-            <w:r>
-              <w:rPr/>
+            <w:tcW w:w="642" w:type="dxa"/>
+            <w:tcBorders>
+              <w:top w:val="single" w:sz="6" w:space="0" w:color="000001"/>
+              <w:bottom w:val="single" w:sz="6" w:space="0" w:color="000001"/>
+              <w:insideH w:val="single" w:sz="6" w:space="0" w:color="000001"/>
+            </w:tcBorders>
+            <w:shd w:fill="auto" w:val="clear"/>
+          </w:tcPr>
+          <w:p>
+            <w:pPr>
+              <w:pStyle w:val="Compact"/>
+              <w:jc w:val="center"/>
+              <w:rPr/>
+            </w:pPr>
+            <w:r>
+              <w:rPr/>
+              <w:t>-</w:t>
             </w:r>
           </w:p>
         </w:tc>
         <w:tc>
           <w:tcPr>
             <w:tcW w:w="676" w:type="dxa"/>
-            <w:tcBorders/>
-            <w:shd w:fill="auto" w:val="clear"/>
-          </w:tcPr>
-          <w:p>
-            <w:pPr>
-              <w:pStyle w:val="Compact"/>
-              <w:jc w:val="left"/>
-              <w:rPr/>
-            </w:pPr>
-            <w:r>
-              <w:rPr/>
-            </w:r>
-          </w:p>
-        </w:tc>
-        <w:tc>
-          <w:tcPr>
-            <w:tcW w:w="674" w:type="dxa"/>
-            <w:tcBorders/>
-            <w:shd w:fill="auto" w:val="clear"/>
-          </w:tcPr>
-          <w:p>
-            <w:pPr>
-              <w:pStyle w:val="Compact"/>
-              <w:jc w:val="left"/>
-              <w:rPr/>
-            </w:pPr>
-            <w:r>
-              <w:rPr/>
+            <w:tcBorders>
+              <w:top w:val="single" w:sz="6" w:space="0" w:color="000001"/>
+              <w:bottom w:val="single" w:sz="6" w:space="0" w:color="000001"/>
+              <w:insideH w:val="single" w:sz="6" w:space="0" w:color="000001"/>
+            </w:tcBorders>
+            <w:shd w:fill="auto" w:val="clear"/>
+          </w:tcPr>
+          <w:p>
+            <w:pPr>
+              <w:pStyle w:val="Compact"/>
+              <w:jc w:val="center"/>
+              <w:rPr/>
+            </w:pPr>
+            <w:r>
+              <w:rPr/>
+              <w:t>-</w:t>
+            </w:r>
+          </w:p>
+        </w:tc>
+        <w:tc>
+          <w:tcPr>
+            <w:tcW w:w="675" w:type="dxa"/>
+            <w:tcBorders>
+              <w:top w:val="single" w:sz="6" w:space="0" w:color="000001"/>
+              <w:bottom w:val="single" w:sz="6" w:space="0" w:color="000001"/>
+              <w:insideH w:val="single" w:sz="6" w:space="0" w:color="000001"/>
+            </w:tcBorders>
+            <w:shd w:fill="auto" w:val="clear"/>
+          </w:tcPr>
+          <w:p>
+            <w:pPr>
+              <w:pStyle w:val="Compact"/>
+              <w:jc w:val="center"/>
+              <w:rPr/>
+            </w:pPr>
+            <w:r>
+              <w:rPr/>
+              <w:t>-</w:t>
             </w:r>
           </w:p>
         </w:tc>
@@ -3486,7 +4073,11 @@
         <w:tc>
           <w:tcPr>
             <w:tcW w:w="2996" w:type="dxa"/>
-            <w:tcBorders/>
+            <w:tcBorders>
+              <w:top w:val="single" w:sz="6" w:space="0" w:color="000001"/>
+              <w:bottom w:val="single" w:sz="6" w:space="0" w:color="000001"/>
+              <w:insideH w:val="single" w:sz="6" w:space="0" w:color="000001"/>
+            </w:tcBorders>
             <w:shd w:fill="auto" w:val="clear"/>
           </w:tcPr>
           <w:p>
@@ -3503,8 +4094,12 @@
         </w:tc>
         <w:tc>
           <w:tcPr>
-            <w:tcW w:w="1055" w:type="dxa"/>
-            <w:tcBorders/>
+            <w:tcW w:w="1054" w:type="dxa"/>
+            <w:tcBorders>
+              <w:top w:val="single" w:sz="6" w:space="0" w:color="000001"/>
+              <w:bottom w:val="single" w:sz="6" w:space="0" w:color="000001"/>
+              <w:insideH w:val="single" w:sz="6" w:space="0" w:color="000001"/>
+            </w:tcBorders>
             <w:shd w:fill="auto" w:val="clear"/>
           </w:tcPr>
           <w:p>
@@ -3522,13 +4117,17 @@
         <w:tc>
           <w:tcPr>
             <w:tcW w:w="473" w:type="dxa"/>
-            <w:tcBorders/>
-            <w:shd w:fill="auto" w:val="clear"/>
-          </w:tcPr>
-          <w:p>
-            <w:pPr>
-              <w:pStyle w:val="Compact"/>
-              <w:jc w:val="left"/>
+            <w:tcBorders>
+              <w:top w:val="single" w:sz="6" w:space="0" w:color="000001"/>
+              <w:bottom w:val="single" w:sz="6" w:space="0" w:color="000001"/>
+              <w:insideH w:val="single" w:sz="6" w:space="0" w:color="000001"/>
+            </w:tcBorders>
+            <w:shd w:fill="auto" w:val="clear"/>
+          </w:tcPr>
+          <w:p>
+            <w:pPr>
+              <w:pStyle w:val="Compact"/>
+              <w:jc w:val="center"/>
               <w:rPr/>
             </w:pPr>
             <w:r>
@@ -3540,13 +4139,17 @@
         <w:tc>
           <w:tcPr>
             <w:tcW w:w="456" w:type="dxa"/>
-            <w:tcBorders/>
-            <w:shd w:fill="auto" w:val="clear"/>
-          </w:tcPr>
-          <w:p>
-            <w:pPr>
-              <w:pStyle w:val="Compact"/>
-              <w:jc w:val="left"/>
+            <w:tcBorders>
+              <w:top w:val="single" w:sz="6" w:space="0" w:color="000001"/>
+              <w:bottom w:val="single" w:sz="6" w:space="0" w:color="000001"/>
+              <w:insideH w:val="single" w:sz="6" w:space="0" w:color="000001"/>
+            </w:tcBorders>
+            <w:shd w:fill="auto" w:val="clear"/>
+          </w:tcPr>
+          <w:p>
+            <w:pPr>
+              <w:pStyle w:val="Compact"/>
+              <w:jc w:val="center"/>
               <w:rPr/>
             </w:pPr>
             <w:r>
@@ -3558,13 +4161,17 @@
         <w:tc>
           <w:tcPr>
             <w:tcW w:w="456" w:type="dxa"/>
-            <w:tcBorders/>
-            <w:shd w:fill="auto" w:val="clear"/>
-          </w:tcPr>
-          <w:p>
-            <w:pPr>
-              <w:pStyle w:val="Compact"/>
-              <w:jc w:val="left"/>
+            <w:tcBorders>
+              <w:top w:val="single" w:sz="6" w:space="0" w:color="000001"/>
+              <w:bottom w:val="single" w:sz="6" w:space="0" w:color="000001"/>
+              <w:insideH w:val="single" w:sz="6" w:space="0" w:color="000001"/>
+            </w:tcBorders>
+            <w:shd w:fill="auto" w:val="clear"/>
+          </w:tcPr>
+          <w:p>
+            <w:pPr>
+              <w:pStyle w:val="Compact"/>
+              <w:jc w:val="center"/>
               <w:rPr/>
             </w:pPr>
             <w:r>
@@ -3576,13 +4183,17 @@
         <w:tc>
           <w:tcPr>
             <w:tcW w:w="623" w:type="dxa"/>
-            <w:tcBorders/>
-            <w:shd w:fill="auto" w:val="clear"/>
-          </w:tcPr>
-          <w:p>
-            <w:pPr>
-              <w:pStyle w:val="Compact"/>
-              <w:jc w:val="left"/>
+            <w:tcBorders>
+              <w:top w:val="single" w:sz="6" w:space="0" w:color="000001"/>
+              <w:bottom w:val="single" w:sz="6" w:space="0" w:color="000001"/>
+              <w:insideH w:val="single" w:sz="6" w:space="0" w:color="000001"/>
+            </w:tcBorders>
+            <w:shd w:fill="auto" w:val="clear"/>
+          </w:tcPr>
+          <w:p>
+            <w:pPr>
+              <w:pStyle w:val="Compact"/>
+              <w:jc w:val="center"/>
               <w:rPr/>
             </w:pPr>
             <w:r>
@@ -3593,52 +4204,67 @@
         </w:tc>
         <w:tc>
           <w:tcPr>
-            <w:tcW w:w="643" w:type="dxa"/>
-            <w:tcBorders/>
-            <w:shd w:fill="auto" w:val="clear"/>
-          </w:tcPr>
-          <w:p>
-            <w:pPr>
-              <w:pStyle w:val="Compact"/>
-              <w:jc w:val="left"/>
-              <w:rPr/>
-            </w:pPr>
-            <w:r>
-              <w:rPr/>
+            <w:tcW w:w="642" w:type="dxa"/>
+            <w:tcBorders>
+              <w:top w:val="single" w:sz="6" w:space="0" w:color="000001"/>
+              <w:bottom w:val="single" w:sz="6" w:space="0" w:color="000001"/>
+              <w:insideH w:val="single" w:sz="6" w:space="0" w:color="000001"/>
+            </w:tcBorders>
+            <w:shd w:fill="auto" w:val="clear"/>
+          </w:tcPr>
+          <w:p>
+            <w:pPr>
+              <w:pStyle w:val="Compact"/>
+              <w:jc w:val="center"/>
+              <w:rPr/>
+            </w:pPr>
+            <w:r>
+              <w:rPr/>
+              <w:t>-</w:t>
             </w:r>
           </w:p>
         </w:tc>
         <w:tc>
           <w:tcPr>
             <w:tcW w:w="676" w:type="dxa"/>
-            <w:tcBorders/>
-            <w:shd w:fill="auto" w:val="clear"/>
-          </w:tcPr>
-          <w:p>
-            <w:pPr>
-              <w:pStyle w:val="Compact"/>
-              <w:jc w:val="left"/>
-              <w:rPr/>
-            </w:pPr>
-            <w:r>
-              <w:rPr/>
-            </w:r>
-          </w:p>
-        </w:tc>
-        <w:tc>
-          <w:tcPr>
-            <w:tcW w:w="674" w:type="dxa"/>
-            <w:tcBorders/>
-            <w:shd w:fill="auto" w:val="clear"/>
-          </w:tcPr>
-          <w:p>
-            <w:pPr>
-              <w:pStyle w:val="Compact"/>
-              <w:jc w:val="left"/>
-              <w:rPr/>
-            </w:pPr>
-            <w:r>
-              <w:rPr/>
+            <w:tcBorders>
+              <w:top w:val="single" w:sz="6" w:space="0" w:color="000001"/>
+              <w:bottom w:val="single" w:sz="6" w:space="0" w:color="000001"/>
+              <w:insideH w:val="single" w:sz="6" w:space="0" w:color="000001"/>
+            </w:tcBorders>
+            <w:shd w:fill="auto" w:val="clear"/>
+          </w:tcPr>
+          <w:p>
+            <w:pPr>
+              <w:pStyle w:val="Compact"/>
+              <w:jc w:val="center"/>
+              <w:rPr/>
+            </w:pPr>
+            <w:r>
+              <w:rPr/>
+              <w:t>-</w:t>
+            </w:r>
+          </w:p>
+        </w:tc>
+        <w:tc>
+          <w:tcPr>
+            <w:tcW w:w="675" w:type="dxa"/>
+            <w:tcBorders>
+              <w:top w:val="single" w:sz="6" w:space="0" w:color="000001"/>
+              <w:bottom w:val="single" w:sz="6" w:space="0" w:color="000001"/>
+              <w:insideH w:val="single" w:sz="6" w:space="0" w:color="000001"/>
+            </w:tcBorders>
+            <w:shd w:fill="auto" w:val="clear"/>
+          </w:tcPr>
+          <w:p>
+            <w:pPr>
+              <w:pStyle w:val="Compact"/>
+              <w:jc w:val="center"/>
+              <w:rPr/>
+            </w:pPr>
+            <w:r>
+              <w:rPr/>
+              <w:t>-</w:t>
             </w:r>
           </w:p>
         </w:tc>
@@ -3648,7 +4274,11 @@
         <w:tc>
           <w:tcPr>
             <w:tcW w:w="2996" w:type="dxa"/>
-            <w:tcBorders/>
+            <w:tcBorders>
+              <w:top w:val="single" w:sz="6" w:space="0" w:color="000001"/>
+              <w:bottom w:val="single" w:sz="6" w:space="0" w:color="000001"/>
+              <w:insideH w:val="single" w:sz="6" w:space="0" w:color="000001"/>
+            </w:tcBorders>
             <w:shd w:fill="auto" w:val="clear"/>
           </w:tcPr>
           <w:p>
@@ -3665,8 +4295,12 @@
         </w:tc>
         <w:tc>
           <w:tcPr>
-            <w:tcW w:w="1055" w:type="dxa"/>
-            <w:tcBorders/>
+            <w:tcW w:w="1054" w:type="dxa"/>
+            <w:tcBorders>
+              <w:top w:val="single" w:sz="6" w:space="0" w:color="000001"/>
+              <w:bottom w:val="single" w:sz="6" w:space="0" w:color="000001"/>
+              <w:insideH w:val="single" w:sz="6" w:space="0" w:color="000001"/>
+            </w:tcBorders>
             <w:shd w:fill="auto" w:val="clear"/>
           </w:tcPr>
           <w:p>
@@ -3684,13 +4318,17 @@
         <w:tc>
           <w:tcPr>
             <w:tcW w:w="473" w:type="dxa"/>
-            <w:tcBorders/>
-            <w:shd w:fill="auto" w:val="clear"/>
-          </w:tcPr>
-          <w:p>
-            <w:pPr>
-              <w:pStyle w:val="Compact"/>
-              <w:jc w:val="left"/>
+            <w:tcBorders>
+              <w:top w:val="single" w:sz="6" w:space="0" w:color="000001"/>
+              <w:bottom w:val="single" w:sz="6" w:space="0" w:color="000001"/>
+              <w:insideH w:val="single" w:sz="6" w:space="0" w:color="000001"/>
+            </w:tcBorders>
+            <w:shd w:fill="auto" w:val="clear"/>
+          </w:tcPr>
+          <w:p>
+            <w:pPr>
+              <w:pStyle w:val="Compact"/>
+              <w:jc w:val="center"/>
               <w:rPr/>
             </w:pPr>
             <w:r>
@@ -3702,13 +4340,17 @@
         <w:tc>
           <w:tcPr>
             <w:tcW w:w="456" w:type="dxa"/>
-            <w:tcBorders/>
-            <w:shd w:fill="auto" w:val="clear"/>
-          </w:tcPr>
-          <w:p>
-            <w:pPr>
-              <w:pStyle w:val="Compact"/>
-              <w:jc w:val="left"/>
+            <w:tcBorders>
+              <w:top w:val="single" w:sz="6" w:space="0" w:color="000001"/>
+              <w:bottom w:val="single" w:sz="6" w:space="0" w:color="000001"/>
+              <w:insideH w:val="single" w:sz="6" w:space="0" w:color="000001"/>
+            </w:tcBorders>
+            <w:shd w:fill="auto" w:val="clear"/>
+          </w:tcPr>
+          <w:p>
+            <w:pPr>
+              <w:pStyle w:val="Compact"/>
+              <w:jc w:val="center"/>
               <w:rPr/>
             </w:pPr>
             <w:r>
@@ -3720,13 +4362,17 @@
         <w:tc>
           <w:tcPr>
             <w:tcW w:w="456" w:type="dxa"/>
-            <w:tcBorders/>
-            <w:shd w:fill="auto" w:val="clear"/>
-          </w:tcPr>
-          <w:p>
-            <w:pPr>
-              <w:pStyle w:val="Compact"/>
-              <w:jc w:val="left"/>
+            <w:tcBorders>
+              <w:top w:val="single" w:sz="6" w:space="0" w:color="000001"/>
+              <w:bottom w:val="single" w:sz="6" w:space="0" w:color="000001"/>
+              <w:insideH w:val="single" w:sz="6" w:space="0" w:color="000001"/>
+            </w:tcBorders>
+            <w:shd w:fill="auto" w:val="clear"/>
+          </w:tcPr>
+          <w:p>
+            <w:pPr>
+              <w:pStyle w:val="Compact"/>
+              <w:jc w:val="center"/>
               <w:rPr/>
             </w:pPr>
             <w:r>
@@ -3738,13 +4384,17 @@
         <w:tc>
           <w:tcPr>
             <w:tcW w:w="623" w:type="dxa"/>
-            <w:tcBorders/>
-            <w:shd w:fill="auto" w:val="clear"/>
-          </w:tcPr>
-          <w:p>
-            <w:pPr>
-              <w:pStyle w:val="Compact"/>
-              <w:jc w:val="left"/>
+            <w:tcBorders>
+              <w:top w:val="single" w:sz="6" w:space="0" w:color="000001"/>
+              <w:bottom w:val="single" w:sz="6" w:space="0" w:color="000001"/>
+              <w:insideH w:val="single" w:sz="6" w:space="0" w:color="000001"/>
+            </w:tcBorders>
+            <w:shd w:fill="auto" w:val="clear"/>
+          </w:tcPr>
+          <w:p>
+            <w:pPr>
+              <w:pStyle w:val="Compact"/>
+              <w:jc w:val="center"/>
               <w:rPr/>
             </w:pPr>
             <w:r>
@@ -3755,52 +4405,67 @@
         </w:tc>
         <w:tc>
           <w:tcPr>
-            <w:tcW w:w="643" w:type="dxa"/>
-            <w:tcBorders/>
-            <w:shd w:fill="auto" w:val="clear"/>
-          </w:tcPr>
-          <w:p>
-            <w:pPr>
-              <w:pStyle w:val="Compact"/>
-              <w:jc w:val="left"/>
-              <w:rPr/>
-            </w:pPr>
-            <w:r>
-              <w:rPr/>
+            <w:tcW w:w="642" w:type="dxa"/>
+            <w:tcBorders>
+              <w:top w:val="single" w:sz="6" w:space="0" w:color="000001"/>
+              <w:bottom w:val="single" w:sz="6" w:space="0" w:color="000001"/>
+              <w:insideH w:val="single" w:sz="6" w:space="0" w:color="000001"/>
+            </w:tcBorders>
+            <w:shd w:fill="auto" w:val="clear"/>
+          </w:tcPr>
+          <w:p>
+            <w:pPr>
+              <w:pStyle w:val="Compact"/>
+              <w:jc w:val="center"/>
+              <w:rPr/>
+            </w:pPr>
+            <w:r>
+              <w:rPr/>
+              <w:t>-</w:t>
             </w:r>
           </w:p>
         </w:tc>
         <w:tc>
           <w:tcPr>
             <w:tcW w:w="676" w:type="dxa"/>
-            <w:tcBorders/>
-            <w:shd w:fill="auto" w:val="clear"/>
-          </w:tcPr>
-          <w:p>
-            <w:pPr>
-              <w:pStyle w:val="Compact"/>
-              <w:jc w:val="left"/>
-              <w:rPr/>
-            </w:pPr>
-            <w:r>
-              <w:rPr/>
-            </w:r>
-          </w:p>
-        </w:tc>
-        <w:tc>
-          <w:tcPr>
-            <w:tcW w:w="674" w:type="dxa"/>
-            <w:tcBorders/>
-            <w:shd w:fill="auto" w:val="clear"/>
-          </w:tcPr>
-          <w:p>
-            <w:pPr>
-              <w:pStyle w:val="Compact"/>
-              <w:jc w:val="left"/>
-              <w:rPr/>
-            </w:pPr>
-            <w:r>
-              <w:rPr/>
+            <w:tcBorders>
+              <w:top w:val="single" w:sz="6" w:space="0" w:color="000001"/>
+              <w:bottom w:val="single" w:sz="6" w:space="0" w:color="000001"/>
+              <w:insideH w:val="single" w:sz="6" w:space="0" w:color="000001"/>
+            </w:tcBorders>
+            <w:shd w:fill="auto" w:val="clear"/>
+          </w:tcPr>
+          <w:p>
+            <w:pPr>
+              <w:pStyle w:val="Compact"/>
+              <w:jc w:val="center"/>
+              <w:rPr/>
+            </w:pPr>
+            <w:r>
+              <w:rPr/>
+              <w:t>-</w:t>
+            </w:r>
+          </w:p>
+        </w:tc>
+        <w:tc>
+          <w:tcPr>
+            <w:tcW w:w="675" w:type="dxa"/>
+            <w:tcBorders>
+              <w:top w:val="single" w:sz="6" w:space="0" w:color="000001"/>
+              <w:bottom w:val="single" w:sz="6" w:space="0" w:color="000001"/>
+              <w:insideH w:val="single" w:sz="6" w:space="0" w:color="000001"/>
+            </w:tcBorders>
+            <w:shd w:fill="auto" w:val="clear"/>
+          </w:tcPr>
+          <w:p>
+            <w:pPr>
+              <w:pStyle w:val="Compact"/>
+              <w:jc w:val="center"/>
+              <w:rPr/>
+            </w:pPr>
+            <w:r>
+              <w:rPr/>
+              <w:t>-</w:t>
             </w:r>
           </w:p>
         </w:tc>
@@ -3810,7 +4475,11 @@
         <w:tc>
           <w:tcPr>
             <w:tcW w:w="2996" w:type="dxa"/>
-            <w:tcBorders/>
+            <w:tcBorders>
+              <w:top w:val="single" w:sz="6" w:space="0" w:color="000001"/>
+              <w:bottom w:val="single" w:sz="6" w:space="0" w:color="000001"/>
+              <w:insideH w:val="single" w:sz="6" w:space="0" w:color="000001"/>
+            </w:tcBorders>
             <w:shd w:fill="auto" w:val="clear"/>
           </w:tcPr>
           <w:p>
@@ -3827,8 +4496,12 @@
         </w:tc>
         <w:tc>
           <w:tcPr>
-            <w:tcW w:w="1055" w:type="dxa"/>
-            <w:tcBorders/>
+            <w:tcW w:w="1054" w:type="dxa"/>
+            <w:tcBorders>
+              <w:top w:val="single" w:sz="6" w:space="0" w:color="000001"/>
+              <w:bottom w:val="single" w:sz="6" w:space="0" w:color="000001"/>
+              <w:insideH w:val="single" w:sz="6" w:space="0" w:color="000001"/>
+            </w:tcBorders>
             <w:shd w:fill="auto" w:val="clear"/>
           </w:tcPr>
           <w:p>
@@ -3846,13 +4519,17 @@
         <w:tc>
           <w:tcPr>
             <w:tcW w:w="473" w:type="dxa"/>
-            <w:tcBorders/>
-            <w:shd w:fill="auto" w:val="clear"/>
-          </w:tcPr>
-          <w:p>
-            <w:pPr>
-              <w:pStyle w:val="Compact"/>
-              <w:jc w:val="left"/>
+            <w:tcBorders>
+              <w:top w:val="single" w:sz="6" w:space="0" w:color="000001"/>
+              <w:bottom w:val="single" w:sz="6" w:space="0" w:color="000001"/>
+              <w:insideH w:val="single" w:sz="6" w:space="0" w:color="000001"/>
+            </w:tcBorders>
+            <w:shd w:fill="auto" w:val="clear"/>
+          </w:tcPr>
+          <w:p>
+            <w:pPr>
+              <w:pStyle w:val="Compact"/>
+              <w:jc w:val="center"/>
               <w:rPr/>
             </w:pPr>
             <w:r>
@@ -3864,13 +4541,17 @@
         <w:tc>
           <w:tcPr>
             <w:tcW w:w="456" w:type="dxa"/>
-            <w:tcBorders/>
-            <w:shd w:fill="auto" w:val="clear"/>
-          </w:tcPr>
-          <w:p>
-            <w:pPr>
-              <w:pStyle w:val="Compact"/>
-              <w:jc w:val="left"/>
+            <w:tcBorders>
+              <w:top w:val="single" w:sz="6" w:space="0" w:color="000001"/>
+              <w:bottom w:val="single" w:sz="6" w:space="0" w:color="000001"/>
+              <w:insideH w:val="single" w:sz="6" w:space="0" w:color="000001"/>
+            </w:tcBorders>
+            <w:shd w:fill="auto" w:val="clear"/>
+          </w:tcPr>
+          <w:p>
+            <w:pPr>
+              <w:pStyle w:val="Compact"/>
+              <w:jc w:val="center"/>
               <w:rPr/>
             </w:pPr>
             <w:r>
@@ -3882,13 +4563,17 @@
         <w:tc>
           <w:tcPr>
             <w:tcW w:w="456" w:type="dxa"/>
-            <w:tcBorders/>
-            <w:shd w:fill="auto" w:val="clear"/>
-          </w:tcPr>
-          <w:p>
-            <w:pPr>
-              <w:pStyle w:val="Compact"/>
-              <w:jc w:val="left"/>
+            <w:tcBorders>
+              <w:top w:val="single" w:sz="6" w:space="0" w:color="000001"/>
+              <w:bottom w:val="single" w:sz="6" w:space="0" w:color="000001"/>
+              <w:insideH w:val="single" w:sz="6" w:space="0" w:color="000001"/>
+            </w:tcBorders>
+            <w:shd w:fill="auto" w:val="clear"/>
+          </w:tcPr>
+          <w:p>
+            <w:pPr>
+              <w:pStyle w:val="Compact"/>
+              <w:jc w:val="center"/>
               <w:rPr/>
             </w:pPr>
             <w:r>
@@ -3900,13 +4585,17 @@
         <w:tc>
           <w:tcPr>
             <w:tcW w:w="623" w:type="dxa"/>
-            <w:tcBorders/>
-            <w:shd w:fill="auto" w:val="clear"/>
-          </w:tcPr>
-          <w:p>
-            <w:pPr>
-              <w:pStyle w:val="Compact"/>
-              <w:jc w:val="left"/>
+            <w:tcBorders>
+              <w:top w:val="single" w:sz="6" w:space="0" w:color="000001"/>
+              <w:bottom w:val="single" w:sz="6" w:space="0" w:color="000001"/>
+              <w:insideH w:val="single" w:sz="6" w:space="0" w:color="000001"/>
+            </w:tcBorders>
+            <w:shd w:fill="auto" w:val="clear"/>
+          </w:tcPr>
+          <w:p>
+            <w:pPr>
+              <w:pStyle w:val="Compact"/>
+              <w:jc w:val="center"/>
               <w:rPr/>
             </w:pPr>
             <w:r>
@@ -3917,14 +4606,18 @@
         </w:tc>
         <w:tc>
           <w:tcPr>
-            <w:tcW w:w="643" w:type="dxa"/>
-            <w:tcBorders/>
-            <w:shd w:fill="auto" w:val="clear"/>
-          </w:tcPr>
-          <w:p>
-            <w:pPr>
-              <w:pStyle w:val="Compact"/>
-              <w:jc w:val="left"/>
+            <w:tcW w:w="642" w:type="dxa"/>
+            <w:tcBorders>
+              <w:top w:val="single" w:sz="6" w:space="0" w:color="000001"/>
+              <w:bottom w:val="single" w:sz="6" w:space="0" w:color="000001"/>
+              <w:insideH w:val="single" w:sz="6" w:space="0" w:color="000001"/>
+            </w:tcBorders>
+            <w:shd w:fill="auto" w:val="clear"/>
+          </w:tcPr>
+          <w:p>
+            <w:pPr>
+              <w:pStyle w:val="Compact"/>
+              <w:jc w:val="center"/>
               <w:rPr/>
             </w:pPr>
             <w:r>
@@ -3936,13 +4629,17 @@
         <w:tc>
           <w:tcPr>
             <w:tcW w:w="676" w:type="dxa"/>
-            <w:tcBorders/>
-            <w:shd w:fill="auto" w:val="clear"/>
-          </w:tcPr>
-          <w:p>
-            <w:pPr>
-              <w:pStyle w:val="Compact"/>
-              <w:jc w:val="left"/>
+            <w:tcBorders>
+              <w:top w:val="single" w:sz="6" w:space="0" w:color="000001"/>
+              <w:bottom w:val="single" w:sz="6" w:space="0" w:color="000001"/>
+              <w:insideH w:val="single" w:sz="6" w:space="0" w:color="000001"/>
+            </w:tcBorders>
+            <w:shd w:fill="auto" w:val="clear"/>
+          </w:tcPr>
+          <w:p>
+            <w:pPr>
+              <w:pStyle w:val="Compact"/>
+              <w:jc w:val="center"/>
               <w:rPr/>
             </w:pPr>
             <w:r>
@@ -3953,14 +4650,18 @@
         </w:tc>
         <w:tc>
           <w:tcPr>
-            <w:tcW w:w="674" w:type="dxa"/>
-            <w:tcBorders/>
-            <w:shd w:fill="auto" w:val="clear"/>
-          </w:tcPr>
-          <w:p>
-            <w:pPr>
-              <w:pStyle w:val="Compact"/>
-              <w:jc w:val="left"/>
+            <w:tcW w:w="675" w:type="dxa"/>
+            <w:tcBorders>
+              <w:top w:val="single" w:sz="6" w:space="0" w:color="000001"/>
+              <w:bottom w:val="single" w:sz="6" w:space="0" w:color="000001"/>
+              <w:insideH w:val="single" w:sz="6" w:space="0" w:color="000001"/>
+            </w:tcBorders>
+            <w:shd w:fill="auto" w:val="clear"/>
+          </w:tcPr>
+          <w:p>
+            <w:pPr>
+              <w:pStyle w:val="Compact"/>
+              <w:jc w:val="center"/>
               <w:rPr/>
             </w:pPr>
             <w:r>
@@ -3975,7 +4676,11 @@
         <w:tc>
           <w:tcPr>
             <w:tcW w:w="2996" w:type="dxa"/>
-            <w:tcBorders/>
+            <w:tcBorders>
+              <w:top w:val="single" w:sz="6" w:space="0" w:color="000001"/>
+              <w:bottom w:val="single" w:sz="6" w:space="0" w:color="000001"/>
+              <w:insideH w:val="single" w:sz="6" w:space="0" w:color="000001"/>
+            </w:tcBorders>
             <w:shd w:fill="auto" w:val="clear"/>
           </w:tcPr>
           <w:p>
@@ -3992,8 +4697,12 @@
         </w:tc>
         <w:tc>
           <w:tcPr>
-            <w:tcW w:w="1055" w:type="dxa"/>
-            <w:tcBorders/>
+            <w:tcW w:w="1054" w:type="dxa"/>
+            <w:tcBorders>
+              <w:top w:val="single" w:sz="6" w:space="0" w:color="000001"/>
+              <w:bottom w:val="single" w:sz="6" w:space="0" w:color="000001"/>
+              <w:insideH w:val="single" w:sz="6" w:space="0" w:color="000001"/>
+            </w:tcBorders>
             <w:shd w:fill="auto" w:val="clear"/>
           </w:tcPr>
           <w:p>
@@ -4011,13 +4720,17 @@
         <w:tc>
           <w:tcPr>
             <w:tcW w:w="473" w:type="dxa"/>
-            <w:tcBorders/>
-            <w:shd w:fill="auto" w:val="clear"/>
-          </w:tcPr>
-          <w:p>
-            <w:pPr>
-              <w:pStyle w:val="Compact"/>
-              <w:jc w:val="left"/>
+            <w:tcBorders>
+              <w:top w:val="single" w:sz="6" w:space="0" w:color="000001"/>
+              <w:bottom w:val="single" w:sz="6" w:space="0" w:color="000001"/>
+              <w:insideH w:val="single" w:sz="6" w:space="0" w:color="000001"/>
+            </w:tcBorders>
+            <w:shd w:fill="auto" w:val="clear"/>
+          </w:tcPr>
+          <w:p>
+            <w:pPr>
+              <w:pStyle w:val="Compact"/>
+              <w:jc w:val="center"/>
               <w:rPr/>
             </w:pPr>
             <w:r>
@@ -4029,13 +4742,17 @@
         <w:tc>
           <w:tcPr>
             <w:tcW w:w="456" w:type="dxa"/>
-            <w:tcBorders/>
-            <w:shd w:fill="auto" w:val="clear"/>
-          </w:tcPr>
-          <w:p>
-            <w:pPr>
-              <w:pStyle w:val="Compact"/>
-              <w:jc w:val="left"/>
+            <w:tcBorders>
+              <w:top w:val="single" w:sz="6" w:space="0" w:color="000001"/>
+              <w:bottom w:val="single" w:sz="6" w:space="0" w:color="000001"/>
+              <w:insideH w:val="single" w:sz="6" w:space="0" w:color="000001"/>
+            </w:tcBorders>
+            <w:shd w:fill="auto" w:val="clear"/>
+          </w:tcPr>
+          <w:p>
+            <w:pPr>
+              <w:pStyle w:val="Compact"/>
+              <w:jc w:val="center"/>
               <w:rPr/>
             </w:pPr>
             <w:r>
@@ -4047,13 +4764,17 @@
         <w:tc>
           <w:tcPr>
             <w:tcW w:w="456" w:type="dxa"/>
-            <w:tcBorders/>
-            <w:shd w:fill="auto" w:val="clear"/>
-          </w:tcPr>
-          <w:p>
-            <w:pPr>
-              <w:pStyle w:val="Compact"/>
-              <w:jc w:val="left"/>
+            <w:tcBorders>
+              <w:top w:val="single" w:sz="6" w:space="0" w:color="000001"/>
+              <w:bottom w:val="single" w:sz="6" w:space="0" w:color="000001"/>
+              <w:insideH w:val="single" w:sz="6" w:space="0" w:color="000001"/>
+            </w:tcBorders>
+            <w:shd w:fill="auto" w:val="clear"/>
+          </w:tcPr>
+          <w:p>
+            <w:pPr>
+              <w:pStyle w:val="Compact"/>
+              <w:jc w:val="center"/>
               <w:rPr/>
             </w:pPr>
             <w:r>
@@ -4065,13 +4786,17 @@
         <w:tc>
           <w:tcPr>
             <w:tcW w:w="623" w:type="dxa"/>
-            <w:tcBorders/>
-            <w:shd w:fill="auto" w:val="clear"/>
-          </w:tcPr>
-          <w:p>
-            <w:pPr>
-              <w:pStyle w:val="Compact"/>
-              <w:jc w:val="left"/>
+            <w:tcBorders>
+              <w:top w:val="single" w:sz="6" w:space="0" w:color="000001"/>
+              <w:bottom w:val="single" w:sz="6" w:space="0" w:color="000001"/>
+              <w:insideH w:val="single" w:sz="6" w:space="0" w:color="000001"/>
+            </w:tcBorders>
+            <w:shd w:fill="auto" w:val="clear"/>
+          </w:tcPr>
+          <w:p>
+            <w:pPr>
+              <w:pStyle w:val="Compact"/>
+              <w:jc w:val="center"/>
               <w:rPr/>
             </w:pPr>
             <w:r>
@@ -4082,14 +4807,18 @@
         </w:tc>
         <w:tc>
           <w:tcPr>
-            <w:tcW w:w="643" w:type="dxa"/>
-            <w:tcBorders/>
-            <w:shd w:fill="auto" w:val="clear"/>
-          </w:tcPr>
-          <w:p>
-            <w:pPr>
-              <w:pStyle w:val="Compact"/>
-              <w:jc w:val="left"/>
+            <w:tcW w:w="642" w:type="dxa"/>
+            <w:tcBorders>
+              <w:top w:val="single" w:sz="6" w:space="0" w:color="000001"/>
+              <w:bottom w:val="single" w:sz="6" w:space="0" w:color="000001"/>
+              <w:insideH w:val="single" w:sz="6" w:space="0" w:color="000001"/>
+            </w:tcBorders>
+            <w:shd w:fill="auto" w:val="clear"/>
+          </w:tcPr>
+          <w:p>
+            <w:pPr>
+              <w:pStyle w:val="Compact"/>
+              <w:jc w:val="center"/>
               <w:rPr/>
             </w:pPr>
             <w:r>
@@ -4101,13 +4830,17 @@
         <w:tc>
           <w:tcPr>
             <w:tcW w:w="676" w:type="dxa"/>
-            <w:tcBorders/>
-            <w:shd w:fill="auto" w:val="clear"/>
-          </w:tcPr>
-          <w:p>
-            <w:pPr>
-              <w:pStyle w:val="Compact"/>
-              <w:jc w:val="left"/>
+            <w:tcBorders>
+              <w:top w:val="single" w:sz="6" w:space="0" w:color="000001"/>
+              <w:bottom w:val="single" w:sz="6" w:space="0" w:color="000001"/>
+              <w:insideH w:val="single" w:sz="6" w:space="0" w:color="000001"/>
+            </w:tcBorders>
+            <w:shd w:fill="auto" w:val="clear"/>
+          </w:tcPr>
+          <w:p>
+            <w:pPr>
+              <w:pStyle w:val="Compact"/>
+              <w:jc w:val="center"/>
               <w:rPr/>
             </w:pPr>
             <w:r>
@@ -4118,14 +4851,18 @@
         </w:tc>
         <w:tc>
           <w:tcPr>
-            <w:tcW w:w="674" w:type="dxa"/>
-            <w:tcBorders/>
-            <w:shd w:fill="auto" w:val="clear"/>
-          </w:tcPr>
-          <w:p>
-            <w:pPr>
-              <w:pStyle w:val="Compact"/>
-              <w:jc w:val="left"/>
+            <w:tcW w:w="675" w:type="dxa"/>
+            <w:tcBorders>
+              <w:top w:val="single" w:sz="6" w:space="0" w:color="000001"/>
+              <w:bottom w:val="single" w:sz="6" w:space="0" w:color="000001"/>
+              <w:insideH w:val="single" w:sz="6" w:space="0" w:color="000001"/>
+            </w:tcBorders>
+            <w:shd w:fill="auto" w:val="clear"/>
+          </w:tcPr>
+          <w:p>
+            <w:pPr>
+              <w:pStyle w:val="Compact"/>
+              <w:jc w:val="center"/>
               <w:rPr/>
             </w:pPr>
             <w:r>
@@ -4192,7 +4929,72 @@
       </w:r>
       <w:r>
         <w:rPr/>
-        <w:t>, parallel to animate and inanimate 1 in the Andi dialects.</w:t>
+        <w:t>, parallel to animate and inanimate 1 in the Andi dialects. In Figure 3. the number of classes in Andi and neighbouring villages is presented.</w:t>
+      </w:r>
+    </w:p>
+    <w:p>
+      <w:pPr>
+        <w:pStyle w:val="TextBody"/>
+        <w:rPr/>
+      </w:pPr>
+      <w:r>
+        <w:rPr/>
+      </w:r>
+    </w:p>
+    <w:p>
+      <w:pPr>
+        <w:pStyle w:val="Normal"/>
+        <w:rPr/>
+      </w:pPr>
+      <w:r>
+        <w:rPr/>
+        <w:drawing>
+          <wp:inline distT="0" distB="0" distL="0" distR="0">
+            <wp:extent cx="5486400" cy="4114800"/>
+            <wp:effectExtent l="0" t="0" r="0" b="0"/>
+            <wp:docPr id="3" name="Image2" descr="Figure 3. Number of classes in Andi and their neighbours."/>
+            <wp:cNvGraphicFramePr>
+              <a:graphicFrameLocks xmlns:a="http://schemas.openxmlformats.org/drawingml/2006/main" noChangeAspect="1"/>
+            </wp:cNvGraphicFramePr>
+            <a:graphic xmlns:a="http://schemas.openxmlformats.org/drawingml/2006/main">
+              <a:graphicData uri="http://schemas.openxmlformats.org/drawingml/2006/picture">
+                <pic:pic xmlns:pic="http://schemas.openxmlformats.org/drawingml/2006/picture">
+                  <pic:nvPicPr>
+                    <pic:cNvPr id="3" name="Image2" descr="Figure 3. Number of classes in Andi and their neighbours."/>
+                    <pic:cNvPicPr>
+                      <a:picLocks noChangeAspect="1" noChangeArrowheads="1"/>
+                    </pic:cNvPicPr>
+                  </pic:nvPicPr>
+                  <pic:blipFill>
+                    <a:blip r:embed="rId6"/>
+                    <a:stretch>
+                      <a:fillRect/>
+                    </a:stretch>
+                  </pic:blipFill>
+                  <pic:spPr bwMode="auto">
+                    <a:xfrm>
+                      <a:off x="0" y="0"/>
+                      <a:ext cx="5486400" cy="4114800"/>
+                    </a:xfrm>
+                    <a:prstGeom prst="rect">
+                      <a:avLst/>
+                    </a:prstGeom>
+                  </pic:spPr>
+                </pic:pic>
+              </a:graphicData>
+            </a:graphic>
+          </wp:inline>
+        </w:drawing>
+      </w:r>
+    </w:p>
+    <w:p>
+      <w:pPr>
+        <w:pStyle w:val="ImageCaption"/>
+        <w:rPr/>
+      </w:pPr>
+      <w:r>
+        <w:rPr/>
+        <w:t>Figure 3. Number of classes in Andi and their neighbours.</w:t>
       </w:r>
     </w:p>
     <w:p>
@@ -4402,7 +5204,7 @@
         <w:rPr/>
         <w:t xml:space="preserve"> for this article are available online: </w:t>
       </w:r>
-      <w:hyperlink r:id="rId6">
+      <w:hyperlink r:id="rId7">
         <w:r>
           <w:rPr>
             <w:rStyle w:val="InternetLink"/>
@@ -4412,7 +5214,7 @@
       </w:hyperlink>
       <w:r>
         <w:rPr/>
-        <w:t xml:space="preserve">. For each of the words, we asked speakers to translate the phrase “my X”, because the possessive construction in Andi consists of a personal pronoun and a class suffix that agrees with the possessee, for example: </w:t>
+        <w:t xml:space="preserve">. For each of the words, we asked speakers to translate the phrase “my X”, because the possessive construction in Andi consists of a personal pronoun with a class suffix that agrees with the possessee, for example: </w:t>
       </w:r>
       <w:r>
         <w:rPr>
@@ -4432,7 +5234,16 @@
       </w:pPr>
       <w:r>
         <w:rPr/>
-        <w:t>In order to measure how the answers of the speakers are uniform, two measures were used: the percentage of absolute percentage and the Fleiss’ Kappa. The characteristics of the obtained values of the Fleis’ kappa were taken from the work (Hallgren 2012). The results are shown in Table 3:</w:t>
+        <w:t>Two measures were used to determine the uniformity of the speakers’ answers: the percentage of absolute agreement and Fleiss’ Kappa. The characteristics of the obtained values of the Fleis’ kappa were taken from (Hallgren 2012). The results are shown in Table 3:</w:t>
+      </w:r>
+    </w:p>
+    <w:p>
+      <w:pPr>
+        <w:pStyle w:val="TextBody"/>
+        <w:rPr/>
+      </w:pPr>
+      <w:r>
+        <w:rPr/>
       </w:r>
     </w:p>
     <w:p>
@@ -4464,9 +5275,9 @@
         <w:tblLook w:firstRow="1"/>
       </w:tblPr>
       <w:tblGrid>
-        <w:gridCol w:w="1676"/>
+        <w:gridCol w:w="1675"/>
         <w:gridCol w:w="1204"/>
-        <w:gridCol w:w="1433"/>
+        <w:gridCol w:w="1434"/>
         <w:gridCol w:w="890"/>
         <w:gridCol w:w="2625"/>
       </w:tblGrid>
@@ -4476,7 +5287,7 @@
         </w:trPr>
         <w:tc>
           <w:tcPr>
-            <w:tcW w:w="1676" w:type="dxa"/>
+            <w:tcW w:w="1675" w:type="dxa"/>
             <w:tcBorders>
               <w:bottom w:val="single" w:sz="6" w:space="0" w:color="000001"/>
               <w:insideH w:val="single" w:sz="6" w:space="0" w:color="000001"/>
@@ -4519,7 +5330,7 @@
         </w:tc>
         <w:tc>
           <w:tcPr>
-            <w:tcW w:w="1433" w:type="dxa"/>
+            <w:tcW w:w="1434" w:type="dxa"/>
             <w:tcBorders>
               <w:bottom w:val="single" w:sz="6" w:space="0" w:color="000001"/>
               <w:insideH w:val="single" w:sz="6" w:space="0" w:color="000001"/>
@@ -4588,8 +5399,12 @@
         <w:trPr/>
         <w:tc>
           <w:tcPr>
-            <w:tcW w:w="1676" w:type="dxa"/>
-            <w:tcBorders/>
+            <w:tcW w:w="1675" w:type="dxa"/>
+            <w:tcBorders>
+              <w:top w:val="single" w:sz="6" w:space="0" w:color="000001"/>
+              <w:bottom w:val="single" w:sz="6" w:space="0" w:color="000001"/>
+              <w:insideH w:val="single" w:sz="6" w:space="0" w:color="000001"/>
+            </w:tcBorders>
             <w:shd w:fill="auto" w:val="clear"/>
           </w:tcPr>
           <w:p>
@@ -4607,7 +5422,11 @@
         <w:tc>
           <w:tcPr>
             <w:tcW w:w="1204" w:type="dxa"/>
-            <w:tcBorders/>
+            <w:tcBorders>
+              <w:top w:val="single" w:sz="6" w:space="0" w:color="000001"/>
+              <w:bottom w:val="single" w:sz="6" w:space="0" w:color="000001"/>
+              <w:insideH w:val="single" w:sz="6" w:space="0" w:color="000001"/>
+            </w:tcBorders>
             <w:shd w:fill="auto" w:val="clear"/>
           </w:tcPr>
           <w:p>
@@ -4624,8 +5443,12 @@
         </w:tc>
         <w:tc>
           <w:tcPr>
-            <w:tcW w:w="1433" w:type="dxa"/>
-            <w:tcBorders/>
+            <w:tcW w:w="1434" w:type="dxa"/>
+            <w:tcBorders>
+              <w:top w:val="single" w:sz="6" w:space="0" w:color="000001"/>
+              <w:bottom w:val="single" w:sz="6" w:space="0" w:color="000001"/>
+              <w:insideH w:val="single" w:sz="6" w:space="0" w:color="000001"/>
+            </w:tcBorders>
             <w:shd w:fill="auto" w:val="clear"/>
           </w:tcPr>
           <w:p>
@@ -4643,7 +5466,11 @@
         <w:tc>
           <w:tcPr>
             <w:tcW w:w="890" w:type="dxa"/>
-            <w:tcBorders/>
+            <w:tcBorders>
+              <w:top w:val="single" w:sz="6" w:space="0" w:color="000001"/>
+              <w:bottom w:val="single" w:sz="6" w:space="0" w:color="000001"/>
+              <w:insideH w:val="single" w:sz="6" w:space="0" w:color="000001"/>
+            </w:tcBorders>
             <w:shd w:fill="auto" w:val="clear"/>
           </w:tcPr>
           <w:p>
@@ -4661,7 +5488,11 @@
         <w:tc>
           <w:tcPr>
             <w:tcW w:w="2625" w:type="dxa"/>
-            <w:tcBorders/>
+            <w:tcBorders>
+              <w:top w:val="single" w:sz="6" w:space="0" w:color="000001"/>
+              <w:bottom w:val="single" w:sz="6" w:space="0" w:color="000001"/>
+              <w:insideH w:val="single" w:sz="6" w:space="0" w:color="000001"/>
+            </w:tcBorders>
             <w:shd w:fill="auto" w:val="clear"/>
           </w:tcPr>
           <w:p>
@@ -4681,8 +5512,12 @@
         <w:trPr/>
         <w:tc>
           <w:tcPr>
-            <w:tcW w:w="1676" w:type="dxa"/>
-            <w:tcBorders/>
+            <w:tcW w:w="1675" w:type="dxa"/>
+            <w:tcBorders>
+              <w:top w:val="single" w:sz="6" w:space="0" w:color="000001"/>
+              <w:bottom w:val="single" w:sz="6" w:space="0" w:color="000001"/>
+              <w:insideH w:val="single" w:sz="6" w:space="0" w:color="000001"/>
+            </w:tcBorders>
             <w:shd w:fill="auto" w:val="clear"/>
           </w:tcPr>
           <w:p>
@@ -4700,7 +5535,11 @@
         <w:tc>
           <w:tcPr>
             <w:tcW w:w="1204" w:type="dxa"/>
-            <w:tcBorders/>
+            <w:tcBorders>
+              <w:top w:val="single" w:sz="6" w:space="0" w:color="000001"/>
+              <w:bottom w:val="single" w:sz="6" w:space="0" w:color="000001"/>
+              <w:insideH w:val="single" w:sz="6" w:space="0" w:color="000001"/>
+            </w:tcBorders>
             <w:shd w:fill="auto" w:val="clear"/>
           </w:tcPr>
           <w:p>
@@ -4717,8 +5556,12 @@
         </w:tc>
         <w:tc>
           <w:tcPr>
-            <w:tcW w:w="1433" w:type="dxa"/>
-            <w:tcBorders/>
+            <w:tcW w:w="1434" w:type="dxa"/>
+            <w:tcBorders>
+              <w:top w:val="single" w:sz="6" w:space="0" w:color="000001"/>
+              <w:bottom w:val="single" w:sz="6" w:space="0" w:color="000001"/>
+              <w:insideH w:val="single" w:sz="6" w:space="0" w:color="000001"/>
+            </w:tcBorders>
             <w:shd w:fill="auto" w:val="clear"/>
           </w:tcPr>
           <w:p>
@@ -4736,7 +5579,11 @@
         <w:tc>
           <w:tcPr>
             <w:tcW w:w="890" w:type="dxa"/>
-            <w:tcBorders/>
+            <w:tcBorders>
+              <w:top w:val="single" w:sz="6" w:space="0" w:color="000001"/>
+              <w:bottom w:val="single" w:sz="6" w:space="0" w:color="000001"/>
+              <w:insideH w:val="single" w:sz="6" w:space="0" w:color="000001"/>
+            </w:tcBorders>
             <w:shd w:fill="auto" w:val="clear"/>
           </w:tcPr>
           <w:p>
@@ -4754,7 +5601,11 @@
         <w:tc>
           <w:tcPr>
             <w:tcW w:w="2625" w:type="dxa"/>
-            <w:tcBorders/>
+            <w:tcBorders>
+              <w:top w:val="single" w:sz="6" w:space="0" w:color="000001"/>
+              <w:bottom w:val="single" w:sz="6" w:space="0" w:color="000001"/>
+              <w:insideH w:val="single" w:sz="6" w:space="0" w:color="000001"/>
+            </w:tcBorders>
             <w:shd w:fill="auto" w:val="clear"/>
           </w:tcPr>
           <w:p>
@@ -4774,8 +5625,12 @@
         <w:trPr/>
         <w:tc>
           <w:tcPr>
-            <w:tcW w:w="1676" w:type="dxa"/>
-            <w:tcBorders/>
+            <w:tcW w:w="1675" w:type="dxa"/>
+            <w:tcBorders>
+              <w:top w:val="single" w:sz="6" w:space="0" w:color="000001"/>
+              <w:bottom w:val="single" w:sz="6" w:space="0" w:color="000001"/>
+              <w:insideH w:val="single" w:sz="6" w:space="0" w:color="000001"/>
+            </w:tcBorders>
             <w:shd w:fill="auto" w:val="clear"/>
           </w:tcPr>
           <w:p>
@@ -4793,7 +5648,11 @@
         <w:tc>
           <w:tcPr>
             <w:tcW w:w="1204" w:type="dxa"/>
-            <w:tcBorders/>
+            <w:tcBorders>
+              <w:top w:val="single" w:sz="6" w:space="0" w:color="000001"/>
+              <w:bottom w:val="single" w:sz="6" w:space="0" w:color="000001"/>
+              <w:insideH w:val="single" w:sz="6" w:space="0" w:color="000001"/>
+            </w:tcBorders>
             <w:shd w:fill="auto" w:val="clear"/>
           </w:tcPr>
           <w:p>
@@ -4810,8 +5669,12 @@
         </w:tc>
         <w:tc>
           <w:tcPr>
-            <w:tcW w:w="1433" w:type="dxa"/>
-            <w:tcBorders/>
+            <w:tcW w:w="1434" w:type="dxa"/>
+            <w:tcBorders>
+              <w:top w:val="single" w:sz="6" w:space="0" w:color="000001"/>
+              <w:bottom w:val="single" w:sz="6" w:space="0" w:color="000001"/>
+              <w:insideH w:val="single" w:sz="6" w:space="0" w:color="000001"/>
+            </w:tcBorders>
             <w:shd w:fill="auto" w:val="clear"/>
           </w:tcPr>
           <w:p>
@@ -4829,7 +5692,11 @@
         <w:tc>
           <w:tcPr>
             <w:tcW w:w="890" w:type="dxa"/>
-            <w:tcBorders/>
+            <w:tcBorders>
+              <w:top w:val="single" w:sz="6" w:space="0" w:color="000001"/>
+              <w:bottom w:val="single" w:sz="6" w:space="0" w:color="000001"/>
+              <w:insideH w:val="single" w:sz="6" w:space="0" w:color="000001"/>
+            </w:tcBorders>
             <w:shd w:fill="auto" w:val="clear"/>
           </w:tcPr>
           <w:p>
@@ -4847,7 +5714,11 @@
         <w:tc>
           <w:tcPr>
             <w:tcW w:w="2625" w:type="dxa"/>
-            <w:tcBorders/>
+            <w:tcBorders>
+              <w:top w:val="single" w:sz="6" w:space="0" w:color="000001"/>
+              <w:bottom w:val="single" w:sz="6" w:space="0" w:color="000001"/>
+              <w:insideH w:val="single" w:sz="6" w:space="0" w:color="000001"/>
+            </w:tcBorders>
             <w:shd w:fill="auto" w:val="clear"/>
           </w:tcPr>
           <w:p>
@@ -4871,7 +5742,6 @@
       </w:pPr>
       <w:r>
         <w:rPr/>
-        <w:t>As we see from Table 3, the results of the experiment showed a fairly high inter speaker agreement in class assignment task. The agreement of the speakers in group of borrowed words is less (substantial agreement vs. almost perfect agreement). Although the agreement in the native words is quite high, but it is not ideal. This shows that variability in class assignment is observed in all parts of vocabulary, but in borrowings it is much higher.</w:t>
       </w:r>
     </w:p>
     <w:p>
@@ -4881,21 +5751,32 @@
       </w:pPr>
       <w:r>
         <w:rPr/>
-        <w:t>Also we decided to make a hierarchical clustering on our data, the results of which are presented in Figure 3:</w:t>
+        <w:t>As Table 3 shows, the results of the experiment showed a fairly high inter speaker agreement for the class assignment task. The agreement percentage for the group of borrowed words is lower (substantial agreement vs. almost perfect agreement). For the native words agreement is quite high, but not ideal. This shows that variability in class assignment is observed in all parts of the vocabulary, although it is much higher for borrowings.</w:t>
       </w:r>
     </w:p>
     <w:p>
       <w:pPr>
+        <w:pStyle w:val="TextBody"/>
+        <w:rPr/>
+      </w:pPr>
+      <w:r>
+        <w:rPr/>
+        <w:t>The results of a hierarchical clustering of our data are presented in Figure 3:</w:t>
+      </w:r>
+    </w:p>
+    <w:p>
+      <w:pPr>
         <w:pStyle w:val="Normal"/>
+        <w:jc w:val="center"/>
         <w:rPr/>
       </w:pPr>
       <w:r>
         <w:rPr/>
         <w:drawing>
-          <wp:inline distT="0" distB="0" distL="114935" distR="114935">
+          <wp:inline distT="0" distB="0" distL="0" distR="0">
             <wp:extent cx="4580890" cy="3664585"/>
             <wp:effectExtent l="0" t="0" r="0" b="0"/>
-            <wp:docPr id="3" name="Image2" descr="Figure 3. Dendrogram showing the clusterization of speakers."/>
+            <wp:docPr id="4" name="Image3" descr="Figure 4. Dendrogram showing the clusterization of speakers."/>
             <wp:cNvGraphicFramePr>
               <a:graphicFrameLocks xmlns:a="http://schemas.openxmlformats.org/drawingml/2006/main" noChangeAspect="1"/>
             </wp:cNvGraphicFramePr>
@@ -4903,13 +5784,13 @@
               <a:graphicData uri="http://schemas.openxmlformats.org/drawingml/2006/picture">
                 <pic:pic xmlns:pic="http://schemas.openxmlformats.org/drawingml/2006/picture">
                   <pic:nvPicPr>
-                    <pic:cNvPr id="3" name="Image2" descr="Figure 3. Dendrogram showing the clusterization of speakers."/>
+                    <pic:cNvPr id="4" name="Image3" descr="Figure 4. Dendrogram showing the clusterization of speakers."/>
                     <pic:cNvPicPr>
                       <a:picLocks noChangeAspect="1" noChangeArrowheads="1"/>
                     </pic:cNvPicPr>
                   </pic:nvPicPr>
                   <pic:blipFill>
-                    <a:blip r:embed="rId7"/>
+                    <a:blip r:embed="rId8"/>
                     <a:stretch>
                       <a:fillRect/>
                     </a:stretch>
@@ -4933,11 +5814,12 @@
     <w:p>
       <w:pPr>
         <w:pStyle w:val="ImageCaption"/>
-        <w:rPr/>
-      </w:pPr>
-      <w:r>
-        <w:rPr/>
-        <w:t>Figure 3. Dendrogram showing the clusterization of speakers.</w:t>
+        <w:jc w:val="center"/>
+        <w:rPr/>
+      </w:pPr>
+      <w:r>
+        <w:rPr/>
+        <w:t>Figure 4. Dendrogram showing the clusterization of speakers.</w:t>
       </w:r>
     </w:p>
     <w:p>
@@ -4947,7 +5829,16 @@
       </w:pPr>
       <w:r>
         <w:rPr/>
-        <w:t>On the dendrogram in the Figure 3 we could see 3 different clusters that is defirintiated by age group:</w:t>
+      </w:r>
+    </w:p>
+    <w:p>
+      <w:pPr>
+        <w:pStyle w:val="TextBody"/>
+        <w:rPr/>
+      </w:pPr>
+      <w:r>
+        <w:rPr/>
+        <w:t>On the dendrogram in Figure 3, three different clusters can be distinguished, which correspond to age groups:</w:t>
       </w:r>
     </w:p>
     <w:p>
@@ -4989,7 +5880,7 @@
       </w:pPr>
       <w:r>
         <w:rPr/>
-        <w:t>one sexteen year old female speaker form a separate cluster.</w:t>
+        <w:t>one sixteen year old female speaker forms a separate cluster.</w:t>
       </w:r>
     </w:p>
     <w:p>
@@ -4999,17 +5890,26 @@
       </w:pPr>
       <w:r>
         <w:rPr/>
-        <w:t>Since hierarchical clustering showes age group importance we decided recalculate all obtained measures for each age group:</w:t>
+        <w:t>Since hierarchical clustering demonstrates the significance of age groups, we recalculated all of the obtained measures for the two age groups:</w:t>
       </w:r>
     </w:p>
     <w:p>
       <w:pPr>
+        <w:pStyle w:val="FirstParagraph"/>
+        <w:rPr/>
+      </w:pPr>
+      <w:r>
+        <w:rPr/>
+      </w:r>
+    </w:p>
+    <w:p>
+      <w:pPr>
         <w:pStyle w:val="Compact"/>
         <w:rPr/>
       </w:pPr>
       <w:r>
         <w:rPr/>
-        <w:t>Table 4. Pure agreement percentages and Fleiss’ kappas for different age group</w:t>
+        <w:t>Table 4. Pure agreement percentages and Fleiss’ kappas for different age groups</w:t>
       </w:r>
     </w:p>
     <w:tbl>
@@ -5033,10 +5933,10 @@
       <w:tblGrid>
         <w:gridCol w:w="806"/>
         <w:gridCol w:w="983"/>
-        <w:gridCol w:w="1204"/>
-        <w:gridCol w:w="1433"/>
+        <w:gridCol w:w="1203"/>
+        <w:gridCol w:w="1434"/>
         <w:gridCol w:w="890"/>
-        <w:gridCol w:w="2625"/>
+        <w:gridCol w:w="2624"/>
       </w:tblGrid>
       <w:tr>
         <w:trPr>
@@ -5087,7 +5987,7 @@
         </w:tc>
         <w:tc>
           <w:tcPr>
-            <w:tcW w:w="1204" w:type="dxa"/>
+            <w:tcW w:w="1203" w:type="dxa"/>
             <w:tcBorders>
               <w:bottom w:val="single" w:sz="6" w:space="0" w:color="000001"/>
               <w:insideH w:val="single" w:sz="6" w:space="0" w:color="000001"/>
@@ -5109,7 +6009,7 @@
         </w:tc>
         <w:tc>
           <w:tcPr>
-            <w:tcW w:w="1433" w:type="dxa"/>
+            <w:tcW w:w="1434" w:type="dxa"/>
             <w:tcBorders>
               <w:bottom w:val="single" w:sz="6" w:space="0" w:color="000001"/>
               <w:insideH w:val="single" w:sz="6" w:space="0" w:color="000001"/>
@@ -5153,7 +6053,7 @@
         </w:tc>
         <w:tc>
           <w:tcPr>
-            <w:tcW w:w="2625" w:type="dxa"/>
+            <w:tcW w:w="2624" w:type="dxa"/>
             <w:tcBorders>
               <w:bottom w:val="single" w:sz="6" w:space="0" w:color="000001"/>
               <w:insideH w:val="single" w:sz="6" w:space="0" w:color="000001"/>
@@ -5179,7 +6079,11 @@
         <w:tc>
           <w:tcPr>
             <w:tcW w:w="806" w:type="dxa"/>
-            <w:tcBorders/>
+            <w:tcBorders>
+              <w:top w:val="single" w:sz="6" w:space="0" w:color="000001"/>
+              <w:bottom w:val="single" w:sz="6" w:space="0" w:color="000001"/>
+              <w:insideH w:val="single" w:sz="6" w:space="0" w:color="000001"/>
+            </w:tcBorders>
             <w:shd w:fill="auto" w:val="clear"/>
           </w:tcPr>
           <w:p>
@@ -5197,7 +6101,11 @@
         <w:tc>
           <w:tcPr>
             <w:tcW w:w="983" w:type="dxa"/>
-            <w:tcBorders/>
+            <w:tcBorders>
+              <w:top w:val="single" w:sz="6" w:space="0" w:color="000001"/>
+              <w:bottom w:val="single" w:sz="6" w:space="0" w:color="000001"/>
+              <w:insideH w:val="single" w:sz="6" w:space="0" w:color="000001"/>
+            </w:tcBorders>
             <w:shd w:fill="auto" w:val="clear"/>
           </w:tcPr>
           <w:p>
@@ -5214,8 +6122,12 @@
         </w:tc>
         <w:tc>
           <w:tcPr>
-            <w:tcW w:w="1204" w:type="dxa"/>
-            <w:tcBorders/>
+            <w:tcW w:w="1203" w:type="dxa"/>
+            <w:tcBorders>
+              <w:top w:val="single" w:sz="6" w:space="0" w:color="000001"/>
+              <w:bottom w:val="single" w:sz="6" w:space="0" w:color="000001"/>
+              <w:insideH w:val="single" w:sz="6" w:space="0" w:color="000001"/>
+            </w:tcBorders>
             <w:shd w:fill="auto" w:val="clear"/>
           </w:tcPr>
           <w:p>
@@ -5232,8 +6144,12 @@
         </w:tc>
         <w:tc>
           <w:tcPr>
-            <w:tcW w:w="1433" w:type="dxa"/>
-            <w:tcBorders/>
+            <w:tcW w:w="1434" w:type="dxa"/>
+            <w:tcBorders>
+              <w:top w:val="single" w:sz="6" w:space="0" w:color="000001"/>
+              <w:bottom w:val="single" w:sz="6" w:space="0" w:color="000001"/>
+              <w:insideH w:val="single" w:sz="6" w:space="0" w:color="000001"/>
+            </w:tcBorders>
             <w:shd w:fill="auto" w:val="clear"/>
           </w:tcPr>
           <w:p>
@@ -5251,7 +6167,11 @@
         <w:tc>
           <w:tcPr>
             <w:tcW w:w="890" w:type="dxa"/>
-            <w:tcBorders/>
+            <w:tcBorders>
+              <w:top w:val="single" w:sz="6" w:space="0" w:color="000001"/>
+              <w:bottom w:val="single" w:sz="6" w:space="0" w:color="000001"/>
+              <w:insideH w:val="single" w:sz="6" w:space="0" w:color="000001"/>
+            </w:tcBorders>
             <w:shd w:fill="auto" w:val="clear"/>
           </w:tcPr>
           <w:p>
@@ -5268,8 +6188,12 @@
         </w:tc>
         <w:tc>
           <w:tcPr>
-            <w:tcW w:w="2625" w:type="dxa"/>
-            <w:tcBorders/>
+            <w:tcW w:w="2624" w:type="dxa"/>
+            <w:tcBorders>
+              <w:top w:val="single" w:sz="6" w:space="0" w:color="000001"/>
+              <w:bottom w:val="single" w:sz="6" w:space="0" w:color="000001"/>
+              <w:insideH w:val="single" w:sz="6" w:space="0" w:color="000001"/>
+            </w:tcBorders>
             <w:shd w:fill="auto" w:val="clear"/>
           </w:tcPr>
           <w:p>
@@ -5290,7 +6214,11 @@
         <w:tc>
           <w:tcPr>
             <w:tcW w:w="806" w:type="dxa"/>
-            <w:tcBorders/>
+            <w:tcBorders>
+              <w:top w:val="single" w:sz="6" w:space="0" w:color="000001"/>
+              <w:bottom w:val="single" w:sz="6" w:space="0" w:color="000001"/>
+              <w:insideH w:val="single" w:sz="6" w:space="0" w:color="000001"/>
+            </w:tcBorders>
             <w:shd w:fill="auto" w:val="clear"/>
           </w:tcPr>
           <w:p>
@@ -5308,7 +6236,11 @@
         <w:tc>
           <w:tcPr>
             <w:tcW w:w="983" w:type="dxa"/>
-            <w:tcBorders/>
+            <w:tcBorders>
+              <w:top w:val="single" w:sz="6" w:space="0" w:color="000001"/>
+              <w:bottom w:val="single" w:sz="6" w:space="0" w:color="000001"/>
+              <w:insideH w:val="single" w:sz="6" w:space="0" w:color="000001"/>
+            </w:tcBorders>
             <w:shd w:fill="auto" w:val="clear"/>
           </w:tcPr>
           <w:p>
@@ -5325,8 +6257,12 @@
         </w:tc>
         <w:tc>
           <w:tcPr>
-            <w:tcW w:w="1204" w:type="dxa"/>
-            <w:tcBorders/>
+            <w:tcW w:w="1203" w:type="dxa"/>
+            <w:tcBorders>
+              <w:top w:val="single" w:sz="6" w:space="0" w:color="000001"/>
+              <w:bottom w:val="single" w:sz="6" w:space="0" w:color="000001"/>
+              <w:insideH w:val="single" w:sz="6" w:space="0" w:color="000001"/>
+            </w:tcBorders>
             <w:shd w:fill="auto" w:val="clear"/>
           </w:tcPr>
           <w:p>
@@ -5343,8 +6279,12 @@
         </w:tc>
         <w:tc>
           <w:tcPr>
-            <w:tcW w:w="1433" w:type="dxa"/>
-            <w:tcBorders/>
+            <w:tcW w:w="1434" w:type="dxa"/>
+            <w:tcBorders>
+              <w:top w:val="single" w:sz="6" w:space="0" w:color="000001"/>
+              <w:bottom w:val="single" w:sz="6" w:space="0" w:color="000001"/>
+              <w:insideH w:val="single" w:sz="6" w:space="0" w:color="000001"/>
+            </w:tcBorders>
             <w:shd w:fill="auto" w:val="clear"/>
           </w:tcPr>
           <w:p>
@@ -5362,7 +6302,11 @@
         <w:tc>
           <w:tcPr>
             <w:tcW w:w="890" w:type="dxa"/>
-            <w:tcBorders/>
+            <w:tcBorders>
+              <w:top w:val="single" w:sz="6" w:space="0" w:color="000001"/>
+              <w:bottom w:val="single" w:sz="6" w:space="0" w:color="000001"/>
+              <w:insideH w:val="single" w:sz="6" w:space="0" w:color="000001"/>
+            </w:tcBorders>
             <w:shd w:fill="auto" w:val="clear"/>
           </w:tcPr>
           <w:p>
@@ -5379,8 +6323,12 @@
         </w:tc>
         <w:tc>
           <w:tcPr>
-            <w:tcW w:w="2625" w:type="dxa"/>
-            <w:tcBorders/>
+            <w:tcW w:w="2624" w:type="dxa"/>
+            <w:tcBorders>
+              <w:top w:val="single" w:sz="6" w:space="0" w:color="000001"/>
+              <w:bottom w:val="single" w:sz="6" w:space="0" w:color="000001"/>
+              <w:insideH w:val="single" w:sz="6" w:space="0" w:color="000001"/>
+            </w:tcBorders>
             <w:shd w:fill="auto" w:val="clear"/>
           </w:tcPr>
           <w:p>
@@ -5401,7 +6349,11 @@
         <w:tc>
           <w:tcPr>
             <w:tcW w:w="806" w:type="dxa"/>
-            <w:tcBorders/>
+            <w:tcBorders>
+              <w:top w:val="single" w:sz="6" w:space="0" w:color="000001"/>
+              <w:bottom w:val="single" w:sz="6" w:space="0" w:color="000001"/>
+              <w:insideH w:val="single" w:sz="6" w:space="0" w:color="000001"/>
+            </w:tcBorders>
             <w:shd w:fill="auto" w:val="clear"/>
           </w:tcPr>
           <w:p>
@@ -5419,7 +6371,11 @@
         <w:tc>
           <w:tcPr>
             <w:tcW w:w="983" w:type="dxa"/>
-            <w:tcBorders/>
+            <w:tcBorders>
+              <w:top w:val="single" w:sz="6" w:space="0" w:color="000001"/>
+              <w:bottom w:val="single" w:sz="6" w:space="0" w:color="000001"/>
+              <w:insideH w:val="single" w:sz="6" w:space="0" w:color="000001"/>
+            </w:tcBorders>
             <w:shd w:fill="auto" w:val="clear"/>
           </w:tcPr>
           <w:p>
@@ -5436,8 +6392,12 @@
         </w:tc>
         <w:tc>
           <w:tcPr>
-            <w:tcW w:w="1204" w:type="dxa"/>
-            <w:tcBorders/>
+            <w:tcW w:w="1203" w:type="dxa"/>
+            <w:tcBorders>
+              <w:top w:val="single" w:sz="6" w:space="0" w:color="000001"/>
+              <w:bottom w:val="single" w:sz="6" w:space="0" w:color="000001"/>
+              <w:insideH w:val="single" w:sz="6" w:space="0" w:color="000001"/>
+            </w:tcBorders>
             <w:shd w:fill="auto" w:val="clear"/>
           </w:tcPr>
           <w:p>
@@ -5454,8 +6414,12 @@
         </w:tc>
         <w:tc>
           <w:tcPr>
-            <w:tcW w:w="1433" w:type="dxa"/>
-            <w:tcBorders/>
+            <w:tcW w:w="1434" w:type="dxa"/>
+            <w:tcBorders>
+              <w:top w:val="single" w:sz="6" w:space="0" w:color="000001"/>
+              <w:bottom w:val="single" w:sz="6" w:space="0" w:color="000001"/>
+              <w:insideH w:val="single" w:sz="6" w:space="0" w:color="000001"/>
+            </w:tcBorders>
             <w:shd w:fill="auto" w:val="clear"/>
           </w:tcPr>
           <w:p>
@@ -5473,7 +6437,11 @@
         <w:tc>
           <w:tcPr>
             <w:tcW w:w="890" w:type="dxa"/>
-            <w:tcBorders/>
+            <w:tcBorders>
+              <w:top w:val="single" w:sz="6" w:space="0" w:color="000001"/>
+              <w:bottom w:val="single" w:sz="6" w:space="0" w:color="000001"/>
+              <w:insideH w:val="single" w:sz="6" w:space="0" w:color="000001"/>
+            </w:tcBorders>
             <w:shd w:fill="auto" w:val="clear"/>
           </w:tcPr>
           <w:p>
@@ -5490,8 +6458,12 @@
         </w:tc>
         <w:tc>
           <w:tcPr>
-            <w:tcW w:w="2625" w:type="dxa"/>
-            <w:tcBorders/>
+            <w:tcW w:w="2624" w:type="dxa"/>
+            <w:tcBorders>
+              <w:top w:val="single" w:sz="6" w:space="0" w:color="000001"/>
+              <w:bottom w:val="single" w:sz="6" w:space="0" w:color="000001"/>
+              <w:insideH w:val="single" w:sz="6" w:space="0" w:color="000001"/>
+            </w:tcBorders>
             <w:shd w:fill="auto" w:val="clear"/>
           </w:tcPr>
           <w:p>
@@ -5512,7 +6484,11 @@
         <w:tc>
           <w:tcPr>
             <w:tcW w:w="806" w:type="dxa"/>
-            <w:tcBorders/>
+            <w:tcBorders>
+              <w:top w:val="single" w:sz="6" w:space="0" w:color="000001"/>
+              <w:bottom w:val="single" w:sz="6" w:space="0" w:color="000001"/>
+              <w:insideH w:val="single" w:sz="6" w:space="0" w:color="000001"/>
+            </w:tcBorders>
             <w:shd w:fill="auto" w:val="clear"/>
           </w:tcPr>
           <w:p>
@@ -5530,7 +6506,11 @@
         <w:tc>
           <w:tcPr>
             <w:tcW w:w="983" w:type="dxa"/>
-            <w:tcBorders/>
+            <w:tcBorders>
+              <w:top w:val="single" w:sz="6" w:space="0" w:color="000001"/>
+              <w:bottom w:val="single" w:sz="6" w:space="0" w:color="000001"/>
+              <w:insideH w:val="single" w:sz="6" w:space="0" w:color="000001"/>
+            </w:tcBorders>
             <w:shd w:fill="auto" w:val="clear"/>
           </w:tcPr>
           <w:p>
@@ -5547,8 +6527,12 @@
         </w:tc>
         <w:tc>
           <w:tcPr>
-            <w:tcW w:w="1204" w:type="dxa"/>
-            <w:tcBorders/>
+            <w:tcW w:w="1203" w:type="dxa"/>
+            <w:tcBorders>
+              <w:top w:val="single" w:sz="6" w:space="0" w:color="000001"/>
+              <w:bottom w:val="single" w:sz="6" w:space="0" w:color="000001"/>
+              <w:insideH w:val="single" w:sz="6" w:space="0" w:color="000001"/>
+            </w:tcBorders>
             <w:shd w:fill="auto" w:val="clear"/>
           </w:tcPr>
           <w:p>
@@ -5565,8 +6549,12 @@
         </w:tc>
         <w:tc>
           <w:tcPr>
-            <w:tcW w:w="1433" w:type="dxa"/>
-            <w:tcBorders/>
+            <w:tcW w:w="1434" w:type="dxa"/>
+            <w:tcBorders>
+              <w:top w:val="single" w:sz="6" w:space="0" w:color="000001"/>
+              <w:bottom w:val="single" w:sz="6" w:space="0" w:color="000001"/>
+              <w:insideH w:val="single" w:sz="6" w:space="0" w:color="000001"/>
+            </w:tcBorders>
             <w:shd w:fill="auto" w:val="clear"/>
           </w:tcPr>
           <w:p>
@@ -5584,7 +6572,11 @@
         <w:tc>
           <w:tcPr>
             <w:tcW w:w="890" w:type="dxa"/>
-            <w:tcBorders/>
+            <w:tcBorders>
+              <w:top w:val="single" w:sz="6" w:space="0" w:color="000001"/>
+              <w:bottom w:val="single" w:sz="6" w:space="0" w:color="000001"/>
+              <w:insideH w:val="single" w:sz="6" w:space="0" w:color="000001"/>
+            </w:tcBorders>
             <w:shd w:fill="auto" w:val="clear"/>
           </w:tcPr>
           <w:p>
@@ -5601,8 +6593,12 @@
         </w:tc>
         <w:tc>
           <w:tcPr>
-            <w:tcW w:w="2625" w:type="dxa"/>
-            <w:tcBorders/>
+            <w:tcW w:w="2624" w:type="dxa"/>
+            <w:tcBorders>
+              <w:top w:val="single" w:sz="6" w:space="0" w:color="000001"/>
+              <w:bottom w:val="single" w:sz="6" w:space="0" w:color="000001"/>
+              <w:insideH w:val="single" w:sz="6" w:space="0" w:color="000001"/>
+            </w:tcBorders>
             <w:shd w:fill="auto" w:val="clear"/>
           </w:tcPr>
           <w:p>
@@ -5623,7 +6619,11 @@
         <w:tc>
           <w:tcPr>
             <w:tcW w:w="806" w:type="dxa"/>
-            <w:tcBorders/>
+            <w:tcBorders>
+              <w:top w:val="single" w:sz="6" w:space="0" w:color="000001"/>
+              <w:bottom w:val="single" w:sz="6" w:space="0" w:color="000001"/>
+              <w:insideH w:val="single" w:sz="6" w:space="0" w:color="000001"/>
+            </w:tcBorders>
             <w:shd w:fill="auto" w:val="clear"/>
           </w:tcPr>
           <w:p>
@@ -5641,7 +6641,11 @@
         <w:tc>
           <w:tcPr>
             <w:tcW w:w="983" w:type="dxa"/>
-            <w:tcBorders/>
+            <w:tcBorders>
+              <w:top w:val="single" w:sz="6" w:space="0" w:color="000001"/>
+              <w:bottom w:val="single" w:sz="6" w:space="0" w:color="000001"/>
+              <w:insideH w:val="single" w:sz="6" w:space="0" w:color="000001"/>
+            </w:tcBorders>
             <w:shd w:fill="auto" w:val="clear"/>
           </w:tcPr>
           <w:p>
@@ -5658,8 +6662,12 @@
         </w:tc>
         <w:tc>
           <w:tcPr>
-            <w:tcW w:w="1204" w:type="dxa"/>
-            <w:tcBorders/>
+            <w:tcW w:w="1203" w:type="dxa"/>
+            <w:tcBorders>
+              <w:top w:val="single" w:sz="6" w:space="0" w:color="000001"/>
+              <w:bottom w:val="single" w:sz="6" w:space="0" w:color="000001"/>
+              <w:insideH w:val="single" w:sz="6" w:space="0" w:color="000001"/>
+            </w:tcBorders>
             <w:shd w:fill="auto" w:val="clear"/>
           </w:tcPr>
           <w:p>
@@ -5676,8 +6684,12 @@
         </w:tc>
         <w:tc>
           <w:tcPr>
-            <w:tcW w:w="1433" w:type="dxa"/>
-            <w:tcBorders/>
+            <w:tcW w:w="1434" w:type="dxa"/>
+            <w:tcBorders>
+              <w:top w:val="single" w:sz="6" w:space="0" w:color="000001"/>
+              <w:bottom w:val="single" w:sz="6" w:space="0" w:color="000001"/>
+              <w:insideH w:val="single" w:sz="6" w:space="0" w:color="000001"/>
+            </w:tcBorders>
             <w:shd w:fill="auto" w:val="clear"/>
           </w:tcPr>
           <w:p>
@@ -5695,7 +6707,11 @@
         <w:tc>
           <w:tcPr>
             <w:tcW w:w="890" w:type="dxa"/>
-            <w:tcBorders/>
+            <w:tcBorders>
+              <w:top w:val="single" w:sz="6" w:space="0" w:color="000001"/>
+              <w:bottom w:val="single" w:sz="6" w:space="0" w:color="000001"/>
+              <w:insideH w:val="single" w:sz="6" w:space="0" w:color="000001"/>
+            </w:tcBorders>
             <w:shd w:fill="auto" w:val="clear"/>
           </w:tcPr>
           <w:p>
@@ -5712,8 +6728,12 @@
         </w:tc>
         <w:tc>
           <w:tcPr>
-            <w:tcW w:w="2625" w:type="dxa"/>
-            <w:tcBorders/>
+            <w:tcW w:w="2624" w:type="dxa"/>
+            <w:tcBorders>
+              <w:top w:val="single" w:sz="6" w:space="0" w:color="000001"/>
+              <w:bottom w:val="single" w:sz="6" w:space="0" w:color="000001"/>
+              <w:insideH w:val="single" w:sz="6" w:space="0" w:color="000001"/>
+            </w:tcBorders>
             <w:shd w:fill="auto" w:val="clear"/>
           </w:tcPr>
           <w:p>
@@ -5734,7 +6754,11 @@
         <w:tc>
           <w:tcPr>
             <w:tcW w:w="806" w:type="dxa"/>
-            <w:tcBorders/>
+            <w:tcBorders>
+              <w:top w:val="single" w:sz="6" w:space="0" w:color="000001"/>
+              <w:bottom w:val="single" w:sz="6" w:space="0" w:color="000001"/>
+              <w:insideH w:val="single" w:sz="6" w:space="0" w:color="000001"/>
+            </w:tcBorders>
             <w:shd w:fill="auto" w:val="clear"/>
           </w:tcPr>
           <w:p>
@@ -5752,7 +6776,11 @@
         <w:tc>
           <w:tcPr>
             <w:tcW w:w="983" w:type="dxa"/>
-            <w:tcBorders/>
+            <w:tcBorders>
+              <w:top w:val="single" w:sz="6" w:space="0" w:color="000001"/>
+              <w:bottom w:val="single" w:sz="6" w:space="0" w:color="000001"/>
+              <w:insideH w:val="single" w:sz="6" w:space="0" w:color="000001"/>
+            </w:tcBorders>
             <w:shd w:fill="auto" w:val="clear"/>
           </w:tcPr>
           <w:p>
@@ -5769,8 +6797,12 @@
         </w:tc>
         <w:tc>
           <w:tcPr>
-            <w:tcW w:w="1204" w:type="dxa"/>
-            <w:tcBorders/>
+            <w:tcW w:w="1203" w:type="dxa"/>
+            <w:tcBorders>
+              <w:top w:val="single" w:sz="6" w:space="0" w:color="000001"/>
+              <w:bottom w:val="single" w:sz="6" w:space="0" w:color="000001"/>
+              <w:insideH w:val="single" w:sz="6" w:space="0" w:color="000001"/>
+            </w:tcBorders>
             <w:shd w:fill="auto" w:val="clear"/>
           </w:tcPr>
           <w:p>
@@ -5787,8 +6819,12 @@
         </w:tc>
         <w:tc>
           <w:tcPr>
-            <w:tcW w:w="1433" w:type="dxa"/>
-            <w:tcBorders/>
+            <w:tcW w:w="1434" w:type="dxa"/>
+            <w:tcBorders>
+              <w:top w:val="single" w:sz="6" w:space="0" w:color="000001"/>
+              <w:bottom w:val="single" w:sz="6" w:space="0" w:color="000001"/>
+              <w:insideH w:val="single" w:sz="6" w:space="0" w:color="000001"/>
+            </w:tcBorders>
             <w:shd w:fill="auto" w:val="clear"/>
           </w:tcPr>
           <w:p>
@@ -5806,7 +6842,11 @@
         <w:tc>
           <w:tcPr>
             <w:tcW w:w="890" w:type="dxa"/>
-            <w:tcBorders/>
+            <w:tcBorders>
+              <w:top w:val="single" w:sz="6" w:space="0" w:color="000001"/>
+              <w:bottom w:val="single" w:sz="6" w:space="0" w:color="000001"/>
+              <w:insideH w:val="single" w:sz="6" w:space="0" w:color="000001"/>
+            </w:tcBorders>
             <w:shd w:fill="auto" w:val="clear"/>
           </w:tcPr>
           <w:p>
@@ -5823,8 +6863,12 @@
         </w:tc>
         <w:tc>
           <w:tcPr>
-            <w:tcW w:w="2625" w:type="dxa"/>
-            <w:tcBorders/>
+            <w:tcW w:w="2624" w:type="dxa"/>
+            <w:tcBorders>
+              <w:top w:val="single" w:sz="6" w:space="0" w:color="000001"/>
+              <w:bottom w:val="single" w:sz="6" w:space="0" w:color="000001"/>
+              <w:insideH w:val="single" w:sz="6" w:space="0" w:color="000001"/>
+            </w:tcBorders>
             <w:shd w:fill="auto" w:val="clear"/>
           </w:tcPr>
           <w:p>
@@ -5848,7 +6892,16 @@
       </w:pPr>
       <w:r>
         <w:rPr/>
-        <w:t>As we see from Table 4, in each group of words younger speakers has lesser values of pure agreement percentages and Fless’ kappas. It is possible to obtaine this values in two different situations. First, it is possible that lexems where we found variability are the same among two age group, but the level of variability is higher. It is also possible that variable lexemes are differnt in different groups. We decided to show this visually. First we calculated variability rate for each word in each group. Here are three examples:</w:t>
+      </w:r>
+    </w:p>
+    <w:p>
+      <w:pPr>
+        <w:pStyle w:val="TextBody"/>
+        <w:rPr/>
+      </w:pPr>
+      <w:r>
+        <w:rPr/>
+        <w:t>As we see from Table 4, younger speakers have lower values for both the pure agreement percentages and Fleiss’ kappas in each group of words. There are two possible scenarios for these values: 1) variability concerns the same lexemes in the different age groups, but that the level of variability is higher among younger speakers; 2) the set of variable lexemes is different for the two groups. Therefore, we decided to visualize which lexemes are most variable for each group. First, we calculated variability rate for each word in each group. Here are three examples:</w:t>
       </w:r>
     </w:p>
     <w:p>
@@ -5872,7 +6925,7 @@
       </w:r>
       <w:r>
         <w:rPr/>
-        <w:t xml:space="preserve"> ‘window’ were atributed as a first inanimated class by all speakers, so its variability rate will be</w:t>
+        <w:t xml:space="preserve"> ‘window’ was attributed inanimate 1 class by all speakers, so its variability rate will be</w:t>
       </w:r>
     </w:p>
     <w:p>
@@ -6165,7 +7218,7 @@
       </w:r>
       <w:r>
         <w:rPr/>
-        <w:t xml:space="preserve"> ‘room’ were atributed as a first inanimated class by all speakers, so its variability rate will be</w:t>
+        <w:t xml:space="preserve"> ‘room’ was attributed inanimate 1 class by all speakers, so its variability rate will be</w:t>
       </w:r>
     </w:p>
     <w:p>
@@ -6454,16 +7507,17 @@
         <w:rPr>
           <w:i/>
         </w:rPr>
-        <w:t>haq’u</w:t>
-      </w:r>
-      <w:r>
-        <w:rPr/>
-        <w:t xml:space="preserve"> ‘room’ were atributed as a first inanimated class by all speakers, so its variability rate will be</w:t>
+        <w:t>odoruk’a</w:t>
+      </w:r>
+      <w:r>
+        <w:rPr/>
+        <w:t xml:space="preserve"> ‘butterfly’ was attributed inanimate 1 class by older speakers four times, and by younger speakers five times, so its variability rate will be different in different groups:</w:t>
       </w:r>
     </w:p>
     <w:p>
       <w:pPr>
         <w:pStyle w:val="TextBody"/>
+        <w:ind w:left="0" w:right="0" w:hanging="0"/>
         <w:rPr/>
       </w:pPr>
       <w:r>
@@ -6692,7 +7746,7 @@
               <w:rPr>
                 <w:rFonts w:ascii="Cambria Math" w:hAnsi="Cambria Math"/>
               </w:rPr>
-              <m:t xml:space="preserve">0</m:t>
+              <m:t xml:space="preserve">4</m:t>
             </m:r>
           </m:num>
           <m:den>
@@ -6700,7 +7754,7 @@
               <w:rPr>
                 <w:rFonts w:ascii="Cambria Math" w:hAnsi="Cambria Math"/>
               </w:rPr>
-              <m:t xml:space="preserve">8</m:t>
+              <m:t xml:space="preserve">4</m:t>
             </m:r>
             <m:r>
               <w:rPr>
@@ -6712,7 +7766,7 @@
               <w:rPr>
                 <w:rFonts w:ascii="Cambria Math" w:hAnsi="Cambria Math"/>
               </w:rPr>
-              <m:t xml:space="preserve">8</m:t>
+              <m:t xml:space="preserve">4</m:t>
             </m:r>
           </m:den>
         </m:f>
@@ -6726,39 +7780,9 @@
           <w:rPr>
             <w:rFonts w:ascii="Cambria Math" w:hAnsi="Cambria Math"/>
           </w:rPr>
-          <m:t xml:space="preserve">0</m:t>
+          <m:t xml:space="preserve">0.5</m:t>
         </m:r>
       </m:oMath>
-    </w:p>
-    <w:p>
-      <w:pPr>
-        <w:pStyle w:val="Normal"/>
-        <w:numPr>
-          <w:ilvl w:val="0"/>
-          <w:numId w:val="3"/>
-        </w:numPr>
-        <w:rPr/>
-      </w:pPr>
-      <w:r>
-        <w:rPr/>
-        <w:t xml:space="preserve">the word </w:t>
-      </w:r>
-      <w:r>
-        <w:rPr>
-          <w:i/>
-        </w:rPr>
-        <w:t>haq’u</w:t>
-      </w:r>
-      <w:r>
-        <w:rPr/>
-        <w:t xml:space="preserve"> ‘butterfly’ were atributed as a first inanimated class by older speakers 4 times, and by younger speakers 5 times, so its variability rate will be different in different groups:</w:t>
-      </w:r>
-    </w:p>
-    <w:p>
-      <w:pPr>
-        <w:pStyle w:val="TextBody"/>
-        <w:rPr/>
-      </w:pPr>
       <w:r>
         <w:rPr/>
       </w:r>
@@ -6985,275 +8009,6 @@
               <w:rPr>
                 <w:rFonts w:ascii="Cambria Math" w:hAnsi="Cambria Math"/>
               </w:rPr>
-              <m:t xml:space="preserve">4</m:t>
-            </m:r>
-          </m:num>
-          <m:den>
-            <m:r>
-              <w:rPr>
-                <w:rFonts w:ascii="Cambria Math" w:hAnsi="Cambria Math"/>
-              </w:rPr>
-              <m:t xml:space="preserve">4</m:t>
-            </m:r>
-            <m:r>
-              <w:rPr>
-                <w:rFonts w:ascii="Cambria Math" w:hAnsi="Cambria Math"/>
-              </w:rPr>
-              <m:t xml:space="preserve">+</m:t>
-            </m:r>
-            <m:r>
-              <w:rPr>
-                <w:rFonts w:ascii="Cambria Math" w:hAnsi="Cambria Math"/>
-              </w:rPr>
-              <m:t xml:space="preserve">4</m:t>
-            </m:r>
-          </m:den>
-        </m:f>
-        <m:r>
-          <w:rPr>
-            <w:rFonts w:ascii="Cambria Math" w:hAnsi="Cambria Math"/>
-          </w:rPr>
-          <m:t xml:space="preserve">=</m:t>
-        </m:r>
-        <m:r>
-          <w:rPr>
-            <w:rFonts w:ascii="Cambria Math" w:hAnsi="Cambria Math"/>
-          </w:rPr>
-          <m:t xml:space="preserve">0.5</m:t>
-        </m:r>
-      </m:oMath>
-    </w:p>
-    <w:p>
-      <w:pPr>
-        <w:pStyle w:val="FirstParagraph"/>
-        <w:rPr/>
-      </w:pPr>
-      <w:r>
-        <w:rPr/>
-      </w:r>
-      <m:oMath xmlns:m="http://schemas.openxmlformats.org/officeDocument/2006/math">
-        <m:f>
-          <m:num>
-            <m:r>
-              <w:rPr>
-                <w:rFonts w:ascii="Cambria Math" w:hAnsi="Cambria Math"/>
-              </w:rPr>
-              <m:t xml:space="preserve">i</m:t>
-            </m:r>
-            <m:r>
-              <w:rPr>
-                <w:rFonts w:ascii="Cambria Math" w:hAnsi="Cambria Math"/>
-              </w:rPr>
-              <m:t xml:space="preserve">n</m:t>
-            </m:r>
-            <m:r>
-              <w:rPr>
-                <w:rFonts w:ascii="Cambria Math" w:hAnsi="Cambria Math"/>
-              </w:rPr>
-              <m:t xml:space="preserve">a</m:t>
-            </m:r>
-            <m:r>
-              <w:rPr>
-                <w:rFonts w:ascii="Cambria Math" w:hAnsi="Cambria Math"/>
-              </w:rPr>
-              <m:t xml:space="preserve">n</m:t>
-            </m:r>
-            <m:r>
-              <w:rPr>
-                <w:rFonts w:ascii="Cambria Math" w:hAnsi="Cambria Math"/>
-              </w:rPr>
-              <m:t xml:space="preserve">i</m:t>
-            </m:r>
-            <m:r>
-              <w:rPr>
-                <w:rFonts w:ascii="Cambria Math" w:hAnsi="Cambria Math"/>
-              </w:rPr>
-              <m:t xml:space="preserve">m</m:t>
-            </m:r>
-            <m:r>
-              <w:rPr>
-                <w:rFonts w:ascii="Cambria Math" w:hAnsi="Cambria Math"/>
-              </w:rPr>
-              <m:t xml:space="preserve">a</m:t>
-            </m:r>
-            <m:r>
-              <w:rPr>
-                <w:rFonts w:ascii="Cambria Math" w:hAnsi="Cambria Math"/>
-              </w:rPr>
-              <m:t xml:space="preserve">t</m:t>
-            </m:r>
-            <m:sSub>
-              <m:e>
-                <m:r>
-                  <w:rPr>
-                    <w:rFonts w:ascii="Cambria Math" w:hAnsi="Cambria Math"/>
-                  </w:rPr>
-                  <m:t xml:space="preserve">e</m:t>
-                </m:r>
-              </m:e>
-              <m:sub>
-                <m:r>
-                  <w:rPr>
-                    <w:rFonts w:ascii="Cambria Math" w:hAnsi="Cambria Math"/>
-                  </w:rPr>
-                  <m:t xml:space="preserve">1</m:t>
-                </m:r>
-              </m:sub>
-            </m:sSub>
-          </m:num>
-          <m:den>
-            <m:r>
-              <w:rPr>
-                <w:rFonts w:ascii="Cambria Math" w:hAnsi="Cambria Math"/>
-              </w:rPr>
-              <m:t xml:space="preserve">i</m:t>
-            </m:r>
-            <m:r>
-              <w:rPr>
-                <w:rFonts w:ascii="Cambria Math" w:hAnsi="Cambria Math"/>
-              </w:rPr>
-              <m:t xml:space="preserve">n</m:t>
-            </m:r>
-            <m:r>
-              <w:rPr>
-                <w:rFonts w:ascii="Cambria Math" w:hAnsi="Cambria Math"/>
-              </w:rPr>
-              <m:t xml:space="preserve">a</m:t>
-            </m:r>
-            <m:r>
-              <w:rPr>
-                <w:rFonts w:ascii="Cambria Math" w:hAnsi="Cambria Math"/>
-              </w:rPr>
-              <m:t xml:space="preserve">n</m:t>
-            </m:r>
-            <m:r>
-              <w:rPr>
-                <w:rFonts w:ascii="Cambria Math" w:hAnsi="Cambria Math"/>
-              </w:rPr>
-              <m:t xml:space="preserve">i</m:t>
-            </m:r>
-            <m:r>
-              <w:rPr>
-                <w:rFonts w:ascii="Cambria Math" w:hAnsi="Cambria Math"/>
-              </w:rPr>
-              <m:t xml:space="preserve">m</m:t>
-            </m:r>
-            <m:r>
-              <w:rPr>
-                <w:rFonts w:ascii="Cambria Math" w:hAnsi="Cambria Math"/>
-              </w:rPr>
-              <m:t xml:space="preserve">a</m:t>
-            </m:r>
-            <m:r>
-              <w:rPr>
-                <w:rFonts w:ascii="Cambria Math" w:hAnsi="Cambria Math"/>
-              </w:rPr>
-              <m:t xml:space="preserve">t</m:t>
-            </m:r>
-            <m:sSub>
-              <m:e>
-                <m:r>
-                  <w:rPr>
-                    <w:rFonts w:ascii="Cambria Math" w:hAnsi="Cambria Math"/>
-                  </w:rPr>
-                  <m:t xml:space="preserve">e</m:t>
-                </m:r>
-              </m:e>
-              <m:sub>
-                <m:r>
-                  <w:rPr>
-                    <w:rFonts w:ascii="Cambria Math" w:hAnsi="Cambria Math"/>
-                  </w:rPr>
-                  <m:t xml:space="preserve">1</m:t>
-                </m:r>
-              </m:sub>
-            </m:sSub>
-            <m:r>
-              <w:rPr>
-                <w:rFonts w:ascii="Cambria Math" w:hAnsi="Cambria Math"/>
-              </w:rPr>
-              <m:t xml:space="preserve">+</m:t>
-            </m:r>
-            <m:r>
-              <w:rPr>
-                <w:rFonts w:ascii="Cambria Math" w:hAnsi="Cambria Math"/>
-              </w:rPr>
-              <m:t xml:space="preserve">i</m:t>
-            </m:r>
-            <m:r>
-              <w:rPr>
-                <w:rFonts w:ascii="Cambria Math" w:hAnsi="Cambria Math"/>
-              </w:rPr>
-              <m:t xml:space="preserve">n</m:t>
-            </m:r>
-            <m:r>
-              <w:rPr>
-                <w:rFonts w:ascii="Cambria Math" w:hAnsi="Cambria Math"/>
-              </w:rPr>
-              <m:t xml:space="preserve">a</m:t>
-            </m:r>
-            <m:r>
-              <w:rPr>
-                <w:rFonts w:ascii="Cambria Math" w:hAnsi="Cambria Math"/>
-              </w:rPr>
-              <m:t xml:space="preserve">n</m:t>
-            </m:r>
-            <m:r>
-              <w:rPr>
-                <w:rFonts w:ascii="Cambria Math" w:hAnsi="Cambria Math"/>
-              </w:rPr>
-              <m:t xml:space="preserve">i</m:t>
-            </m:r>
-            <m:r>
-              <w:rPr>
-                <w:rFonts w:ascii="Cambria Math" w:hAnsi="Cambria Math"/>
-              </w:rPr>
-              <m:t xml:space="preserve">m</m:t>
-            </m:r>
-            <m:r>
-              <w:rPr>
-                <w:rFonts w:ascii="Cambria Math" w:hAnsi="Cambria Math"/>
-              </w:rPr>
-              <m:t xml:space="preserve">a</m:t>
-            </m:r>
-            <m:r>
-              <w:rPr>
-                <w:rFonts w:ascii="Cambria Math" w:hAnsi="Cambria Math"/>
-              </w:rPr>
-              <m:t xml:space="preserve">t</m:t>
-            </m:r>
-            <m:sSub>
-              <m:e>
-                <m:r>
-                  <w:rPr>
-                    <w:rFonts w:ascii="Cambria Math" w:hAnsi="Cambria Math"/>
-                  </w:rPr>
-                  <m:t xml:space="preserve">e</m:t>
-                </m:r>
-              </m:e>
-              <m:sub>
-                <m:r>
-                  <w:rPr>
-                    <w:rFonts w:ascii="Cambria Math" w:hAnsi="Cambria Math"/>
-                  </w:rPr>
-                  <m:t xml:space="preserve">2</m:t>
-                </m:r>
-              </m:sub>
-            </m:sSub>
-          </m:den>
-        </m:f>
-        <m:r>
-          <w:rPr>
-            <w:rFonts w:ascii="Cambria Math" w:hAnsi="Cambria Math"/>
-          </w:rPr>
-          <m:t xml:space="preserve">=</m:t>
-        </m:r>
-        <m:f>
-          <m:num>
-            <m:r>
-              <w:rPr>
-                <w:rFonts w:ascii="Cambria Math" w:hAnsi="Cambria Math"/>
-              </w:rPr>
               <m:t xml:space="preserve">5</m:t>
             </m:r>
           </m:num>
@@ -7299,21 +8054,40 @@
       </w:pPr>
       <w:r>
         <w:rPr/>
-        <w:t>On the Figure 4 the variability rate of younger speakers is plotted against variability rate of older speakers.</w:t>
       </w:r>
     </w:p>
     <w:p>
       <w:pPr>
+        <w:pStyle w:val="FirstParagraph"/>
+        <w:rPr/>
+      </w:pPr>
+      <w:r>
+        <w:rPr/>
+        <w:t>In Figure 4, the variability rate of younger speakers is plotted against the variability rate of older speakers.</w:t>
+      </w:r>
+    </w:p>
+    <w:p>
+      <w:pPr>
+        <w:pStyle w:val="FirstParagraph"/>
+        <w:rPr/>
+      </w:pPr>
+      <w:r>
+        <w:rPr/>
+      </w:r>
+    </w:p>
+    <w:p>
+      <w:pPr>
         <w:pStyle w:val="Normal"/>
+        <w:jc w:val="center"/>
         <w:rPr/>
       </w:pPr>
       <w:r>
         <w:rPr/>
         <w:drawing>
-          <wp:inline distT="0" distB="0" distL="114935" distR="114935">
+          <wp:inline distT="0" distB="0" distL="0" distR="0">
             <wp:extent cx="5969000" cy="3411220"/>
             <wp:effectExtent l="0" t="0" r="0" b="0"/>
-            <wp:docPr id="4" name="Image3" descr="Figure 4. Destribution of the most variable words by different age group."/>
+            <wp:docPr id="5" name="Image4" descr="Figure 5. Destribution of the most variable words by different age group (native lexems are in blue)."/>
             <wp:cNvGraphicFramePr>
               <a:graphicFrameLocks xmlns:a="http://schemas.openxmlformats.org/drawingml/2006/main" noChangeAspect="1"/>
             </wp:cNvGraphicFramePr>
@@ -7321,13 +8095,13 @@
               <a:graphicData uri="http://schemas.openxmlformats.org/drawingml/2006/picture">
                 <pic:pic xmlns:pic="http://schemas.openxmlformats.org/drawingml/2006/picture">
                   <pic:nvPicPr>
-                    <pic:cNvPr id="4" name="Image3" descr="Figure 4. Destribution of the most variable words by different age group."/>
+                    <pic:cNvPr id="5" name="Image4" descr="Figure 5. Destribution of the most variable words by different age group (native lexems are in blue)."/>
                     <pic:cNvPicPr>
                       <a:picLocks noChangeAspect="1" noChangeArrowheads="1"/>
                     </pic:cNvPicPr>
                   </pic:nvPicPr>
                   <pic:blipFill>
-                    <a:blip r:embed="rId8"/>
+                    <a:blip r:embed="rId9"/>
                     <a:stretch>
                       <a:fillRect/>
                     </a:stretch>
@@ -7351,11 +8125,12 @@
     <w:p>
       <w:pPr>
         <w:pStyle w:val="ImageCaption"/>
-        <w:rPr/>
-      </w:pPr>
-      <w:r>
-        <w:rPr/>
-        <w:t>Figure 4. Destribution of the most variable words by different age group.</w:t>
+        <w:jc w:val="center"/>
+        <w:rPr/>
+      </w:pPr>
+      <w:r>
+        <w:rPr/>
+        <w:t>Figure 5. Distribution of the most variable words by different age group (native lexemes are in blue).</w:t>
       </w:r>
     </w:p>
     <w:p>
@@ -7365,7 +8140,7 @@
       </w:pPr>
       <w:r>
         <w:rPr/>
-        <w:t xml:space="preserve">Lexems that have been affiliated with first inanimate class will have variability rate 1 for both group so it will appear in right upper corner. Lexems that have been affiliated with second inanimate class will have variability rate 0 for both group so it will appear in left bottom corner. In case some lexemes have been affiliated with one inanimate class by one group and to the other by the other group would appeare in the rest corners, but there is no such cases in our data. Since all cases with no variability are not interesting for us, this dots are not labeled. So all other points on the Figure 4 are showe the variability preferences in each age group. Lexems that appear under the dashed line (with formula </w:t>
+        <w:t xml:space="preserve">Lexems that were affiliated with the first inanimate class will have a variability rate of 1 for both groups, so it will appear in the top right corner. Lexems that were affiliated with the second inanimate class will have a variability rate of 0 for both groups, so it will appear in the bottom left corner. In case a lexeme was affiliated with one inanimate class by one group and with another by the other group, it would appear in one of the other corners, but there are no such cases in our data. Since cases with no variability are not interesting for us, these dots are not labeled in the graph. All other points in Figure 4 show the variability preferences for each age group. Lexemes that appear under the dashed line (with the formula </w:t>
       </w:r>
       <w:r>
         <w:rPr/>
@@ -7392,7 +8167,7 @@
       </m:oMath>
       <w:r>
         <w:rPr/>
-        <w:t xml:space="preserve">) are tend to be more variable in older group of speakers, and words that appear under the line are tend to be more variable in younger group of speakers. So from the Figure 4 we clearly see that variability among some lexems (only 27 of 106) is shared between both age groups (e. g. </w:t>
+        <w:t xml:space="preserve">) tend to be more variable among the older speakers, and words that appear under the line tend to be more variable among younger speakers. So from Figure 4 we clearly see that the variability of some lexems (only 27 of 106) is shared between both age groups (e.g. </w:t>
       </w:r>
       <w:r>
         <w:rPr>
@@ -7402,7 +8177,7 @@
       </w:r>
       <w:r>
         <w:rPr/>
-        <w:t xml:space="preserve"> ‘plaster’), but there are also some lexems that are variable in one group and not variable in the other (e. g. </w:t>
+        <w:t xml:space="preserve"> ‘plaster’), but there are also some lexems that are variable in one group and not variable in the other (e.g. </w:t>
       </w:r>
       <w:r>
         <w:rPr>
@@ -7444,7 +8219,7 @@
       </w:pPr>
       <w:r>
         <w:rPr/>
-        <w:t>The Upper Andi dialects have an unusually large number of noun classes in comparison with neighbouring languages and other Nakh-Daghestanian languages. This is caused by the distinction of multiple classes for inanimate objects. While the assignment of the masculine, feminine and animate classes is clearly semantically motivated, we could discern no obvious pattern for the assignment of a particular inanimate class. Therefore, we decided to conduct an experiment testing the class attribution of 114 words referring to inanimate objects (and a few insects that are usually categorized with inanimate objects. The speakers of the Zilo dialect of Andi showed high levels of consent. As our experiment showed, variation occurs both in the native and the borrowed vocabulary, though for borrowings it is much higher. A hierarchical clustering of the experimental results divided the group of speakers into older and younger speakers. The variation is higher within group of younger speakers. The variation in class asignment is not homogeneous among the age groups and could be devided on variation shared by two age groups, and unique for each age group.</w:t>
+        <w:t>The Upper Andi dialects have an unusually large number of noun classes in comparison with neighbouring languages and other Nakh-Daghestanian languages. This is caused by the distinction of multiple classes for inanimate objects. While the assignment of the masculine, feminine and animate classes is clearly semantically motivated, we could discern no obvious pattern for the assignment of a particular inanimate class. Therefore, we decided to conduct an experiment testing the class attribution of 114 words referring to inanimate objects (and a few insects that are usually categorized with inanimate objects. The speakers of the Zilo dialect of Andi showed high levels of consent. As our experiment showed, variation occurs both in the native and the borrowed vocabulary, though for borrowings it is much higher. A hierarchical clustering of the experimental results divided the group of speakers into older and younger speakers. Variation is higher among the younger speakers. In addition, variation in class asignment is not homogeneous among the age groups. Variable lexemes can be divided into those that are shared by the two age groups, and those which are unique for each age group.</w:t>
       </w:r>
     </w:p>
     <w:p>
@@ -7578,7 +8353,7 @@
         <w:rPr/>
         <w:t xml:space="preserve">. </w:t>
       </w:r>
-      <w:hyperlink r:id="rId9">
+      <w:hyperlink r:id="rId10">
         <w:r>
           <w:rPr>
             <w:rStyle w:val="InternetLink"/>
@@ -7670,7 +8445,7 @@
         <w:rPr/>
         <w:t xml:space="preserve">. </w:t>
       </w:r>
-      <w:hyperlink r:id="rId10">
+      <w:hyperlink r:id="rId11">
         <w:r>
           <w:rPr>
             <w:rStyle w:val="InternetLink"/>
@@ -7742,7 +8517,7 @@
         <w:rPr/>
         <w:t xml:space="preserve">. Vienna, Austria: R Foundation for Statistical Computing. </w:t>
       </w:r>
-      <w:hyperlink r:id="rId11">
+      <w:hyperlink r:id="rId12">
         <w:r>
           <w:rPr>
             <w:rStyle w:val="InternetLink"/>
@@ -7864,7 +8639,7 @@
         <w:rPr/>
         <w:t xml:space="preserve">. Springer-Verlag New York. </w:t>
       </w:r>
-      <w:hyperlink r:id="rId12">
+      <w:hyperlink r:id="rId13">
         <w:r>
           <w:rPr>
             <w:rStyle w:val="InternetLink"/>
@@ -8019,6 +8794,7 @@
       </w:pPr>
       <w:rPr>
         <w:rFonts w:ascii="Symbol" w:hAnsi="Symbol" w:cs="Symbol" w:hint="default"/>
+        <w:rFonts w:cs="Symbol"/>
       </w:rPr>
     </w:lvl>
     <w:lvl w:ilvl="1">
@@ -8034,6 +8810,7 @@
       </w:pPr>
       <w:rPr>
         <w:rFonts w:ascii="Symbol" w:hAnsi="Symbol" w:cs="Symbol" w:hint="default"/>
+        <w:rFonts w:cs="Symbol"/>
       </w:rPr>
     </w:lvl>
     <w:lvl w:ilvl="2">
@@ -8049,6 +8826,7 @@
       </w:pPr>
       <w:rPr>
         <w:rFonts w:ascii="Symbol" w:hAnsi="Symbol" w:cs="Symbol" w:hint="default"/>
+        <w:rFonts w:cs="Symbol"/>
       </w:rPr>
     </w:lvl>
     <w:lvl w:ilvl="3">
@@ -8064,6 +8842,7 @@
       </w:pPr>
       <w:rPr>
         <w:rFonts w:ascii="Symbol" w:hAnsi="Symbol" w:cs="Symbol" w:hint="default"/>
+        <w:rFonts w:cs="Symbol"/>
       </w:rPr>
     </w:lvl>
     <w:lvl w:ilvl="4">
@@ -8079,6 +8858,7 @@
       </w:pPr>
       <w:rPr>
         <w:rFonts w:ascii="Symbol" w:hAnsi="Symbol" w:cs="Symbol" w:hint="default"/>
+        <w:rFonts w:cs="Symbol"/>
       </w:rPr>
     </w:lvl>
     <w:lvl w:ilvl="5">
@@ -8094,6 +8874,7 @@
       </w:pPr>
       <w:rPr>
         <w:rFonts w:ascii="Symbol" w:hAnsi="Symbol" w:cs="Symbol" w:hint="default"/>
+        <w:rFonts w:cs="Symbol"/>
       </w:rPr>
     </w:lvl>
     <w:lvl w:ilvl="6">
@@ -8109,6 +8890,7 @@
       </w:pPr>
       <w:rPr>
         <w:rFonts w:ascii="Symbol" w:hAnsi="Symbol" w:cs="Symbol" w:hint="default"/>
+        <w:rFonts w:cs="Symbol"/>
       </w:rPr>
     </w:lvl>
     <w:lvl w:ilvl="7">
@@ -8147,6 +8929,7 @@
       </w:pPr>
       <w:rPr>
         <w:rFonts w:ascii="Symbol" w:hAnsi="Symbol" w:cs="Symbol" w:hint="default"/>
+        <w:rFonts w:cs="Symbol"/>
       </w:rPr>
     </w:lvl>
     <w:lvl w:ilvl="1">
@@ -8162,6 +8945,7 @@
       </w:pPr>
       <w:rPr>
         <w:rFonts w:ascii="Symbol" w:hAnsi="Symbol" w:cs="Symbol" w:hint="default"/>
+        <w:rFonts w:cs="Symbol"/>
       </w:rPr>
     </w:lvl>
     <w:lvl w:ilvl="2">
@@ -8177,6 +8961,7 @@
       </w:pPr>
       <w:rPr>
         <w:rFonts w:ascii="Symbol" w:hAnsi="Symbol" w:cs="Symbol" w:hint="default"/>
+        <w:rFonts w:cs="Symbol"/>
       </w:rPr>
     </w:lvl>
     <w:lvl w:ilvl="3">
@@ -8192,6 +8977,7 @@
       </w:pPr>
       <w:rPr>
         <w:rFonts w:ascii="Symbol" w:hAnsi="Symbol" w:cs="Symbol" w:hint="default"/>
+        <w:rFonts w:cs="Symbol"/>
       </w:rPr>
     </w:lvl>
     <w:lvl w:ilvl="4">
@@ -8207,6 +8993,7 @@
       </w:pPr>
       <w:rPr>
         <w:rFonts w:ascii="Symbol" w:hAnsi="Symbol" w:cs="Symbol" w:hint="default"/>
+        <w:rFonts w:cs="Symbol"/>
       </w:rPr>
     </w:lvl>
     <w:lvl w:ilvl="5">
@@ -8222,6 +9009,7 @@
       </w:pPr>
       <w:rPr>
         <w:rFonts w:ascii="Symbol" w:hAnsi="Symbol" w:cs="Symbol" w:hint="default"/>
+        <w:rFonts w:cs="Symbol"/>
       </w:rPr>
     </w:lvl>
     <w:lvl w:ilvl="6">
@@ -8237,6 +9025,7 @@
       </w:pPr>
       <w:rPr>
         <w:rFonts w:ascii="Symbol" w:hAnsi="Symbol" w:cs="Symbol" w:hint="default"/>
+        <w:rFonts w:cs="Symbol"/>
       </w:rPr>
     </w:lvl>
     <w:lvl w:ilvl="7">
@@ -8275,6 +9064,7 @@
       </w:pPr>
       <w:rPr>
         <w:rFonts w:ascii="Symbol" w:hAnsi="Symbol" w:cs="Symbol" w:hint="default"/>
+        <w:rFonts w:cs="Symbol"/>
       </w:rPr>
     </w:lvl>
     <w:lvl w:ilvl="1">
@@ -8290,6 +9080,7 @@
       </w:pPr>
       <w:rPr>
         <w:rFonts w:ascii="Symbol" w:hAnsi="Symbol" w:cs="Symbol" w:hint="default"/>
+        <w:rFonts w:cs="Symbol"/>
       </w:rPr>
     </w:lvl>
     <w:lvl w:ilvl="2">
@@ -8305,6 +9096,7 @@
       </w:pPr>
       <w:rPr>
         <w:rFonts w:ascii="Symbol" w:hAnsi="Symbol" w:cs="Symbol" w:hint="default"/>
+        <w:rFonts w:cs="Symbol"/>
       </w:rPr>
     </w:lvl>
     <w:lvl w:ilvl="3">
@@ -8320,6 +9112,7 @@
       </w:pPr>
       <w:rPr>
         <w:rFonts w:ascii="Symbol" w:hAnsi="Symbol" w:cs="Symbol" w:hint="default"/>
+        <w:rFonts w:cs="Symbol"/>
       </w:rPr>
     </w:lvl>
     <w:lvl w:ilvl="4">
@@ -8335,6 +9128,7 @@
       </w:pPr>
       <w:rPr>
         <w:rFonts w:ascii="Symbol" w:hAnsi="Symbol" w:cs="Symbol" w:hint="default"/>
+        <w:rFonts w:cs="Symbol"/>
       </w:rPr>
     </w:lvl>
     <w:lvl w:ilvl="5">
@@ -8350,6 +9144,7 @@
       </w:pPr>
       <w:rPr>
         <w:rFonts w:ascii="Symbol" w:hAnsi="Symbol" w:cs="Symbol" w:hint="default"/>
+        <w:rFonts w:cs="Symbol"/>
       </w:rPr>
     </w:lvl>
     <w:lvl w:ilvl="6">
@@ -8365,6 +9160,7 @@
       </w:pPr>
       <w:rPr>
         <w:rFonts w:ascii="Symbol" w:hAnsi="Symbol" w:cs="Symbol" w:hint="default"/>
+        <w:rFonts w:cs="Symbol"/>
       </w:rPr>
     </w:lvl>
     <w:lvl w:ilvl="7">
@@ -9256,6 +10052,153 @@
   </w:style>
   <w:style w:type="character" w:styleId="ListLabel35">
     <w:name w:val="ListLabel 35"/>
+    <w:qFormat/>
+    <w:rPr>
+      <w:rFonts w:cs="Symbol"/>
+    </w:rPr>
+  </w:style>
+  <w:style w:type="character" w:styleId="ListLabel36">
+    <w:name w:val="ListLabel 36"/>
+    <w:qFormat/>
+    <w:rPr>
+      <w:rFonts w:cs="Symbol"/>
+    </w:rPr>
+  </w:style>
+  <w:style w:type="character" w:styleId="ListLabel37">
+    <w:name w:val="ListLabel 37"/>
+    <w:qFormat/>
+    <w:rPr>
+      <w:rFonts w:cs="Symbol"/>
+    </w:rPr>
+  </w:style>
+  <w:style w:type="character" w:styleId="ListLabel38">
+    <w:name w:val="ListLabel 38"/>
+    <w:qFormat/>
+    <w:rPr>
+      <w:rFonts w:cs="Symbol"/>
+    </w:rPr>
+  </w:style>
+  <w:style w:type="character" w:styleId="ListLabel39">
+    <w:name w:val="ListLabel 39"/>
+    <w:qFormat/>
+    <w:rPr>
+      <w:rFonts w:cs="Symbol"/>
+    </w:rPr>
+  </w:style>
+  <w:style w:type="character" w:styleId="ListLabel40">
+    <w:name w:val="ListLabel 40"/>
+    <w:qFormat/>
+    <w:rPr>
+      <w:rFonts w:cs="Symbol"/>
+    </w:rPr>
+  </w:style>
+  <w:style w:type="character" w:styleId="ListLabel41">
+    <w:name w:val="ListLabel 41"/>
+    <w:qFormat/>
+    <w:rPr>
+      <w:rFonts w:cs="Symbol"/>
+    </w:rPr>
+  </w:style>
+  <w:style w:type="character" w:styleId="ListLabel42">
+    <w:name w:val="ListLabel 42"/>
+    <w:qFormat/>
+    <w:rPr>
+      <w:rFonts w:cs="Symbol"/>
+    </w:rPr>
+  </w:style>
+  <w:style w:type="character" w:styleId="ListLabel43">
+    <w:name w:val="ListLabel 43"/>
+    <w:qFormat/>
+    <w:rPr>
+      <w:rFonts w:cs="Symbol"/>
+    </w:rPr>
+  </w:style>
+  <w:style w:type="character" w:styleId="ListLabel44">
+    <w:name w:val="ListLabel 44"/>
+    <w:qFormat/>
+    <w:rPr>
+      <w:rFonts w:cs="Symbol"/>
+    </w:rPr>
+  </w:style>
+  <w:style w:type="character" w:styleId="ListLabel45">
+    <w:name w:val="ListLabel 45"/>
+    <w:qFormat/>
+    <w:rPr>
+      <w:rFonts w:cs="Symbol"/>
+    </w:rPr>
+  </w:style>
+  <w:style w:type="character" w:styleId="ListLabel46">
+    <w:name w:val="ListLabel 46"/>
+    <w:qFormat/>
+    <w:rPr>
+      <w:rFonts w:cs="Symbol"/>
+    </w:rPr>
+  </w:style>
+  <w:style w:type="character" w:styleId="ListLabel47">
+    <w:name w:val="ListLabel 47"/>
+    <w:qFormat/>
+    <w:rPr>
+      <w:rFonts w:cs="Symbol"/>
+    </w:rPr>
+  </w:style>
+  <w:style w:type="character" w:styleId="ListLabel48">
+    <w:name w:val="ListLabel 48"/>
+    <w:qFormat/>
+    <w:rPr>
+      <w:rFonts w:cs="Symbol"/>
+    </w:rPr>
+  </w:style>
+  <w:style w:type="character" w:styleId="ListLabel49">
+    <w:name w:val="ListLabel 49"/>
+    <w:qFormat/>
+    <w:rPr>
+      <w:rFonts w:cs="Symbol"/>
+    </w:rPr>
+  </w:style>
+  <w:style w:type="character" w:styleId="ListLabel50">
+    <w:name w:val="ListLabel 50"/>
+    <w:qFormat/>
+    <w:rPr>
+      <w:rFonts w:cs="Symbol"/>
+    </w:rPr>
+  </w:style>
+  <w:style w:type="character" w:styleId="ListLabel51">
+    <w:name w:val="ListLabel 51"/>
+    <w:qFormat/>
+    <w:rPr>
+      <w:rFonts w:cs="Symbol"/>
+    </w:rPr>
+  </w:style>
+  <w:style w:type="character" w:styleId="ListLabel52">
+    <w:name w:val="ListLabel 52"/>
+    <w:qFormat/>
+    <w:rPr>
+      <w:rFonts w:cs="Symbol"/>
+    </w:rPr>
+  </w:style>
+  <w:style w:type="character" w:styleId="ListLabel53">
+    <w:name w:val="ListLabel 53"/>
+    <w:qFormat/>
+    <w:rPr>
+      <w:rFonts w:cs="Symbol"/>
+    </w:rPr>
+  </w:style>
+  <w:style w:type="character" w:styleId="ListLabel54">
+    <w:name w:val="ListLabel 54"/>
+    <w:qFormat/>
+    <w:rPr>
+      <w:rFonts w:cs="Symbol"/>
+    </w:rPr>
+  </w:style>
+  <w:style w:type="character" w:styleId="ListLabel55">
+    <w:name w:val="ListLabel 55"/>
+    <w:qFormat/>
+    <w:rPr>
+      <w:rFonts w:cs="Symbol"/>
+    </w:rPr>
+  </w:style>
+  <w:style w:type="character" w:styleId="ListLabel56">
+    <w:name w:val="ListLabel 56"/>
     <w:qFormat/>
     <w:rPr>
       <w:rFonts w:cs="Symbol"/>
